--- a/Dokumentasi Admin Website Ideathings Education.docx
+++ b/Dokumentasi Admin Website Ideathings Education.docx
@@ -1119,9 +1119,9 @@
         </w:rPr>
         <w:drawing>
           <wp:inline distT="0" distB="0" distL="0" distR="0">
-            <wp:extent cx="5943600" cy="3154045"/>
+            <wp:extent cx="5943600" cy="2909570"/>
             <wp:effectExtent l="0" t="0" r="0" b="0"/>
-            <wp:docPr id="1452624194" name="Picture 1"/>
+            <wp:docPr id="1913102742" name="Picture 11"/>
             <wp:cNvGraphicFramePr>
               <a:graphicFrameLocks xmlns:a="http://schemas.openxmlformats.org/drawingml/2006/main" noChangeAspect="1"/>
             </wp:cNvGraphicFramePr>
@@ -1129,7 +1129,7 @@
               <a:graphicData uri="http://schemas.openxmlformats.org/drawingml/2006/picture">
                 <pic:pic xmlns:pic="http://schemas.openxmlformats.org/drawingml/2006/picture">
                   <pic:nvPicPr>
-                    <pic:cNvPr id="1452624194" name="Picture 1452624194"/>
+                    <pic:cNvPr id="1913102742" name="Picture 1913102742"/>
                     <pic:cNvPicPr/>
                   </pic:nvPicPr>
                   <pic:blipFill>
@@ -1147,7 +1147,7 @@
                   <pic:spPr>
                     <a:xfrm>
                       <a:off x="0" y="0"/>
-                      <a:ext cx="5943600" cy="3154045"/>
+                      <a:ext cx="5943600" cy="2909570"/>
                     </a:xfrm>
                     <a:prstGeom prst="rect">
                       <a:avLst/>
@@ -1422,9 +1422,13 @@
     <w:p>
       <w:pPr>
         <w:jc w:val="center"/>
-      </w:pPr>
-      <w:r>
-        <w:rPr>
+        <w:rPr>
+          <w:rFonts w:ascii="Times New Roman" w:hAnsi="Times New Roman" w:cs="Times New Roman"/>
+        </w:rPr>
+      </w:pPr>
+      <w:r>
+        <w:rPr>
+          <w:rFonts w:ascii="Times New Roman" w:hAnsi="Times New Roman" w:cs="Times New Roman"/>
           <w:noProof/>
         </w:rPr>
         <w:drawing>
@@ -1801,6 +1805,8 @@
         <w:jc w:val="both"/>
         <w:rPr>
           <w:rFonts w:ascii="Times New Roman" w:hAnsi="Times New Roman" w:cs="Times New Roman"/>
+          <w:b/>
+          <w:bCs/>
           <w:color w:val="000000"/>
           <w:sz w:val="36"/>
           <w:szCs w:val="36"/>
@@ -1809,6 +1815,8 @@
       <w:r>
         <w:rPr>
           <w:rFonts w:ascii="Times New Roman" w:hAnsi="Times New Roman" w:cs="Times New Roman"/>
+          <w:b/>
+          <w:bCs/>
           <w:color w:val="000000"/>
           <w:sz w:val="36"/>
           <w:szCs w:val="36"/>
@@ -1819,6 +1827,8 @@
       <w:r>
         <w:rPr>
           <w:rFonts w:ascii="Times New Roman" w:hAnsi="Times New Roman" w:cs="Times New Roman"/>
+          <w:b/>
+          <w:bCs/>
           <w:color w:val="000000"/>
           <w:sz w:val="36"/>
           <w:szCs w:val="36"/>
@@ -1829,6 +1839,8 @@
       <w:r>
         <w:rPr>
           <w:rFonts w:ascii="Times New Roman" w:hAnsi="Times New Roman" w:cs="Times New Roman"/>
+          <w:b/>
+          <w:bCs/>
           <w:color w:val="000000"/>
           <w:sz w:val="36"/>
           <w:szCs w:val="36"/>
@@ -1839,6 +1851,8 @@
       <w:r>
         <w:rPr>
           <w:rFonts w:ascii="Times New Roman" w:hAnsi="Times New Roman" w:cs="Times New Roman"/>
+          <w:b/>
+          <w:bCs/>
           <w:color w:val="000000"/>
           <w:sz w:val="36"/>
           <w:szCs w:val="36"/>
@@ -1849,6 +1863,8 @@
       <w:r>
         <w:rPr>
           <w:rFonts w:ascii="Times New Roman" w:hAnsi="Times New Roman" w:cs="Times New Roman"/>
+          <w:b/>
+          <w:bCs/>
           <w:color w:val="000000"/>
           <w:sz w:val="36"/>
           <w:szCs w:val="36"/>
@@ -2190,6 +2206,8 @@
         <w:jc w:val="both"/>
         <w:rPr>
           <w:rFonts w:ascii="Times New Roman" w:hAnsi="Times New Roman" w:cs="Times New Roman"/>
+          <w:b/>
+          <w:bCs/>
           <w:color w:val="000000"/>
           <w:sz w:val="32"/>
           <w:szCs w:val="32"/>
@@ -2198,17 +2216,20 @@
       <w:r>
         <w:rPr>
           <w:rFonts w:ascii="Times New Roman" w:hAnsi="Times New Roman" w:cs="Times New Roman"/>
+          <w:b/>
+          <w:bCs/>
           <w:color w:val="000000"/>
           <w:sz w:val="32"/>
           <w:szCs w:val="32"/>
         </w:rPr>
-        <w:lastRenderedPageBreak/>
         <w:t xml:space="preserve">1. </w:t>
       </w:r>
       <w:proofErr w:type="spellStart"/>
       <w:r>
         <w:rPr>
           <w:rFonts w:ascii="Times New Roman" w:hAnsi="Times New Roman" w:cs="Times New Roman"/>
+          <w:b/>
+          <w:bCs/>
           <w:color w:val="000000"/>
           <w:sz w:val="32"/>
           <w:szCs w:val="32"/>
@@ -2219,6 +2240,8 @@
       <w:r>
         <w:rPr>
           <w:rFonts w:ascii="Times New Roman" w:hAnsi="Times New Roman" w:cs="Times New Roman"/>
+          <w:b/>
+          <w:bCs/>
           <w:color w:val="000000"/>
           <w:sz w:val="32"/>
           <w:szCs w:val="32"/>
@@ -2227,12 +2250,492 @@
       </w:r>
     </w:p>
     <w:p>
+      <w:pPr>
+        <w:pStyle w:val="NormalWeb"/>
+        <w:numPr>
+          <w:ilvl w:val="0"/>
+          <w:numId w:val="58"/>
+        </w:numPr>
+        <w:spacing w:line="276" w:lineRule="auto"/>
+        <w:jc w:val="both"/>
+        <w:rPr>
+          <w:color w:val="000000"/>
+          <w:sz w:val="28"/>
+          <w:szCs w:val="28"/>
+        </w:rPr>
+      </w:pPr>
+      <w:r>
+        <w:rPr>
+          <w:color w:val="000000"/>
+          <w:sz w:val="28"/>
+          <w:szCs w:val="28"/>
+        </w:rPr>
+        <w:t xml:space="preserve">Masuk </w:t>
+      </w:r>
+      <w:proofErr w:type="spellStart"/>
+      <w:r>
+        <w:rPr>
+          <w:color w:val="000000"/>
+          <w:sz w:val="28"/>
+          <w:szCs w:val="28"/>
+        </w:rPr>
+        <w:t>ke</w:t>
+      </w:r>
+      <w:proofErr w:type="spellEnd"/>
+      <w:r>
+        <w:rPr>
+          <w:color w:val="000000"/>
+          <w:sz w:val="28"/>
+          <w:szCs w:val="28"/>
+        </w:rPr>
+        <w:t xml:space="preserve"> </w:t>
+      </w:r>
+      <w:proofErr w:type="spellStart"/>
+      <w:r>
+        <w:rPr>
+          <w:color w:val="000000"/>
+          <w:sz w:val="28"/>
+          <w:szCs w:val="28"/>
+        </w:rPr>
+        <w:t>halaman</w:t>
+      </w:r>
+      <w:proofErr w:type="spellEnd"/>
+      <w:r>
+        <w:rPr>
+          <w:color w:val="000000"/>
+          <w:sz w:val="28"/>
+          <w:szCs w:val="28"/>
+        </w:rPr>
+        <w:t xml:space="preserve"> </w:t>
+      </w:r>
+      <w:r>
+        <w:rPr>
+          <w:color w:val="000000"/>
+          <w:sz w:val="28"/>
+          <w:szCs w:val="28"/>
+        </w:rPr>
+        <w:t>d</w:t>
+      </w:r>
+      <w:r>
+        <w:rPr>
+          <w:color w:val="000000"/>
+          <w:sz w:val="28"/>
+          <w:szCs w:val="28"/>
+        </w:rPr>
+        <w:t xml:space="preserve">ashboard </w:t>
+      </w:r>
+      <w:r>
+        <w:rPr>
+          <w:color w:val="000000"/>
+          <w:sz w:val="28"/>
+          <w:szCs w:val="28"/>
+        </w:rPr>
+        <w:t xml:space="preserve">Admin </w:t>
+      </w:r>
+      <w:proofErr w:type="spellStart"/>
+      <w:r>
+        <w:rPr>
+          <w:color w:val="000000"/>
+          <w:sz w:val="28"/>
+          <w:szCs w:val="28"/>
+        </w:rPr>
+        <w:t>menggunakan</w:t>
+      </w:r>
+      <w:proofErr w:type="spellEnd"/>
+      <w:r>
+        <w:rPr>
+          <w:color w:val="000000"/>
+          <w:sz w:val="28"/>
+          <w:szCs w:val="28"/>
+        </w:rPr>
+        <w:t xml:space="preserve"> </w:t>
+      </w:r>
+      <w:proofErr w:type="spellStart"/>
+      <w:r>
+        <w:rPr>
+          <w:color w:val="000000"/>
+          <w:sz w:val="28"/>
+          <w:szCs w:val="28"/>
+        </w:rPr>
+        <w:t>akun</w:t>
+      </w:r>
+      <w:proofErr w:type="spellEnd"/>
+      <w:r>
+        <w:rPr>
+          <w:color w:val="000000"/>
+          <w:sz w:val="28"/>
+          <w:szCs w:val="28"/>
+        </w:rPr>
+        <w:t xml:space="preserve"> </w:t>
+      </w:r>
+      <w:r>
+        <w:rPr>
+          <w:color w:val="000000"/>
+          <w:sz w:val="28"/>
+          <w:szCs w:val="28"/>
+        </w:rPr>
+        <w:t>Admin</w:t>
+      </w:r>
+      <w:r>
+        <w:rPr>
+          <w:color w:val="000000"/>
+          <w:sz w:val="28"/>
+          <w:szCs w:val="28"/>
+        </w:rPr>
+        <w:t>.</w:t>
+      </w:r>
       <w:r>
         <w:rPr>
           <w:noProof/>
         </w:rPr>
+        <w:t xml:space="preserve"> </w:t>
+      </w:r>
+    </w:p>
+    <w:p>
+      <w:pPr>
+        <w:pStyle w:val="NormalWeb"/>
+        <w:spacing w:line="276" w:lineRule="auto"/>
+        <w:ind w:left="720"/>
+        <w:jc w:val="both"/>
+        <w:rPr>
+          <w:color w:val="000000"/>
+          <w:sz w:val="28"/>
+          <w:szCs w:val="28"/>
+        </w:rPr>
+      </w:pPr>
+      <w:r>
+        <w:rPr>
+          <w:noProof/>
+          <w:color w:val="000000"/>
+          <w:sz w:val="28"/>
+          <w:szCs w:val="28"/>
+          <w14:ligatures w14:val="standardContextual"/>
+        </w:rPr>
+        <w:lastRenderedPageBreak/>
         <w:drawing>
           <wp:inline distT="0" distB="0" distL="0" distR="0">
+            <wp:extent cx="5943600" cy="3111500"/>
+            <wp:effectExtent l="0" t="0" r="0" b="0"/>
+            <wp:docPr id="315737412" name="Picture 3"/>
+            <wp:cNvGraphicFramePr>
+              <a:graphicFrameLocks xmlns:a="http://schemas.openxmlformats.org/drawingml/2006/main" noChangeAspect="1"/>
+            </wp:cNvGraphicFramePr>
+            <a:graphic xmlns:a="http://schemas.openxmlformats.org/drawingml/2006/main">
+              <a:graphicData uri="http://schemas.openxmlformats.org/drawingml/2006/picture">
+                <pic:pic xmlns:pic="http://schemas.openxmlformats.org/drawingml/2006/picture">
+                  <pic:nvPicPr>
+                    <pic:cNvPr id="315737412" name="Picture 315737412"/>
+                    <pic:cNvPicPr/>
+                  </pic:nvPicPr>
+                  <pic:blipFill>
+                    <a:blip r:embed="rId9" cstate="print">
+                      <a:extLst>
+                        <a:ext uri="{28A0092B-C50C-407E-A947-70E740481C1C}">
+                          <a14:useLocalDpi xmlns:a14="http://schemas.microsoft.com/office/drawing/2010/main" val="0"/>
+                        </a:ext>
+                      </a:extLst>
+                    </a:blip>
+                    <a:stretch>
+                      <a:fillRect/>
+                    </a:stretch>
+                  </pic:blipFill>
+                  <pic:spPr>
+                    <a:xfrm>
+                      <a:off x="0" y="0"/>
+                      <a:ext cx="5943600" cy="3111500"/>
+                    </a:xfrm>
+                    <a:prstGeom prst="rect">
+                      <a:avLst/>
+                    </a:prstGeom>
+                  </pic:spPr>
+                </pic:pic>
+              </a:graphicData>
+            </a:graphic>
+          </wp:inline>
+        </w:drawing>
+      </w:r>
+    </w:p>
+    <w:p>
+      <w:pPr>
+        <w:pStyle w:val="NormalWeb"/>
+        <w:numPr>
+          <w:ilvl w:val="0"/>
+          <w:numId w:val="58"/>
+        </w:numPr>
+        <w:spacing w:line="276" w:lineRule="auto"/>
+        <w:jc w:val="both"/>
+        <w:rPr>
+          <w:color w:val="000000"/>
+          <w:sz w:val="28"/>
+          <w:szCs w:val="28"/>
+        </w:rPr>
+      </w:pPr>
+      <w:proofErr w:type="spellStart"/>
+      <w:r>
+        <w:rPr>
+          <w:color w:val="000000"/>
+          <w:sz w:val="28"/>
+          <w:szCs w:val="28"/>
+        </w:rPr>
+        <w:t>Pilih</w:t>
+      </w:r>
+      <w:proofErr w:type="spellEnd"/>
+      <w:r>
+        <w:rPr>
+          <w:color w:val="000000"/>
+          <w:sz w:val="28"/>
+          <w:szCs w:val="28"/>
+        </w:rPr>
+        <w:t xml:space="preserve"> menu All Course</w:t>
+      </w:r>
+    </w:p>
+    <w:p>
+      <w:pPr>
+        <w:pStyle w:val="NormalWeb"/>
+        <w:spacing w:line="276" w:lineRule="auto"/>
+        <w:ind w:left="720"/>
+        <w:jc w:val="both"/>
+        <w:rPr>
+          <w:color w:val="000000"/>
+          <w:sz w:val="28"/>
+          <w:szCs w:val="28"/>
+        </w:rPr>
+      </w:pPr>
+      <w:r>
+        <w:rPr>
+          <w:noProof/>
+          <w:color w:val="000000"/>
+          <w:sz w:val="32"/>
+          <w:szCs w:val="32"/>
+        </w:rPr>
+        <w:drawing>
+          <wp:inline distT="0" distB="0" distL="0" distR="0" wp14:anchorId="3BC81F07" wp14:editId="075B17C7">
+            <wp:extent cx="5943600" cy="3169920"/>
+            <wp:effectExtent l="0" t="0" r="0" b="5080"/>
+            <wp:docPr id="1716496424" name="Picture 2"/>
+            <wp:cNvGraphicFramePr>
+              <a:graphicFrameLocks xmlns:a="http://schemas.openxmlformats.org/drawingml/2006/main" noChangeAspect="1"/>
+            </wp:cNvGraphicFramePr>
+            <a:graphic xmlns:a="http://schemas.openxmlformats.org/drawingml/2006/main">
+              <a:graphicData uri="http://schemas.openxmlformats.org/drawingml/2006/picture">
+                <pic:pic xmlns:pic="http://schemas.openxmlformats.org/drawingml/2006/picture">
+                  <pic:nvPicPr>
+                    <pic:cNvPr id="2059490398" name="Picture 2059490398"/>
+                    <pic:cNvPicPr/>
+                  </pic:nvPicPr>
+                  <pic:blipFill>
+                    <a:blip r:embed="rId10" cstate="print">
+                      <a:extLst>
+                        <a:ext uri="{28A0092B-C50C-407E-A947-70E740481C1C}">
+                          <a14:useLocalDpi xmlns:a14="http://schemas.microsoft.com/office/drawing/2010/main" val="0"/>
+                        </a:ext>
+                      </a:extLst>
+                    </a:blip>
+                    <a:stretch>
+                      <a:fillRect/>
+                    </a:stretch>
+                  </pic:blipFill>
+                  <pic:spPr>
+                    <a:xfrm>
+                      <a:off x="0" y="0"/>
+                      <a:ext cx="5943600" cy="3169920"/>
+                    </a:xfrm>
+                    <a:prstGeom prst="rect">
+                      <a:avLst/>
+                    </a:prstGeom>
+                  </pic:spPr>
+                </pic:pic>
+              </a:graphicData>
+            </a:graphic>
+          </wp:inline>
+        </w:drawing>
+      </w:r>
+    </w:p>
+    <w:p>
+      <w:pPr>
+        <w:pStyle w:val="NormalWeb"/>
+        <w:numPr>
+          <w:ilvl w:val="0"/>
+          <w:numId w:val="58"/>
+        </w:numPr>
+        <w:spacing w:line="276" w:lineRule="auto"/>
+        <w:jc w:val="both"/>
+        <w:rPr>
+          <w:color w:val="000000"/>
+          <w:sz w:val="28"/>
+          <w:szCs w:val="28"/>
+        </w:rPr>
+      </w:pPr>
+      <w:proofErr w:type="spellStart"/>
+      <w:r>
+        <w:rPr>
+          <w:color w:val="000000"/>
+          <w:sz w:val="28"/>
+          <w:szCs w:val="28"/>
+        </w:rPr>
+        <w:t>Pilih</w:t>
+      </w:r>
+      <w:proofErr w:type="spellEnd"/>
+      <w:r>
+        <w:rPr>
+          <w:color w:val="000000"/>
+          <w:sz w:val="28"/>
+          <w:szCs w:val="28"/>
+        </w:rPr>
+        <w:t xml:space="preserve">  '</w:t>
+      </w:r>
+      <w:proofErr w:type="spellStart"/>
+      <w:r>
+        <w:rPr>
+          <w:color w:val="000000"/>
+          <w:sz w:val="28"/>
+          <w:szCs w:val="28"/>
+        </w:rPr>
+        <w:t>Tambah</w:t>
+      </w:r>
+      <w:proofErr w:type="spellEnd"/>
+      <w:r>
+        <w:rPr>
+          <w:color w:val="000000"/>
+          <w:sz w:val="28"/>
+          <w:szCs w:val="28"/>
+        </w:rPr>
+        <w:t xml:space="preserve"> Course'.</w:t>
+      </w:r>
+    </w:p>
+    <w:p>
+      <w:pPr>
+        <w:pStyle w:val="NormalWeb"/>
+        <w:numPr>
+          <w:ilvl w:val="0"/>
+          <w:numId w:val="58"/>
+        </w:numPr>
+        <w:spacing w:line="276" w:lineRule="auto"/>
+        <w:jc w:val="both"/>
+        <w:rPr>
+          <w:color w:val="000000"/>
+          <w:sz w:val="28"/>
+          <w:szCs w:val="28"/>
+        </w:rPr>
+      </w:pPr>
+      <w:r>
+        <w:rPr>
+          <w:color w:val="000000"/>
+          <w:sz w:val="28"/>
+          <w:szCs w:val="28"/>
+        </w:rPr>
+        <w:t xml:space="preserve">Isi form yang </w:t>
+      </w:r>
+      <w:proofErr w:type="spellStart"/>
+      <w:r>
+        <w:rPr>
+          <w:color w:val="000000"/>
+          <w:sz w:val="28"/>
+          <w:szCs w:val="28"/>
+        </w:rPr>
+        <w:t>disediakan</w:t>
+      </w:r>
+      <w:proofErr w:type="spellEnd"/>
+      <w:r>
+        <w:rPr>
+          <w:color w:val="000000"/>
+          <w:sz w:val="28"/>
+          <w:szCs w:val="28"/>
+        </w:rPr>
+        <w:t xml:space="preserve"> </w:t>
+      </w:r>
+      <w:proofErr w:type="spellStart"/>
+      <w:r>
+        <w:rPr>
+          <w:color w:val="000000"/>
+          <w:sz w:val="28"/>
+          <w:szCs w:val="28"/>
+        </w:rPr>
+        <w:t>dengan</w:t>
+      </w:r>
+      <w:proofErr w:type="spellEnd"/>
+      <w:r>
+        <w:rPr>
+          <w:color w:val="000000"/>
+          <w:sz w:val="28"/>
+          <w:szCs w:val="28"/>
+        </w:rPr>
+        <w:t xml:space="preserve"> </w:t>
+      </w:r>
+      <w:proofErr w:type="spellStart"/>
+      <w:r>
+        <w:rPr>
+          <w:color w:val="000000"/>
+          <w:sz w:val="28"/>
+          <w:szCs w:val="28"/>
+        </w:rPr>
+        <w:t>informasi</w:t>
+      </w:r>
+      <w:proofErr w:type="spellEnd"/>
+      <w:r>
+        <w:rPr>
+          <w:color w:val="000000"/>
+          <w:sz w:val="28"/>
+          <w:szCs w:val="28"/>
+        </w:rPr>
+        <w:t xml:space="preserve"> </w:t>
+      </w:r>
+      <w:proofErr w:type="spellStart"/>
+      <w:r>
+        <w:rPr>
+          <w:color w:val="000000"/>
+          <w:sz w:val="28"/>
+          <w:szCs w:val="28"/>
+        </w:rPr>
+        <w:t>lengkap</w:t>
+      </w:r>
+      <w:proofErr w:type="spellEnd"/>
+      <w:r>
+        <w:rPr>
+          <w:color w:val="000000"/>
+          <w:sz w:val="28"/>
+          <w:szCs w:val="28"/>
+        </w:rPr>
+        <w:t xml:space="preserve">, </w:t>
+      </w:r>
+      <w:proofErr w:type="spellStart"/>
+      <w:r>
+        <w:rPr>
+          <w:color w:val="000000"/>
+          <w:sz w:val="28"/>
+          <w:szCs w:val="28"/>
+        </w:rPr>
+        <w:t>seperti</w:t>
+      </w:r>
+      <w:proofErr w:type="spellEnd"/>
+      <w:r>
+        <w:rPr>
+          <w:color w:val="000000"/>
+          <w:sz w:val="28"/>
+          <w:szCs w:val="28"/>
+        </w:rPr>
+        <w:t>:</w:t>
+      </w:r>
+    </w:p>
+    <w:p>
+      <w:pPr>
+        <w:pStyle w:val="NormalWeb"/>
+        <w:spacing w:line="276" w:lineRule="auto"/>
+        <w:ind w:left="720"/>
+        <w:jc w:val="both"/>
+        <w:rPr>
+          <w:color w:val="000000"/>
+          <w:sz w:val="28"/>
+          <w:szCs w:val="28"/>
+        </w:rPr>
+      </w:pPr>
+      <w:r>
+        <w:rPr>
+          <w:noProof/>
+        </w:rPr>
+        <w:lastRenderedPageBreak/>
+        <w:drawing>
+          <wp:inline distT="0" distB="0" distL="0" distR="0" wp14:anchorId="3B5CD801" wp14:editId="73D773C7">
             <wp:extent cx="5943600" cy="3132455"/>
             <wp:effectExtent l="0" t="0" r="0" b="4445"/>
             <wp:docPr id="889386935" name="Picture 4"/>
@@ -2247,7 +2750,7 @@
                     <pic:cNvPicPr/>
                   </pic:nvPicPr>
                   <pic:blipFill>
-                    <a:blip r:embed="rId9" cstate="print">
+                    <a:blip r:embed="rId11" cstate="print">
                       <a:extLst>
                         <a:ext uri="{28A0092B-C50C-407E-A947-70E740481C1C}">
                           <a14:useLocalDpi xmlns:a14="http://schemas.microsoft.com/office/drawing/2010/main" val="0"/>
@@ -2278,7 +2781,7 @@
       <w:pPr>
         <w:pStyle w:val="NormalWeb"/>
         <w:numPr>
-          <w:ilvl w:val="0"/>
+          <w:ilvl w:val="1"/>
           <w:numId w:val="58"/>
         </w:numPr>
         <w:spacing w:line="276" w:lineRule="auto"/>
@@ -2289,22 +2792,370 @@
           <w:szCs w:val="28"/>
         </w:rPr>
       </w:pPr>
-      <w:r>
-        <w:rPr>
-          <w:color w:val="000000"/>
-          <w:sz w:val="28"/>
-          <w:szCs w:val="28"/>
-        </w:rPr>
-        <w:t xml:space="preserve">Masuk </w:t>
-      </w:r>
-      <w:proofErr w:type="spellStart"/>
-      <w:r>
-        <w:rPr>
-          <w:color w:val="000000"/>
-          <w:sz w:val="28"/>
-          <w:szCs w:val="28"/>
-        </w:rPr>
-        <w:t>ke</w:t>
+      <w:proofErr w:type="spellStart"/>
+      <w:r>
+        <w:rPr>
+          <w:color w:val="000000"/>
+          <w:sz w:val="28"/>
+          <w:szCs w:val="28"/>
+        </w:rPr>
+        <w:t>Judul</w:t>
+      </w:r>
+      <w:proofErr w:type="spellEnd"/>
+      <w:r>
+        <w:rPr>
+          <w:color w:val="000000"/>
+          <w:sz w:val="28"/>
+          <w:szCs w:val="28"/>
+        </w:rPr>
+        <w:t xml:space="preserve"> Course</w:t>
+      </w:r>
+    </w:p>
+    <w:p>
+      <w:pPr>
+        <w:pStyle w:val="NormalWeb"/>
+        <w:numPr>
+          <w:ilvl w:val="1"/>
+          <w:numId w:val="58"/>
+        </w:numPr>
+        <w:spacing w:line="276" w:lineRule="auto"/>
+        <w:jc w:val="both"/>
+        <w:rPr>
+          <w:color w:val="000000"/>
+          <w:sz w:val="28"/>
+          <w:szCs w:val="28"/>
+        </w:rPr>
+      </w:pPr>
+      <w:proofErr w:type="spellStart"/>
+      <w:r>
+        <w:rPr>
+          <w:color w:val="000000"/>
+          <w:sz w:val="28"/>
+          <w:szCs w:val="28"/>
+        </w:rPr>
+        <w:t>Deskripsi</w:t>
+      </w:r>
+      <w:proofErr w:type="spellEnd"/>
+      <w:r>
+        <w:rPr>
+          <w:color w:val="000000"/>
+          <w:sz w:val="28"/>
+          <w:szCs w:val="28"/>
+        </w:rPr>
+        <w:t xml:space="preserve"> Course</w:t>
+      </w:r>
+    </w:p>
+    <w:p>
+      <w:pPr>
+        <w:pStyle w:val="NormalWeb"/>
+        <w:numPr>
+          <w:ilvl w:val="1"/>
+          <w:numId w:val="58"/>
+        </w:numPr>
+        <w:spacing w:line="276" w:lineRule="auto"/>
+        <w:jc w:val="both"/>
+        <w:rPr>
+          <w:color w:val="000000"/>
+          <w:sz w:val="28"/>
+          <w:szCs w:val="28"/>
+        </w:rPr>
+      </w:pPr>
+      <w:r>
+        <w:rPr>
+          <w:color w:val="000000"/>
+          <w:sz w:val="28"/>
+          <w:szCs w:val="28"/>
+        </w:rPr>
+        <w:t>Harga Course</w:t>
+      </w:r>
+    </w:p>
+    <w:p>
+      <w:pPr>
+        <w:pStyle w:val="NormalWeb"/>
+        <w:numPr>
+          <w:ilvl w:val="1"/>
+          <w:numId w:val="58"/>
+        </w:numPr>
+        <w:spacing w:line="276" w:lineRule="auto"/>
+        <w:jc w:val="both"/>
+        <w:rPr>
+          <w:color w:val="000000"/>
+          <w:sz w:val="28"/>
+          <w:szCs w:val="28"/>
+        </w:rPr>
+      </w:pPr>
+      <w:r>
+        <w:rPr>
+          <w:color w:val="000000"/>
+          <w:sz w:val="28"/>
+          <w:szCs w:val="28"/>
+        </w:rPr>
+        <w:t>Total Harga</w:t>
+      </w:r>
+    </w:p>
+    <w:p>
+      <w:pPr>
+        <w:pStyle w:val="NormalWeb"/>
+        <w:numPr>
+          <w:ilvl w:val="1"/>
+          <w:numId w:val="58"/>
+        </w:numPr>
+        <w:spacing w:line="276" w:lineRule="auto"/>
+        <w:jc w:val="both"/>
+        <w:rPr>
+          <w:color w:val="000000"/>
+          <w:sz w:val="28"/>
+          <w:szCs w:val="28"/>
+        </w:rPr>
+      </w:pPr>
+      <w:r>
+        <w:rPr>
+          <w:color w:val="000000"/>
+          <w:sz w:val="28"/>
+          <w:szCs w:val="28"/>
+        </w:rPr>
+        <w:t>URL Udemy (</w:t>
+      </w:r>
+      <w:proofErr w:type="spellStart"/>
+      <w:r>
+        <w:rPr>
+          <w:color w:val="000000"/>
+          <w:sz w:val="28"/>
+          <w:szCs w:val="28"/>
+        </w:rPr>
+        <w:t>contoh</w:t>
+      </w:r>
+      <w:proofErr w:type="spellEnd"/>
+      <w:r>
+        <w:rPr>
+          <w:color w:val="000000"/>
+          <w:sz w:val="28"/>
+          <w:szCs w:val="28"/>
+        </w:rPr>
+        <w:t>:</w:t>
+      </w:r>
+      <w:r>
+        <w:rPr>
+          <w:rStyle w:val="apple-converted-space"/>
+          <w:rFonts w:eastAsiaTheme="majorEastAsia"/>
+          <w:color w:val="000000"/>
+          <w:sz w:val="28"/>
+          <w:szCs w:val="28"/>
+        </w:rPr>
+        <w:t> </w:t>
+      </w:r>
+      <w:r>
+        <w:rPr>
+          <w:rStyle w:val="HTMLCode"/>
+          <w:rFonts w:ascii="Times New Roman" w:eastAsiaTheme="majorEastAsia" w:hAnsi="Times New Roman" w:cs="Times New Roman"/>
+          <w:color w:val="000000"/>
+          <w:sz w:val="21"/>
+          <w:szCs w:val="21"/>
+        </w:rPr>
+        <w:t>https://www.udemy.com/course/your-course-id</w:t>
+      </w:r>
+      <w:r>
+        <w:rPr>
+          <w:color w:val="000000"/>
+          <w:sz w:val="28"/>
+          <w:szCs w:val="28"/>
+        </w:rPr>
+        <w:t>)</w:t>
+      </w:r>
+    </w:p>
+    <w:p>
+      <w:pPr>
+        <w:pStyle w:val="NormalWeb"/>
+        <w:numPr>
+          <w:ilvl w:val="1"/>
+          <w:numId w:val="58"/>
+        </w:numPr>
+        <w:spacing w:line="276" w:lineRule="auto"/>
+        <w:jc w:val="both"/>
+        <w:rPr>
+          <w:color w:val="000000"/>
+          <w:sz w:val="28"/>
+          <w:szCs w:val="28"/>
+        </w:rPr>
+      </w:pPr>
+      <w:r>
+        <w:rPr>
+          <w:color w:val="000000"/>
+          <w:sz w:val="28"/>
+          <w:szCs w:val="28"/>
+        </w:rPr>
+        <w:t>URL Embedded Video</w:t>
+      </w:r>
+    </w:p>
+    <w:p>
+      <w:pPr>
+        <w:pStyle w:val="NormalWeb"/>
+        <w:numPr>
+          <w:ilvl w:val="1"/>
+          <w:numId w:val="58"/>
+        </w:numPr>
+        <w:spacing w:line="276" w:lineRule="auto"/>
+        <w:jc w:val="both"/>
+        <w:rPr>
+          <w:color w:val="000000"/>
+          <w:sz w:val="28"/>
+          <w:szCs w:val="28"/>
+        </w:rPr>
+      </w:pPr>
+      <w:r>
+        <w:rPr>
+          <w:color w:val="000000"/>
+          <w:sz w:val="28"/>
+          <w:szCs w:val="28"/>
+        </w:rPr>
+        <w:t xml:space="preserve">Status </w:t>
+      </w:r>
+      <w:proofErr w:type="spellStart"/>
+      <w:r>
+        <w:rPr>
+          <w:color w:val="000000"/>
+          <w:sz w:val="28"/>
+          <w:szCs w:val="28"/>
+        </w:rPr>
+        <w:t>Kunci</w:t>
+      </w:r>
+      <w:proofErr w:type="spellEnd"/>
+      <w:r>
+        <w:rPr>
+          <w:color w:val="000000"/>
+          <w:sz w:val="28"/>
+          <w:szCs w:val="28"/>
+        </w:rPr>
+        <w:t xml:space="preserve"> (</w:t>
+      </w:r>
+      <w:proofErr w:type="spellStart"/>
+      <w:r>
+        <w:rPr>
+          <w:color w:val="000000"/>
+          <w:sz w:val="28"/>
+          <w:szCs w:val="28"/>
+        </w:rPr>
+        <w:t>contoh</w:t>
+      </w:r>
+      <w:proofErr w:type="spellEnd"/>
+      <w:r>
+        <w:rPr>
+          <w:color w:val="000000"/>
+          <w:sz w:val="28"/>
+          <w:szCs w:val="28"/>
+        </w:rPr>
+        <w:t>:</w:t>
+      </w:r>
+      <w:r>
+        <w:rPr>
+          <w:rStyle w:val="apple-converted-space"/>
+          <w:rFonts w:eastAsiaTheme="majorEastAsia"/>
+          <w:color w:val="000000"/>
+          <w:sz w:val="28"/>
+          <w:szCs w:val="28"/>
+        </w:rPr>
+        <w:t> </w:t>
+      </w:r>
+      <w:r>
+        <w:rPr>
+          <w:rStyle w:val="HTMLCode"/>
+          <w:rFonts w:ascii="Times New Roman" w:eastAsiaTheme="majorEastAsia" w:hAnsi="Times New Roman" w:cs="Times New Roman"/>
+          <w:color w:val="000000"/>
+          <w:sz w:val="21"/>
+          <w:szCs w:val="21"/>
+        </w:rPr>
+        <w:t>Locked</w:t>
+      </w:r>
+      <w:r>
+        <w:rPr>
+          <w:rStyle w:val="apple-converted-space"/>
+          <w:rFonts w:eastAsiaTheme="majorEastAsia"/>
+          <w:color w:val="000000"/>
+          <w:sz w:val="28"/>
+          <w:szCs w:val="28"/>
+        </w:rPr>
+        <w:t> </w:t>
+      </w:r>
+      <w:proofErr w:type="spellStart"/>
+      <w:r>
+        <w:rPr>
+          <w:color w:val="000000"/>
+          <w:sz w:val="28"/>
+          <w:szCs w:val="28"/>
+        </w:rPr>
+        <w:t>atau</w:t>
+      </w:r>
+      <w:proofErr w:type="spellEnd"/>
+      <w:r>
+        <w:rPr>
+          <w:rStyle w:val="apple-converted-space"/>
+          <w:rFonts w:eastAsiaTheme="majorEastAsia"/>
+          <w:color w:val="000000"/>
+          <w:sz w:val="28"/>
+          <w:szCs w:val="28"/>
+        </w:rPr>
+        <w:t> </w:t>
+      </w:r>
+      <w:r>
+        <w:rPr>
+          <w:rStyle w:val="HTMLCode"/>
+          <w:rFonts w:ascii="Times New Roman" w:eastAsiaTheme="majorEastAsia" w:hAnsi="Times New Roman" w:cs="Times New Roman"/>
+          <w:color w:val="000000"/>
+          <w:sz w:val="21"/>
+          <w:szCs w:val="21"/>
+        </w:rPr>
+        <w:t>Unlocked</w:t>
+      </w:r>
+      <w:r>
+        <w:rPr>
+          <w:color w:val="000000"/>
+          <w:sz w:val="28"/>
+          <w:szCs w:val="28"/>
+        </w:rPr>
+        <w:t>)</w:t>
+      </w:r>
+    </w:p>
+    <w:p>
+      <w:pPr>
+        <w:pStyle w:val="NormalWeb"/>
+        <w:numPr>
+          <w:ilvl w:val="1"/>
+          <w:numId w:val="58"/>
+        </w:numPr>
+        <w:spacing w:line="276" w:lineRule="auto"/>
+        <w:jc w:val="both"/>
+        <w:rPr>
+          <w:color w:val="000000"/>
+          <w:sz w:val="28"/>
+          <w:szCs w:val="28"/>
+        </w:rPr>
+      </w:pPr>
+      <w:proofErr w:type="spellStart"/>
+      <w:r>
+        <w:rPr>
+          <w:color w:val="000000"/>
+          <w:sz w:val="28"/>
+          <w:szCs w:val="28"/>
+        </w:rPr>
+        <w:t>Instruktur</w:t>
+      </w:r>
+      <w:proofErr w:type="spellEnd"/>
+      <w:r>
+        <w:rPr>
+          <w:color w:val="000000"/>
+          <w:sz w:val="28"/>
+          <w:szCs w:val="28"/>
+        </w:rPr>
+        <w:t xml:space="preserve"> (</w:t>
+      </w:r>
+      <w:proofErr w:type="spellStart"/>
+      <w:r>
+        <w:rPr>
+          <w:color w:val="000000"/>
+          <w:sz w:val="28"/>
+          <w:szCs w:val="28"/>
+        </w:rPr>
+        <w:t>pilih</w:t>
       </w:r>
       <w:proofErr w:type="spellEnd"/>
       <w:r>
@@ -2322,52 +3173,94 @@
           <w:sz w:val="28"/>
           <w:szCs w:val="28"/>
         </w:rPr>
-        <w:t>halaman</w:t>
-      </w:r>
-      <w:proofErr w:type="spellEnd"/>
-      <w:r>
-        <w:rPr>
-          <w:color w:val="000000"/>
-          <w:sz w:val="28"/>
-          <w:szCs w:val="28"/>
-        </w:rPr>
-        <w:t xml:space="preserve"> Admin </w:t>
-      </w:r>
-      <w:proofErr w:type="spellStart"/>
-      <w:r>
-        <w:rPr>
-          <w:color w:val="000000"/>
-          <w:sz w:val="28"/>
-          <w:szCs w:val="28"/>
-        </w:rPr>
-        <w:t>menggunakan</w:t>
-      </w:r>
-      <w:proofErr w:type="spellEnd"/>
-      <w:r>
-        <w:rPr>
-          <w:color w:val="000000"/>
-          <w:sz w:val="28"/>
-          <w:szCs w:val="28"/>
-        </w:rPr>
-        <w:t xml:space="preserve"> </w:t>
-      </w:r>
-      <w:proofErr w:type="spellStart"/>
-      <w:r>
-        <w:rPr>
-          <w:color w:val="000000"/>
-          <w:sz w:val="28"/>
-          <w:szCs w:val="28"/>
-        </w:rPr>
-        <w:t>akun</w:t>
-      </w:r>
-      <w:proofErr w:type="spellEnd"/>
-      <w:r>
-        <w:rPr>
-          <w:color w:val="000000"/>
-          <w:sz w:val="28"/>
-          <w:szCs w:val="28"/>
-        </w:rPr>
-        <w:t xml:space="preserve"> Anda.</w:t>
+        <w:t>dari</w:t>
+      </w:r>
+      <w:proofErr w:type="spellEnd"/>
+      <w:r>
+        <w:rPr>
+          <w:color w:val="000000"/>
+          <w:sz w:val="28"/>
+          <w:szCs w:val="28"/>
+        </w:rPr>
+        <w:t xml:space="preserve"> daftar yang </w:t>
+      </w:r>
+      <w:proofErr w:type="spellStart"/>
+      <w:r>
+        <w:rPr>
+          <w:color w:val="000000"/>
+          <w:sz w:val="28"/>
+          <w:szCs w:val="28"/>
+        </w:rPr>
+        <w:t>tersedia</w:t>
+      </w:r>
+      <w:proofErr w:type="spellEnd"/>
+      <w:r>
+        <w:rPr>
+          <w:color w:val="000000"/>
+          <w:sz w:val="28"/>
+          <w:szCs w:val="28"/>
+        </w:rPr>
+        <w:t>)</w:t>
+      </w:r>
+    </w:p>
+    <w:p>
+      <w:pPr>
+        <w:pStyle w:val="NormalWeb"/>
+        <w:numPr>
+          <w:ilvl w:val="1"/>
+          <w:numId w:val="58"/>
+        </w:numPr>
+        <w:spacing w:line="276" w:lineRule="auto"/>
+        <w:jc w:val="both"/>
+        <w:rPr>
+          <w:color w:val="000000"/>
+          <w:sz w:val="28"/>
+          <w:szCs w:val="28"/>
+        </w:rPr>
+      </w:pPr>
+      <w:r>
+        <w:rPr>
+          <w:color w:val="000000"/>
+          <w:sz w:val="28"/>
+          <w:szCs w:val="28"/>
+        </w:rPr>
+        <w:t xml:space="preserve">Foto (upload file </w:t>
+      </w:r>
+      <w:proofErr w:type="spellStart"/>
+      <w:r>
+        <w:rPr>
+          <w:color w:val="000000"/>
+          <w:sz w:val="28"/>
+          <w:szCs w:val="28"/>
+        </w:rPr>
+        <w:t>gambar</w:t>
+      </w:r>
+      <w:proofErr w:type="spellEnd"/>
+      <w:r>
+        <w:rPr>
+          <w:color w:val="000000"/>
+          <w:sz w:val="28"/>
+          <w:szCs w:val="28"/>
+        </w:rPr>
+        <w:t xml:space="preserve"> yang </w:t>
+      </w:r>
+      <w:proofErr w:type="spellStart"/>
+      <w:r>
+        <w:rPr>
+          <w:color w:val="000000"/>
+          <w:sz w:val="28"/>
+          <w:szCs w:val="28"/>
+        </w:rPr>
+        <w:t>sesuai</w:t>
+      </w:r>
+      <w:proofErr w:type="spellEnd"/>
+      <w:r>
+        <w:rPr>
+          <w:color w:val="000000"/>
+          <w:sz w:val="28"/>
+          <w:szCs w:val="28"/>
+        </w:rPr>
+        <w:t>)</w:t>
       </w:r>
     </w:p>
     <w:p>
@@ -2392,43 +3285,93 @@
           <w:sz w:val="28"/>
           <w:szCs w:val="28"/>
         </w:rPr>
-        <w:t>Pilih</w:t>
-      </w:r>
-      <w:proofErr w:type="spellEnd"/>
-      <w:r>
-        <w:rPr>
-          <w:color w:val="000000"/>
-          <w:sz w:val="28"/>
-          <w:szCs w:val="28"/>
-        </w:rPr>
-        <w:t xml:space="preserve"> menu '</w:t>
-      </w:r>
-      <w:proofErr w:type="spellStart"/>
-      <w:r>
-        <w:rPr>
-          <w:color w:val="000000"/>
-          <w:sz w:val="28"/>
-          <w:szCs w:val="28"/>
-        </w:rPr>
-        <w:t>Tambah</w:t>
-      </w:r>
-      <w:proofErr w:type="spellEnd"/>
-      <w:r>
-        <w:rPr>
-          <w:color w:val="000000"/>
-          <w:sz w:val="28"/>
-          <w:szCs w:val="28"/>
-        </w:rPr>
-        <w:t xml:space="preserve"> Course'.</w:t>
+        <w:t>Klik</w:t>
+      </w:r>
+      <w:proofErr w:type="spellEnd"/>
+      <w:r>
+        <w:rPr>
+          <w:color w:val="000000"/>
+          <w:sz w:val="28"/>
+          <w:szCs w:val="28"/>
+        </w:rPr>
+        <w:t xml:space="preserve"> </w:t>
+      </w:r>
+      <w:proofErr w:type="spellStart"/>
+      <w:r>
+        <w:rPr>
+          <w:color w:val="000000"/>
+          <w:sz w:val="28"/>
+          <w:szCs w:val="28"/>
+        </w:rPr>
+        <w:t>tombol</w:t>
+      </w:r>
+      <w:proofErr w:type="spellEnd"/>
+      <w:r>
+        <w:rPr>
+          <w:color w:val="000000"/>
+          <w:sz w:val="28"/>
+          <w:szCs w:val="28"/>
+        </w:rPr>
+        <w:t xml:space="preserve"> '</w:t>
+      </w:r>
+      <w:proofErr w:type="spellStart"/>
+      <w:r>
+        <w:rPr>
+          <w:color w:val="000000"/>
+          <w:sz w:val="28"/>
+          <w:szCs w:val="28"/>
+        </w:rPr>
+        <w:t>Simpan</w:t>
+      </w:r>
+      <w:proofErr w:type="spellEnd"/>
+      <w:r>
+        <w:rPr>
+          <w:color w:val="000000"/>
+          <w:sz w:val="28"/>
+          <w:szCs w:val="28"/>
+        </w:rPr>
+        <w:t xml:space="preserve">' </w:t>
+      </w:r>
+      <w:proofErr w:type="spellStart"/>
+      <w:r>
+        <w:rPr>
+          <w:color w:val="000000"/>
+          <w:sz w:val="28"/>
+          <w:szCs w:val="28"/>
+        </w:rPr>
+        <w:t>untuk</w:t>
+      </w:r>
+      <w:proofErr w:type="spellEnd"/>
+      <w:r>
+        <w:rPr>
+          <w:color w:val="000000"/>
+          <w:sz w:val="28"/>
+          <w:szCs w:val="28"/>
+        </w:rPr>
+        <w:t xml:space="preserve"> </w:t>
+      </w:r>
+      <w:proofErr w:type="spellStart"/>
+      <w:r>
+        <w:rPr>
+          <w:color w:val="000000"/>
+          <w:sz w:val="28"/>
+          <w:szCs w:val="28"/>
+        </w:rPr>
+        <w:t>menyimpan</w:t>
+      </w:r>
+      <w:proofErr w:type="spellEnd"/>
+      <w:r>
+        <w:rPr>
+          <w:color w:val="000000"/>
+          <w:sz w:val="28"/>
+          <w:szCs w:val="28"/>
+        </w:rPr>
+        <w:t xml:space="preserve"> data course.</w:t>
       </w:r>
     </w:p>
     <w:p>
       <w:pPr>
         <w:pStyle w:val="NormalWeb"/>
-        <w:numPr>
-          <w:ilvl w:val="0"/>
-          <w:numId w:val="58"/>
-        </w:numPr>
         <w:spacing w:line="276" w:lineRule="auto"/>
         <w:jc w:val="both"/>
         <w:rPr>
@@ -2437,112 +3380,10 @@
           <w:szCs w:val="28"/>
         </w:rPr>
       </w:pPr>
-      <w:r>
-        <w:rPr>
-          <w:color w:val="000000"/>
-          <w:sz w:val="28"/>
-          <w:szCs w:val="28"/>
-        </w:rPr>
-        <w:t xml:space="preserve">Isi form yang </w:t>
-      </w:r>
-      <w:proofErr w:type="spellStart"/>
-      <w:r>
-        <w:rPr>
-          <w:color w:val="000000"/>
-          <w:sz w:val="28"/>
-          <w:szCs w:val="28"/>
-        </w:rPr>
-        <w:t>disediakan</w:t>
-      </w:r>
-      <w:proofErr w:type="spellEnd"/>
-      <w:r>
-        <w:rPr>
-          <w:color w:val="000000"/>
-          <w:sz w:val="28"/>
-          <w:szCs w:val="28"/>
-        </w:rPr>
-        <w:t xml:space="preserve"> </w:t>
-      </w:r>
-      <w:proofErr w:type="spellStart"/>
-      <w:r>
-        <w:rPr>
-          <w:color w:val="000000"/>
-          <w:sz w:val="28"/>
-          <w:szCs w:val="28"/>
-        </w:rPr>
-        <w:t>dengan</w:t>
-      </w:r>
-      <w:proofErr w:type="spellEnd"/>
-      <w:r>
-        <w:rPr>
-          <w:color w:val="000000"/>
-          <w:sz w:val="28"/>
-          <w:szCs w:val="28"/>
-        </w:rPr>
-        <w:t xml:space="preserve"> </w:t>
-      </w:r>
-      <w:proofErr w:type="spellStart"/>
-      <w:r>
-        <w:rPr>
-          <w:color w:val="000000"/>
-          <w:sz w:val="28"/>
-          <w:szCs w:val="28"/>
-        </w:rPr>
-        <w:t>informasi</w:t>
-      </w:r>
-      <w:proofErr w:type="spellEnd"/>
-      <w:r>
-        <w:rPr>
-          <w:color w:val="000000"/>
-          <w:sz w:val="28"/>
-          <w:szCs w:val="28"/>
-        </w:rPr>
-        <w:t xml:space="preserve"> </w:t>
-      </w:r>
-      <w:proofErr w:type="spellStart"/>
-      <w:r>
-        <w:rPr>
-          <w:color w:val="000000"/>
-          <w:sz w:val="28"/>
-          <w:szCs w:val="28"/>
-        </w:rPr>
-        <w:t>lengkap</w:t>
-      </w:r>
-      <w:proofErr w:type="spellEnd"/>
-      <w:r>
-        <w:rPr>
-          <w:color w:val="000000"/>
-          <w:sz w:val="28"/>
-          <w:szCs w:val="28"/>
-        </w:rPr>
-        <w:t xml:space="preserve">, </w:t>
-      </w:r>
-      <w:proofErr w:type="spellStart"/>
-      <w:r>
-        <w:rPr>
-          <w:color w:val="000000"/>
-          <w:sz w:val="28"/>
-          <w:szCs w:val="28"/>
-        </w:rPr>
-        <w:t>seperti</w:t>
-      </w:r>
-      <w:proofErr w:type="spellEnd"/>
-      <w:r>
-        <w:rPr>
-          <w:color w:val="000000"/>
-          <w:sz w:val="28"/>
-          <w:szCs w:val="28"/>
-        </w:rPr>
-        <w:t>:</w:t>
-      </w:r>
     </w:p>
     <w:p>
       <w:pPr>
         <w:pStyle w:val="NormalWeb"/>
-        <w:numPr>
-          <w:ilvl w:val="1"/>
-          <w:numId w:val="58"/>
-        </w:numPr>
         <w:spacing w:line="276" w:lineRule="auto"/>
         <w:jc w:val="both"/>
         <w:rPr>
@@ -2551,32 +3392,10 @@
           <w:szCs w:val="28"/>
         </w:rPr>
       </w:pPr>
-      <w:proofErr w:type="spellStart"/>
-      <w:r>
-        <w:rPr>
-          <w:color w:val="000000"/>
-          <w:sz w:val="28"/>
-          <w:szCs w:val="28"/>
-        </w:rPr>
-        <w:t>Deskripsi</w:t>
-      </w:r>
-      <w:proofErr w:type="spellEnd"/>
-      <w:r>
-        <w:rPr>
-          <w:color w:val="000000"/>
-          <w:sz w:val="28"/>
-          <w:szCs w:val="28"/>
-        </w:rPr>
-        <w:t xml:space="preserve"> Course</w:t>
-      </w:r>
     </w:p>
     <w:p>
       <w:pPr>
         <w:pStyle w:val="NormalWeb"/>
-        <w:numPr>
-          <w:ilvl w:val="1"/>
-          <w:numId w:val="58"/>
-        </w:numPr>
         <w:spacing w:line="276" w:lineRule="auto"/>
         <w:jc w:val="both"/>
         <w:rPr>
@@ -2585,514 +3404,6 @@
           <w:szCs w:val="28"/>
         </w:rPr>
       </w:pPr>
-      <w:r>
-        <w:rPr>
-          <w:color w:val="000000"/>
-          <w:sz w:val="28"/>
-          <w:szCs w:val="28"/>
-        </w:rPr>
-        <w:t>Harga Course</w:t>
-      </w:r>
-    </w:p>
-    <w:p>
-      <w:pPr>
-        <w:pStyle w:val="NormalWeb"/>
-        <w:numPr>
-          <w:ilvl w:val="1"/>
-          <w:numId w:val="58"/>
-        </w:numPr>
-        <w:spacing w:line="276" w:lineRule="auto"/>
-        <w:jc w:val="both"/>
-        <w:rPr>
-          <w:color w:val="000000"/>
-          <w:sz w:val="28"/>
-          <w:szCs w:val="28"/>
-        </w:rPr>
-      </w:pPr>
-      <w:r>
-        <w:rPr>
-          <w:color w:val="000000"/>
-          <w:sz w:val="28"/>
-          <w:szCs w:val="28"/>
-        </w:rPr>
-        <w:t>Total Harga</w:t>
-      </w:r>
-    </w:p>
-    <w:p>
-      <w:pPr>
-        <w:pStyle w:val="NormalWeb"/>
-        <w:numPr>
-          <w:ilvl w:val="1"/>
-          <w:numId w:val="58"/>
-        </w:numPr>
-        <w:spacing w:line="276" w:lineRule="auto"/>
-        <w:jc w:val="both"/>
-        <w:rPr>
-          <w:color w:val="000000"/>
-          <w:sz w:val="28"/>
-          <w:szCs w:val="28"/>
-        </w:rPr>
-      </w:pPr>
-      <w:r>
-        <w:rPr>
-          <w:color w:val="000000"/>
-          <w:sz w:val="28"/>
-          <w:szCs w:val="28"/>
-        </w:rPr>
-        <w:t>URL Udemy (</w:t>
-      </w:r>
-      <w:proofErr w:type="spellStart"/>
-      <w:r>
-        <w:rPr>
-          <w:color w:val="000000"/>
-          <w:sz w:val="28"/>
-          <w:szCs w:val="28"/>
-        </w:rPr>
-        <w:t>contoh</w:t>
-      </w:r>
-      <w:proofErr w:type="spellEnd"/>
-      <w:r>
-        <w:rPr>
-          <w:color w:val="000000"/>
-          <w:sz w:val="28"/>
-          <w:szCs w:val="28"/>
-        </w:rPr>
-        <w:t>:</w:t>
-      </w:r>
-      <w:r>
-        <w:rPr>
-          <w:rStyle w:val="apple-converted-space"/>
-          <w:rFonts w:eastAsiaTheme="majorEastAsia"/>
-          <w:color w:val="000000"/>
-          <w:sz w:val="28"/>
-          <w:szCs w:val="28"/>
-        </w:rPr>
-        <w:t> </w:t>
-      </w:r>
-      <w:r>
-        <w:rPr>
-          <w:rStyle w:val="HTMLCode"/>
-          <w:rFonts w:ascii="Times New Roman" w:eastAsiaTheme="majorEastAsia" w:hAnsi="Times New Roman" w:cs="Times New Roman"/>
-          <w:color w:val="000000"/>
-          <w:sz w:val="21"/>
-          <w:szCs w:val="21"/>
-        </w:rPr>
-        <w:t>https://www.udemy.com/course/your-course-id</w:t>
-      </w:r>
-      <w:r>
-        <w:rPr>
-          <w:color w:val="000000"/>
-          <w:sz w:val="28"/>
-          <w:szCs w:val="28"/>
-        </w:rPr>
-        <w:t>)</w:t>
-      </w:r>
-    </w:p>
-    <w:p>
-      <w:pPr>
-        <w:pStyle w:val="NormalWeb"/>
-        <w:numPr>
-          <w:ilvl w:val="1"/>
-          <w:numId w:val="58"/>
-        </w:numPr>
-        <w:spacing w:line="276" w:lineRule="auto"/>
-        <w:jc w:val="both"/>
-        <w:rPr>
-          <w:color w:val="000000"/>
-          <w:sz w:val="28"/>
-          <w:szCs w:val="28"/>
-        </w:rPr>
-      </w:pPr>
-      <w:r>
-        <w:rPr>
-          <w:color w:val="000000"/>
-          <w:sz w:val="28"/>
-          <w:szCs w:val="28"/>
-        </w:rPr>
-        <w:t>URL Embedded Video</w:t>
-      </w:r>
-    </w:p>
-    <w:p>
-      <w:pPr>
-        <w:pStyle w:val="NormalWeb"/>
-        <w:numPr>
-          <w:ilvl w:val="1"/>
-          <w:numId w:val="58"/>
-        </w:numPr>
-        <w:spacing w:line="276" w:lineRule="auto"/>
-        <w:jc w:val="both"/>
-        <w:rPr>
-          <w:color w:val="000000"/>
-          <w:sz w:val="28"/>
-          <w:szCs w:val="28"/>
-        </w:rPr>
-      </w:pPr>
-      <w:r>
-        <w:rPr>
-          <w:color w:val="000000"/>
-          <w:sz w:val="28"/>
-          <w:szCs w:val="28"/>
-        </w:rPr>
-        <w:t xml:space="preserve">Status </w:t>
-      </w:r>
-      <w:proofErr w:type="spellStart"/>
-      <w:r>
-        <w:rPr>
-          <w:color w:val="000000"/>
-          <w:sz w:val="28"/>
-          <w:szCs w:val="28"/>
-        </w:rPr>
-        <w:t>Kunci</w:t>
-      </w:r>
-      <w:proofErr w:type="spellEnd"/>
-      <w:r>
-        <w:rPr>
-          <w:color w:val="000000"/>
-          <w:sz w:val="28"/>
-          <w:szCs w:val="28"/>
-        </w:rPr>
-        <w:t xml:space="preserve"> (</w:t>
-      </w:r>
-      <w:proofErr w:type="spellStart"/>
-      <w:r>
-        <w:rPr>
-          <w:color w:val="000000"/>
-          <w:sz w:val="28"/>
-          <w:szCs w:val="28"/>
-        </w:rPr>
-        <w:t>contoh</w:t>
-      </w:r>
-      <w:proofErr w:type="spellEnd"/>
-      <w:r>
-        <w:rPr>
-          <w:color w:val="000000"/>
-          <w:sz w:val="28"/>
-          <w:szCs w:val="28"/>
-        </w:rPr>
-        <w:t>:</w:t>
-      </w:r>
-      <w:r>
-        <w:rPr>
-          <w:rStyle w:val="apple-converted-space"/>
-          <w:rFonts w:eastAsiaTheme="majorEastAsia"/>
-          <w:color w:val="000000"/>
-          <w:sz w:val="28"/>
-          <w:szCs w:val="28"/>
-        </w:rPr>
-        <w:t> </w:t>
-      </w:r>
-      <w:r>
-        <w:rPr>
-          <w:rStyle w:val="HTMLCode"/>
-          <w:rFonts w:ascii="Times New Roman" w:eastAsiaTheme="majorEastAsia" w:hAnsi="Times New Roman" w:cs="Times New Roman"/>
-          <w:color w:val="000000"/>
-          <w:sz w:val="21"/>
-          <w:szCs w:val="21"/>
-        </w:rPr>
-        <w:t>Locked</w:t>
-      </w:r>
-      <w:r>
-        <w:rPr>
-          <w:rStyle w:val="apple-converted-space"/>
-          <w:rFonts w:eastAsiaTheme="majorEastAsia"/>
-          <w:color w:val="000000"/>
-          <w:sz w:val="28"/>
-          <w:szCs w:val="28"/>
-        </w:rPr>
-        <w:t> </w:t>
-      </w:r>
-      <w:proofErr w:type="spellStart"/>
-      <w:r>
-        <w:rPr>
-          <w:color w:val="000000"/>
-          <w:sz w:val="28"/>
-          <w:szCs w:val="28"/>
-        </w:rPr>
-        <w:t>atau</w:t>
-      </w:r>
-      <w:proofErr w:type="spellEnd"/>
-      <w:r>
-        <w:rPr>
-          <w:rStyle w:val="apple-converted-space"/>
-          <w:rFonts w:eastAsiaTheme="majorEastAsia"/>
-          <w:color w:val="000000"/>
-          <w:sz w:val="28"/>
-          <w:szCs w:val="28"/>
-        </w:rPr>
-        <w:t> </w:t>
-      </w:r>
-      <w:r>
-        <w:rPr>
-          <w:rStyle w:val="HTMLCode"/>
-          <w:rFonts w:ascii="Times New Roman" w:eastAsiaTheme="majorEastAsia" w:hAnsi="Times New Roman" w:cs="Times New Roman"/>
-          <w:color w:val="000000"/>
-          <w:sz w:val="21"/>
-          <w:szCs w:val="21"/>
-        </w:rPr>
-        <w:t>Unlocked</w:t>
-      </w:r>
-      <w:r>
-        <w:rPr>
-          <w:color w:val="000000"/>
-          <w:sz w:val="28"/>
-          <w:szCs w:val="28"/>
-        </w:rPr>
-        <w:t>)</w:t>
-      </w:r>
-    </w:p>
-    <w:p>
-      <w:pPr>
-        <w:pStyle w:val="NormalWeb"/>
-        <w:numPr>
-          <w:ilvl w:val="1"/>
-          <w:numId w:val="58"/>
-        </w:numPr>
-        <w:spacing w:line="276" w:lineRule="auto"/>
-        <w:jc w:val="both"/>
-        <w:rPr>
-          <w:color w:val="000000"/>
-          <w:sz w:val="28"/>
-          <w:szCs w:val="28"/>
-        </w:rPr>
-      </w:pPr>
-      <w:proofErr w:type="spellStart"/>
-      <w:r>
-        <w:rPr>
-          <w:color w:val="000000"/>
-          <w:sz w:val="28"/>
-          <w:szCs w:val="28"/>
-        </w:rPr>
-        <w:t>Instruktur</w:t>
-      </w:r>
-      <w:proofErr w:type="spellEnd"/>
-      <w:r>
-        <w:rPr>
-          <w:color w:val="000000"/>
-          <w:sz w:val="28"/>
-          <w:szCs w:val="28"/>
-        </w:rPr>
-        <w:t xml:space="preserve"> (</w:t>
-      </w:r>
-      <w:proofErr w:type="spellStart"/>
-      <w:r>
-        <w:rPr>
-          <w:color w:val="000000"/>
-          <w:sz w:val="28"/>
-          <w:szCs w:val="28"/>
-        </w:rPr>
-        <w:t>pilih</w:t>
-      </w:r>
-      <w:proofErr w:type="spellEnd"/>
-      <w:r>
-        <w:rPr>
-          <w:color w:val="000000"/>
-          <w:sz w:val="28"/>
-          <w:szCs w:val="28"/>
-        </w:rPr>
-        <w:t xml:space="preserve"> </w:t>
-      </w:r>
-      <w:proofErr w:type="spellStart"/>
-      <w:r>
-        <w:rPr>
-          <w:color w:val="000000"/>
-          <w:sz w:val="28"/>
-          <w:szCs w:val="28"/>
-        </w:rPr>
-        <w:t>dari</w:t>
-      </w:r>
-      <w:proofErr w:type="spellEnd"/>
-      <w:r>
-        <w:rPr>
-          <w:color w:val="000000"/>
-          <w:sz w:val="28"/>
-          <w:szCs w:val="28"/>
-        </w:rPr>
-        <w:t xml:space="preserve"> daftar yang </w:t>
-      </w:r>
-      <w:proofErr w:type="spellStart"/>
-      <w:r>
-        <w:rPr>
-          <w:color w:val="000000"/>
-          <w:sz w:val="28"/>
-          <w:szCs w:val="28"/>
-        </w:rPr>
-        <w:t>tersedia</w:t>
-      </w:r>
-      <w:proofErr w:type="spellEnd"/>
-      <w:r>
-        <w:rPr>
-          <w:color w:val="000000"/>
-          <w:sz w:val="28"/>
-          <w:szCs w:val="28"/>
-        </w:rPr>
-        <w:t>)</w:t>
-      </w:r>
-    </w:p>
-    <w:p>
-      <w:pPr>
-        <w:pStyle w:val="NormalWeb"/>
-        <w:numPr>
-          <w:ilvl w:val="1"/>
-          <w:numId w:val="58"/>
-        </w:numPr>
-        <w:spacing w:line="276" w:lineRule="auto"/>
-        <w:jc w:val="both"/>
-        <w:rPr>
-          <w:color w:val="000000"/>
-          <w:sz w:val="28"/>
-          <w:szCs w:val="28"/>
-        </w:rPr>
-      </w:pPr>
-      <w:r>
-        <w:rPr>
-          <w:color w:val="000000"/>
-          <w:sz w:val="28"/>
-          <w:szCs w:val="28"/>
-        </w:rPr>
-        <w:t xml:space="preserve">Foto (upload file </w:t>
-      </w:r>
-      <w:proofErr w:type="spellStart"/>
-      <w:r>
-        <w:rPr>
-          <w:color w:val="000000"/>
-          <w:sz w:val="28"/>
-          <w:szCs w:val="28"/>
-        </w:rPr>
-        <w:t>gambar</w:t>
-      </w:r>
-      <w:proofErr w:type="spellEnd"/>
-      <w:r>
-        <w:rPr>
-          <w:color w:val="000000"/>
-          <w:sz w:val="28"/>
-          <w:szCs w:val="28"/>
-        </w:rPr>
-        <w:t xml:space="preserve"> yang </w:t>
-      </w:r>
-      <w:proofErr w:type="spellStart"/>
-      <w:r>
-        <w:rPr>
-          <w:color w:val="000000"/>
-          <w:sz w:val="28"/>
-          <w:szCs w:val="28"/>
-        </w:rPr>
-        <w:t>sesuai</w:t>
-      </w:r>
-      <w:proofErr w:type="spellEnd"/>
-      <w:r>
-        <w:rPr>
-          <w:color w:val="000000"/>
-          <w:sz w:val="28"/>
-          <w:szCs w:val="28"/>
-        </w:rPr>
-        <w:t>)</w:t>
-      </w:r>
-    </w:p>
-    <w:p>
-      <w:pPr>
-        <w:pStyle w:val="NormalWeb"/>
-        <w:numPr>
-          <w:ilvl w:val="0"/>
-          <w:numId w:val="58"/>
-        </w:numPr>
-        <w:spacing w:line="276" w:lineRule="auto"/>
-        <w:jc w:val="both"/>
-        <w:rPr>
-          <w:color w:val="000000"/>
-          <w:sz w:val="28"/>
-          <w:szCs w:val="28"/>
-        </w:rPr>
-      </w:pPr>
-      <w:proofErr w:type="spellStart"/>
-      <w:r>
-        <w:rPr>
-          <w:color w:val="000000"/>
-          <w:sz w:val="28"/>
-          <w:szCs w:val="28"/>
-        </w:rPr>
-        <w:t>Klik</w:t>
-      </w:r>
-      <w:proofErr w:type="spellEnd"/>
-      <w:r>
-        <w:rPr>
-          <w:color w:val="000000"/>
-          <w:sz w:val="28"/>
-          <w:szCs w:val="28"/>
-        </w:rPr>
-        <w:t xml:space="preserve"> </w:t>
-      </w:r>
-      <w:proofErr w:type="spellStart"/>
-      <w:r>
-        <w:rPr>
-          <w:color w:val="000000"/>
-          <w:sz w:val="28"/>
-          <w:szCs w:val="28"/>
-        </w:rPr>
-        <w:t>tombol</w:t>
-      </w:r>
-      <w:proofErr w:type="spellEnd"/>
-      <w:r>
-        <w:rPr>
-          <w:color w:val="000000"/>
-          <w:sz w:val="28"/>
-          <w:szCs w:val="28"/>
-        </w:rPr>
-        <w:t xml:space="preserve"> '</w:t>
-      </w:r>
-      <w:proofErr w:type="spellStart"/>
-      <w:r>
-        <w:rPr>
-          <w:color w:val="000000"/>
-          <w:sz w:val="28"/>
-          <w:szCs w:val="28"/>
-        </w:rPr>
-        <w:t>Simpan</w:t>
-      </w:r>
-      <w:proofErr w:type="spellEnd"/>
-      <w:r>
-        <w:rPr>
-          <w:color w:val="000000"/>
-          <w:sz w:val="28"/>
-          <w:szCs w:val="28"/>
-        </w:rPr>
-        <w:t xml:space="preserve">' </w:t>
-      </w:r>
-      <w:proofErr w:type="spellStart"/>
-      <w:r>
-        <w:rPr>
-          <w:color w:val="000000"/>
-          <w:sz w:val="28"/>
-          <w:szCs w:val="28"/>
-        </w:rPr>
-        <w:t>untuk</w:t>
-      </w:r>
-      <w:proofErr w:type="spellEnd"/>
-      <w:r>
-        <w:rPr>
-          <w:color w:val="000000"/>
-          <w:sz w:val="28"/>
-          <w:szCs w:val="28"/>
-        </w:rPr>
-        <w:t xml:space="preserve"> </w:t>
-      </w:r>
-      <w:proofErr w:type="spellStart"/>
-      <w:r>
-        <w:rPr>
-          <w:color w:val="000000"/>
-          <w:sz w:val="28"/>
-          <w:szCs w:val="28"/>
-        </w:rPr>
-        <w:t>menyimpan</w:t>
-      </w:r>
-      <w:proofErr w:type="spellEnd"/>
-      <w:r>
-        <w:rPr>
-          <w:color w:val="000000"/>
-          <w:sz w:val="28"/>
-          <w:szCs w:val="28"/>
-        </w:rPr>
-        <w:t xml:space="preserve"> data course.</w:t>
-      </w:r>
     </w:p>
     <w:p>
       <w:pPr>
@@ -3101,6 +3412,8 @@
         <w:jc w:val="both"/>
         <w:rPr>
           <w:rFonts w:ascii="Times New Roman" w:hAnsi="Times New Roman" w:cs="Times New Roman"/>
+          <w:b/>
+          <w:bCs/>
           <w:color w:val="000000"/>
           <w:sz w:val="32"/>
           <w:szCs w:val="32"/>
@@ -3109,44 +3422,87 @@
       <w:r>
         <w:rPr>
           <w:rFonts w:ascii="Times New Roman" w:hAnsi="Times New Roman" w:cs="Times New Roman"/>
+          <w:b/>
+          <w:bCs/>
           <w:color w:val="000000"/>
           <w:sz w:val="32"/>
           <w:szCs w:val="32"/>
         </w:rPr>
         <w:lastRenderedPageBreak/>
-        <w:t xml:space="preserve">2. </w:t>
-      </w:r>
-      <w:proofErr w:type="spellStart"/>
+        <w:t>2</w:t>
+      </w:r>
       <w:r>
         <w:rPr>
           <w:rFonts w:ascii="Times New Roman" w:hAnsi="Times New Roman" w:cs="Times New Roman"/>
+          <w:b/>
+          <w:bCs/>
           <w:color w:val="000000"/>
           <w:sz w:val="32"/>
           <w:szCs w:val="32"/>
         </w:rPr>
-        <w:t>Menambah</w:t>
-      </w:r>
-      <w:proofErr w:type="spellEnd"/>
+        <w:t xml:space="preserve">. </w:t>
+      </w:r>
+      <w:proofErr w:type="spellStart"/>
       <w:r>
         <w:rPr>
           <w:rFonts w:ascii="Times New Roman" w:hAnsi="Times New Roman" w:cs="Times New Roman"/>
+          <w:b/>
+          <w:bCs/>
           <w:color w:val="000000"/>
           <w:sz w:val="32"/>
           <w:szCs w:val="32"/>
         </w:rPr>
-        <w:t xml:space="preserve"> Data Instructor</w:t>
+        <w:t>Menghapus</w:t>
+      </w:r>
+      <w:proofErr w:type="spellEnd"/>
+      <w:r>
+        <w:rPr>
+          <w:rFonts w:ascii="Times New Roman" w:hAnsi="Times New Roman" w:cs="Times New Roman"/>
+          <w:b/>
+          <w:bCs/>
+          <w:color w:val="000000"/>
+          <w:sz w:val="32"/>
+          <w:szCs w:val="32"/>
+        </w:rPr>
+        <w:t xml:space="preserve"> / Edit </w:t>
+      </w:r>
+      <w:r>
+        <w:rPr>
+          <w:rFonts w:ascii="Times New Roman" w:hAnsi="Times New Roman" w:cs="Times New Roman"/>
+          <w:b/>
+          <w:bCs/>
+          <w:color w:val="000000"/>
+          <w:sz w:val="32"/>
+          <w:szCs w:val="32"/>
+        </w:rPr>
+        <w:t>Data Course</w:t>
       </w:r>
     </w:p>
     <w:p>
-      <w:r>
-        <w:rPr>
+      <w:pPr>
+        <w:pStyle w:val="Heading3"/>
+        <w:spacing w:line="276" w:lineRule="auto"/>
+        <w:jc w:val="both"/>
+        <w:rPr>
+          <w:rFonts w:ascii="Times New Roman" w:hAnsi="Times New Roman" w:cs="Times New Roman"/>
+          <w:color w:val="000000"/>
+          <w:sz w:val="32"/>
+          <w:szCs w:val="32"/>
+        </w:rPr>
+      </w:pPr>
+      <w:r>
+        <w:rPr>
+          <w:rFonts w:ascii="Times New Roman" w:hAnsi="Times New Roman" w:cs="Times New Roman"/>
           <w:noProof/>
+          <w:color w:val="000000"/>
+          <w:sz w:val="32"/>
+          <w:szCs w:val="32"/>
         </w:rPr>
         <w:drawing>
           <wp:inline distT="0" distB="0" distL="0" distR="0">
-            <wp:extent cx="5943600" cy="3141980"/>
-            <wp:effectExtent l="0" t="0" r="0" b="0"/>
-            <wp:docPr id="2126912156" name="Picture 5"/>
+            <wp:extent cx="5943600" cy="3169920"/>
+            <wp:effectExtent l="0" t="0" r="0" b="5080"/>
+            <wp:docPr id="2059490398" name="Picture 2"/>
             <wp:cNvGraphicFramePr>
               <a:graphicFrameLocks xmlns:a="http://schemas.openxmlformats.org/drawingml/2006/main" noChangeAspect="1"/>
             </wp:cNvGraphicFramePr>
@@ -3154,7 +3510,7 @@
               <a:graphicData uri="http://schemas.openxmlformats.org/drawingml/2006/picture">
                 <pic:pic xmlns:pic="http://schemas.openxmlformats.org/drawingml/2006/picture">
                   <pic:nvPicPr>
-                    <pic:cNvPr id="2126912156" name="Picture 2126912156"/>
+                    <pic:cNvPr id="2059490398" name="Picture 2059490398"/>
                     <pic:cNvPicPr/>
                   </pic:nvPicPr>
                   <pic:blipFill>
@@ -3172,7 +3528,7 @@
                   <pic:spPr>
                     <a:xfrm>
                       <a:off x="0" y="0"/>
-                      <a:ext cx="5943600" cy="3141980"/>
+                      <a:ext cx="5943600" cy="3169920"/>
                     </a:xfrm>
                     <a:prstGeom prst="rect">
                       <a:avLst/>
@@ -3190,7 +3546,7 @@
         <w:pStyle w:val="NormalWeb"/>
         <w:numPr>
           <w:ilvl w:val="0"/>
-          <w:numId w:val="59"/>
+          <w:numId w:val="67"/>
         </w:numPr>
         <w:spacing w:line="276" w:lineRule="auto"/>
         <w:jc w:val="both"/>
@@ -3200,41 +3556,101 @@
           <w:szCs w:val="28"/>
         </w:rPr>
       </w:pPr>
-      <w:proofErr w:type="spellStart"/>
-      <w:r>
-        <w:rPr>
-          <w:color w:val="000000"/>
-          <w:sz w:val="28"/>
-          <w:szCs w:val="28"/>
-        </w:rPr>
-        <w:t>Pilih</w:t>
-      </w:r>
-      <w:proofErr w:type="spellEnd"/>
-      <w:r>
-        <w:rPr>
-          <w:color w:val="000000"/>
-          <w:sz w:val="28"/>
-          <w:szCs w:val="28"/>
-        </w:rPr>
-        <w:t xml:space="preserve"> menu '</w:t>
-      </w:r>
-      <w:proofErr w:type="spellStart"/>
-      <w:r>
-        <w:rPr>
-          <w:color w:val="000000"/>
-          <w:sz w:val="28"/>
-          <w:szCs w:val="28"/>
-        </w:rPr>
-        <w:t>Tambah</w:t>
-      </w:r>
-      <w:proofErr w:type="spellEnd"/>
-      <w:r>
-        <w:rPr>
-          <w:color w:val="000000"/>
-          <w:sz w:val="28"/>
-          <w:szCs w:val="28"/>
-        </w:rPr>
-        <w:t xml:space="preserve"> Instructor'.</w:t>
+      <w:r>
+        <w:rPr>
+          <w:color w:val="000000"/>
+          <w:sz w:val="28"/>
+          <w:szCs w:val="28"/>
+        </w:rPr>
+        <w:t xml:space="preserve">Masuk </w:t>
+      </w:r>
+      <w:proofErr w:type="spellStart"/>
+      <w:r>
+        <w:rPr>
+          <w:color w:val="000000"/>
+          <w:sz w:val="28"/>
+          <w:szCs w:val="28"/>
+        </w:rPr>
+        <w:t>ke</w:t>
+      </w:r>
+      <w:proofErr w:type="spellEnd"/>
+      <w:r>
+        <w:rPr>
+          <w:color w:val="000000"/>
+          <w:sz w:val="28"/>
+          <w:szCs w:val="28"/>
+        </w:rPr>
+        <w:t xml:space="preserve"> </w:t>
+      </w:r>
+      <w:proofErr w:type="spellStart"/>
+      <w:r>
+        <w:rPr>
+          <w:color w:val="000000"/>
+          <w:sz w:val="28"/>
+          <w:szCs w:val="28"/>
+        </w:rPr>
+        <w:t>halaman</w:t>
+      </w:r>
+      <w:proofErr w:type="spellEnd"/>
+      <w:r>
+        <w:rPr>
+          <w:color w:val="000000"/>
+          <w:sz w:val="28"/>
+          <w:szCs w:val="28"/>
+        </w:rPr>
+        <w:t xml:space="preserve"> Admin </w:t>
+      </w:r>
+      <w:proofErr w:type="spellStart"/>
+      <w:r>
+        <w:rPr>
+          <w:color w:val="000000"/>
+          <w:sz w:val="28"/>
+          <w:szCs w:val="28"/>
+        </w:rPr>
+        <w:t>menggunakan</w:t>
+      </w:r>
+      <w:proofErr w:type="spellEnd"/>
+      <w:r>
+        <w:rPr>
+          <w:color w:val="000000"/>
+          <w:sz w:val="28"/>
+          <w:szCs w:val="28"/>
+        </w:rPr>
+        <w:t xml:space="preserve"> </w:t>
+      </w:r>
+      <w:proofErr w:type="spellStart"/>
+      <w:r>
+        <w:rPr>
+          <w:color w:val="000000"/>
+          <w:sz w:val="28"/>
+          <w:szCs w:val="28"/>
+        </w:rPr>
+        <w:t>akun</w:t>
+      </w:r>
+      <w:proofErr w:type="spellEnd"/>
+      <w:r>
+        <w:rPr>
+          <w:color w:val="000000"/>
+          <w:sz w:val="28"/>
+          <w:szCs w:val="28"/>
+        </w:rPr>
+        <w:t xml:space="preserve"> </w:t>
+      </w:r>
+      <w:r>
+        <w:rPr>
+          <w:color w:val="000000"/>
+          <w:sz w:val="28"/>
+          <w:szCs w:val="28"/>
+        </w:rPr>
+        <w:t>Admin</w:t>
+      </w:r>
+      <w:r>
+        <w:rPr>
+          <w:color w:val="000000"/>
+          <w:sz w:val="28"/>
+          <w:szCs w:val="28"/>
+        </w:rPr>
+        <w:t>.</w:t>
       </w:r>
     </w:p>
     <w:p>
@@ -3242,7 +3658,7 @@
         <w:pStyle w:val="NormalWeb"/>
         <w:numPr>
           <w:ilvl w:val="0"/>
-          <w:numId w:val="59"/>
+          <w:numId w:val="67"/>
         </w:numPr>
         <w:spacing w:line="276" w:lineRule="auto"/>
         <w:jc w:val="both"/>
@@ -3252,75 +3668,31 @@
           <w:szCs w:val="28"/>
         </w:rPr>
       </w:pPr>
-      <w:r>
-        <w:rPr>
-          <w:color w:val="000000"/>
-          <w:sz w:val="28"/>
-          <w:szCs w:val="28"/>
-        </w:rPr>
-        <w:t xml:space="preserve">Isi data instructor </w:t>
-      </w:r>
-      <w:proofErr w:type="spellStart"/>
-      <w:r>
-        <w:rPr>
-          <w:color w:val="000000"/>
-          <w:sz w:val="28"/>
-          <w:szCs w:val="28"/>
-        </w:rPr>
-        <w:t>dengan</w:t>
-      </w:r>
-      <w:proofErr w:type="spellEnd"/>
-      <w:r>
-        <w:rPr>
-          <w:color w:val="000000"/>
-          <w:sz w:val="28"/>
-          <w:szCs w:val="28"/>
-        </w:rPr>
-        <w:t xml:space="preserve"> </w:t>
-      </w:r>
-      <w:proofErr w:type="spellStart"/>
-      <w:r>
-        <w:rPr>
-          <w:color w:val="000000"/>
-          <w:sz w:val="28"/>
-          <w:szCs w:val="28"/>
-        </w:rPr>
-        <w:t>lengkap</w:t>
-      </w:r>
-      <w:proofErr w:type="spellEnd"/>
-      <w:r>
-        <w:rPr>
-          <w:color w:val="000000"/>
-          <w:sz w:val="28"/>
-          <w:szCs w:val="28"/>
-        </w:rPr>
-        <w:t xml:space="preserve"> </w:t>
-      </w:r>
-      <w:proofErr w:type="spellStart"/>
-      <w:r>
-        <w:rPr>
-          <w:color w:val="000000"/>
-          <w:sz w:val="28"/>
-          <w:szCs w:val="28"/>
-        </w:rPr>
-        <w:t>seperti</w:t>
-      </w:r>
-      <w:proofErr w:type="spellEnd"/>
-      <w:r>
-        <w:rPr>
-          <w:color w:val="000000"/>
-          <w:sz w:val="28"/>
-          <w:szCs w:val="28"/>
-        </w:rPr>
-        <w:t>:</w:t>
+      <w:proofErr w:type="spellStart"/>
+      <w:r>
+        <w:rPr>
+          <w:color w:val="000000"/>
+          <w:sz w:val="28"/>
+          <w:szCs w:val="28"/>
+        </w:rPr>
+        <w:t>Pilih</w:t>
+      </w:r>
+      <w:proofErr w:type="spellEnd"/>
+      <w:r>
+        <w:rPr>
+          <w:color w:val="000000"/>
+          <w:sz w:val="28"/>
+          <w:szCs w:val="28"/>
+        </w:rPr>
+        <w:t xml:space="preserve"> menu All Course</w:t>
       </w:r>
     </w:p>
     <w:p>
       <w:pPr>
         <w:pStyle w:val="NormalWeb"/>
         <w:numPr>
-          <w:ilvl w:val="1"/>
-          <w:numId w:val="59"/>
+          <w:ilvl w:val="0"/>
+          <w:numId w:val="67"/>
         </w:numPr>
         <w:spacing w:line="276" w:lineRule="auto"/>
         <w:jc w:val="both"/>
@@ -3330,21 +3702,103 @@
           <w:szCs w:val="28"/>
         </w:rPr>
       </w:pPr>
-      <w:r>
-        <w:rPr>
-          <w:color w:val="000000"/>
-          <w:sz w:val="28"/>
-          <w:szCs w:val="28"/>
-        </w:rPr>
-        <w:t>Nama Instructor</w:t>
+      <w:proofErr w:type="spellStart"/>
+      <w:r>
+        <w:rPr>
+          <w:color w:val="000000"/>
+          <w:sz w:val="28"/>
+          <w:szCs w:val="28"/>
+        </w:rPr>
+        <w:t>Klik</w:t>
+      </w:r>
+      <w:proofErr w:type="spellEnd"/>
+      <w:r>
+        <w:rPr>
+          <w:color w:val="000000"/>
+          <w:sz w:val="28"/>
+          <w:szCs w:val="28"/>
+        </w:rPr>
+        <w:t xml:space="preserve"> </w:t>
+      </w:r>
+      <w:proofErr w:type="spellStart"/>
+      <w:r>
+        <w:rPr>
+          <w:color w:val="000000"/>
+          <w:sz w:val="28"/>
+          <w:szCs w:val="28"/>
+        </w:rPr>
+        <w:t>titik</w:t>
+      </w:r>
+      <w:proofErr w:type="spellEnd"/>
+      <w:r>
+        <w:rPr>
+          <w:color w:val="000000"/>
+          <w:sz w:val="28"/>
+          <w:szCs w:val="28"/>
+        </w:rPr>
+        <w:t xml:space="preserve"> </w:t>
+      </w:r>
+      <w:proofErr w:type="spellStart"/>
+      <w:r>
+        <w:rPr>
+          <w:color w:val="000000"/>
+          <w:sz w:val="28"/>
+          <w:szCs w:val="28"/>
+        </w:rPr>
+        <w:t>tiga</w:t>
+      </w:r>
+      <w:proofErr w:type="spellEnd"/>
+      <w:r>
+        <w:rPr>
+          <w:color w:val="000000"/>
+          <w:sz w:val="28"/>
+          <w:szCs w:val="28"/>
+        </w:rPr>
+        <w:t xml:space="preserve"> di </w:t>
+      </w:r>
+      <w:proofErr w:type="spellStart"/>
+      <w:r>
+        <w:rPr>
+          <w:color w:val="000000"/>
+          <w:sz w:val="28"/>
+          <w:szCs w:val="28"/>
+        </w:rPr>
+        <w:t>bagian</w:t>
+      </w:r>
+      <w:proofErr w:type="spellEnd"/>
+      <w:r>
+        <w:rPr>
+          <w:color w:val="000000"/>
+          <w:sz w:val="28"/>
+          <w:szCs w:val="28"/>
+        </w:rPr>
+        <w:t xml:space="preserve"> </w:t>
+      </w:r>
+      <w:proofErr w:type="spellStart"/>
+      <w:r>
+        <w:rPr>
+          <w:color w:val="000000"/>
+          <w:sz w:val="28"/>
+          <w:szCs w:val="28"/>
+        </w:rPr>
+        <w:t>kanan</w:t>
+      </w:r>
+      <w:proofErr w:type="spellEnd"/>
+      <w:r>
+        <w:rPr>
+          <w:color w:val="000000"/>
+          <w:sz w:val="28"/>
+          <w:szCs w:val="28"/>
+        </w:rPr>
+        <w:t xml:space="preserve"> list course</w:t>
       </w:r>
     </w:p>
     <w:p>
       <w:pPr>
         <w:pStyle w:val="NormalWeb"/>
         <w:numPr>
-          <w:ilvl w:val="1"/>
-          <w:numId w:val="59"/>
+          <w:ilvl w:val="0"/>
+          <w:numId w:val="67"/>
         </w:numPr>
         <w:spacing w:line="276" w:lineRule="auto"/>
         <w:jc w:val="both"/>
@@ -3354,21 +3808,57 @@
           <w:szCs w:val="28"/>
         </w:rPr>
       </w:pPr>
-      <w:r>
-        <w:rPr>
-          <w:color w:val="000000"/>
-          <w:sz w:val="28"/>
-          <w:szCs w:val="28"/>
-        </w:rPr>
-        <w:t>Email</w:t>
+      <w:proofErr w:type="spellStart"/>
+      <w:r>
+        <w:rPr>
+          <w:color w:val="000000"/>
+          <w:sz w:val="28"/>
+          <w:szCs w:val="28"/>
+        </w:rPr>
+        <w:t>P</w:t>
+      </w:r>
+      <w:r>
+        <w:rPr>
+          <w:color w:val="000000"/>
+          <w:sz w:val="28"/>
+          <w:szCs w:val="28"/>
+        </w:rPr>
+        <w:t>ilih</w:t>
+      </w:r>
+      <w:proofErr w:type="spellEnd"/>
+      <w:r>
+        <w:rPr>
+          <w:color w:val="000000"/>
+          <w:sz w:val="28"/>
+          <w:szCs w:val="28"/>
+        </w:rPr>
+        <w:t xml:space="preserve"> </w:t>
+      </w:r>
+      <w:proofErr w:type="spellStart"/>
+      <w:r>
+        <w:rPr>
+          <w:color w:val="000000"/>
+          <w:sz w:val="28"/>
+          <w:szCs w:val="28"/>
+        </w:rPr>
+        <w:t>aksi</w:t>
+      </w:r>
+      <w:proofErr w:type="spellEnd"/>
+      <w:r>
+        <w:rPr>
+          <w:color w:val="000000"/>
+          <w:sz w:val="28"/>
+          <w:szCs w:val="28"/>
+        </w:rPr>
+        <w:t xml:space="preserve"> Delete / Edit</w:t>
       </w:r>
     </w:p>
     <w:p>
       <w:pPr>
         <w:pStyle w:val="NormalWeb"/>
         <w:numPr>
-          <w:ilvl w:val="1"/>
-          <w:numId w:val="59"/>
+          <w:ilvl w:val="0"/>
+          <w:numId w:val="67"/>
         </w:numPr>
         <w:spacing w:line="276" w:lineRule="auto"/>
         <w:jc w:val="both"/>
@@ -3384,17 +3874,50 @@
           <w:sz w:val="28"/>
           <w:szCs w:val="28"/>
         </w:rPr>
-        <w:t>Bio</w:t>
+        <w:t xml:space="preserve">Jika Delete, </w:t>
+      </w:r>
+      <w:proofErr w:type="spellStart"/>
+      <w:r>
+        <w:rPr>
+          <w:color w:val="000000"/>
+          <w:sz w:val="28"/>
+          <w:szCs w:val="28"/>
+        </w:rPr>
+        <w:t>konfirmasi</w:t>
+      </w:r>
+      <w:proofErr w:type="spellEnd"/>
+      <w:r>
+        <w:rPr>
+          <w:color w:val="000000"/>
+          <w:sz w:val="28"/>
+          <w:szCs w:val="28"/>
+        </w:rPr>
+        <w:t xml:space="preserve"> </w:t>
+      </w:r>
+      <w:proofErr w:type="spellStart"/>
+      <w:r>
+        <w:rPr>
+          <w:color w:val="000000"/>
+          <w:sz w:val="28"/>
+          <w:szCs w:val="28"/>
+        </w:rPr>
+        <w:t>untuk</w:t>
+      </w:r>
+      <w:proofErr w:type="spellEnd"/>
+      <w:r>
+        <w:rPr>
+          <w:color w:val="000000"/>
+          <w:sz w:val="28"/>
+          <w:szCs w:val="28"/>
+        </w:rPr>
+        <w:t xml:space="preserve"> delete course.</w:t>
       </w:r>
     </w:p>
     <w:p>
       <w:pPr>
         <w:pStyle w:val="NormalWeb"/>
-        <w:numPr>
-          <w:ilvl w:val="1"/>
-          <w:numId w:val="59"/>
-        </w:numPr>
         <w:spacing w:line="276" w:lineRule="auto"/>
+        <w:ind w:left="360"/>
         <w:jc w:val="both"/>
         <w:rPr>
           <w:color w:val="000000"/>
@@ -3404,160 +3927,18 @@
       </w:pPr>
       <w:r>
         <w:rPr>
-          <w:color w:val="000000"/>
-          <w:sz w:val="28"/>
-          <w:szCs w:val="28"/>
-        </w:rPr>
-        <w:t>Password</w:t>
-      </w:r>
-    </w:p>
-    <w:p>
-      <w:pPr>
-        <w:pStyle w:val="NormalWeb"/>
-        <w:numPr>
-          <w:ilvl w:val="1"/>
-          <w:numId w:val="59"/>
-        </w:numPr>
-        <w:spacing w:line="276" w:lineRule="auto"/>
-        <w:jc w:val="both"/>
-        <w:rPr>
-          <w:color w:val="000000"/>
-          <w:sz w:val="28"/>
-          <w:szCs w:val="28"/>
-        </w:rPr>
-      </w:pPr>
-      <w:r>
-        <w:rPr>
-          <w:color w:val="000000"/>
-          <w:sz w:val="28"/>
-          <w:szCs w:val="28"/>
-        </w:rPr>
-        <w:t>Foto Instructor</w:t>
-      </w:r>
-    </w:p>
-    <w:p>
-      <w:pPr>
-        <w:pStyle w:val="NormalWeb"/>
-        <w:numPr>
-          <w:ilvl w:val="0"/>
-          <w:numId w:val="59"/>
-        </w:numPr>
-        <w:spacing w:line="276" w:lineRule="auto"/>
-        <w:jc w:val="both"/>
-        <w:rPr>
-          <w:color w:val="000000"/>
-          <w:sz w:val="28"/>
-          <w:szCs w:val="28"/>
-        </w:rPr>
-      </w:pPr>
-      <w:proofErr w:type="spellStart"/>
-      <w:r>
-        <w:rPr>
-          <w:color w:val="000000"/>
-          <w:sz w:val="28"/>
-          <w:szCs w:val="28"/>
-        </w:rPr>
-        <w:t>Klik</w:t>
-      </w:r>
-      <w:proofErr w:type="spellEnd"/>
-      <w:r>
-        <w:rPr>
-          <w:color w:val="000000"/>
-          <w:sz w:val="28"/>
-          <w:szCs w:val="28"/>
-        </w:rPr>
-        <w:t xml:space="preserve"> </w:t>
-      </w:r>
-      <w:proofErr w:type="spellStart"/>
-      <w:r>
-        <w:rPr>
-          <w:color w:val="000000"/>
-          <w:sz w:val="28"/>
-          <w:szCs w:val="28"/>
-        </w:rPr>
-        <w:t>tombol</w:t>
-      </w:r>
-      <w:proofErr w:type="spellEnd"/>
-      <w:r>
-        <w:rPr>
-          <w:color w:val="000000"/>
-          <w:sz w:val="28"/>
-          <w:szCs w:val="28"/>
-        </w:rPr>
-        <w:t xml:space="preserve"> '</w:t>
-      </w:r>
-      <w:proofErr w:type="spellStart"/>
-      <w:r>
-        <w:rPr>
-          <w:color w:val="000000"/>
-          <w:sz w:val="28"/>
-          <w:szCs w:val="28"/>
-        </w:rPr>
-        <w:t>Simpan</w:t>
-      </w:r>
-      <w:proofErr w:type="spellEnd"/>
-      <w:r>
-        <w:rPr>
-          <w:color w:val="000000"/>
-          <w:sz w:val="28"/>
-          <w:szCs w:val="28"/>
-        </w:rPr>
-        <w:t>'.</w:t>
-      </w:r>
-    </w:p>
-    <w:p>
-      <w:pPr>
-        <w:pStyle w:val="Heading3"/>
-        <w:spacing w:line="276" w:lineRule="auto"/>
-        <w:jc w:val="both"/>
-        <w:rPr>
-          <w:rFonts w:ascii="Times New Roman" w:hAnsi="Times New Roman" w:cs="Times New Roman"/>
-          <w:color w:val="000000"/>
-          <w:sz w:val="32"/>
-          <w:szCs w:val="32"/>
-        </w:rPr>
-      </w:pPr>
-      <w:r>
-        <w:rPr>
-          <w:rFonts w:ascii="Times New Roman" w:hAnsi="Times New Roman" w:cs="Times New Roman"/>
-          <w:color w:val="000000"/>
-          <w:sz w:val="32"/>
-          <w:szCs w:val="32"/>
+          <w:noProof/>
+          <w:color w:val="000000"/>
+          <w:sz w:val="28"/>
+          <w:szCs w:val="28"/>
+          <w14:ligatures w14:val="standardContextual"/>
         </w:rPr>
         <w:lastRenderedPageBreak/>
-        <w:t xml:space="preserve">3. </w:t>
-      </w:r>
-      <w:proofErr w:type="spellStart"/>
-      <w:r>
-        <w:rPr>
-          <w:rFonts w:ascii="Times New Roman" w:hAnsi="Times New Roman" w:cs="Times New Roman"/>
-          <w:color w:val="000000"/>
-          <w:sz w:val="32"/>
-          <w:szCs w:val="32"/>
-        </w:rPr>
-        <w:t>Menambah</w:t>
-      </w:r>
-      <w:proofErr w:type="spellEnd"/>
-      <w:r>
-        <w:rPr>
-          <w:rFonts w:ascii="Times New Roman" w:hAnsi="Times New Roman" w:cs="Times New Roman"/>
-          <w:color w:val="000000"/>
-          <w:sz w:val="32"/>
-          <w:szCs w:val="32"/>
-        </w:rPr>
-        <w:t xml:space="preserve"> Data Coupon</w:t>
-      </w:r>
-    </w:p>
-    <w:p>
-      <w:r>
-        <w:rPr>
-          <w:noProof/>
-        </w:rPr>
         <w:drawing>
-          <wp:inline distT="0" distB="0" distL="0" distR="0">
-            <wp:extent cx="5943600" cy="3107055"/>
-            <wp:effectExtent l="0" t="0" r="0" b="4445"/>
-            <wp:docPr id="746771920" name="Picture 6"/>
+          <wp:inline distT="0" distB="0" distL="0" distR="0" wp14:anchorId="0FF68B81" wp14:editId="00527E5A">
+            <wp:extent cx="5943600" cy="3124200"/>
+            <wp:effectExtent l="0" t="0" r="0" b="0"/>
+            <wp:docPr id="513290709" name="Picture 6"/>
             <wp:cNvGraphicFramePr>
               <a:graphicFrameLocks xmlns:a="http://schemas.openxmlformats.org/drawingml/2006/main" noChangeAspect="1"/>
             </wp:cNvGraphicFramePr>
@@ -3565,11 +3946,11 @@
               <a:graphicData uri="http://schemas.openxmlformats.org/drawingml/2006/picture">
                 <pic:pic xmlns:pic="http://schemas.openxmlformats.org/drawingml/2006/picture">
                   <pic:nvPicPr>
-                    <pic:cNvPr id="746771920" name="Picture 746771920"/>
+                    <pic:cNvPr id="513290709" name="Picture 513290709"/>
                     <pic:cNvPicPr/>
                   </pic:nvPicPr>
                   <pic:blipFill>
-                    <a:blip r:embed="rId11" cstate="print">
+                    <a:blip r:embed="rId12" cstate="print">
                       <a:extLst>
                         <a:ext uri="{28A0092B-C50C-407E-A947-70E740481C1C}">
                           <a14:useLocalDpi xmlns:a14="http://schemas.microsoft.com/office/drawing/2010/main" val="0"/>
@@ -3583,7 +3964,7 @@
                   <pic:spPr>
                     <a:xfrm>
                       <a:off x="0" y="0"/>
-                      <a:ext cx="5943600" cy="3107055"/>
+                      <a:ext cx="5943600" cy="3124200"/>
                     </a:xfrm>
                     <a:prstGeom prst="rect">
                       <a:avLst/>
@@ -3601,7 +3982,7 @@
         <w:pStyle w:val="NormalWeb"/>
         <w:numPr>
           <w:ilvl w:val="0"/>
-          <w:numId w:val="60"/>
+          <w:numId w:val="67"/>
         </w:numPr>
         <w:spacing w:line="276" w:lineRule="auto"/>
         <w:jc w:val="both"/>
@@ -3611,6 +3992,292 @@
           <w:szCs w:val="28"/>
         </w:rPr>
       </w:pPr>
+      <w:r>
+        <w:rPr>
+          <w:color w:val="000000"/>
+          <w:sz w:val="28"/>
+          <w:szCs w:val="28"/>
+        </w:rPr>
+        <w:t xml:space="preserve">Jika Edit, </w:t>
+      </w:r>
+      <w:proofErr w:type="spellStart"/>
+      <w:r>
+        <w:rPr>
+          <w:color w:val="000000"/>
+          <w:sz w:val="28"/>
+          <w:szCs w:val="28"/>
+        </w:rPr>
+        <w:t>isi</w:t>
+      </w:r>
+      <w:proofErr w:type="spellEnd"/>
+      <w:r>
+        <w:rPr>
+          <w:color w:val="000000"/>
+          <w:sz w:val="28"/>
+          <w:szCs w:val="28"/>
+        </w:rPr>
+        <w:t xml:space="preserve"> form </w:t>
+      </w:r>
+      <w:proofErr w:type="spellStart"/>
+      <w:r>
+        <w:rPr>
+          <w:color w:val="000000"/>
+          <w:sz w:val="28"/>
+          <w:szCs w:val="28"/>
+        </w:rPr>
+        <w:t>untuk</w:t>
+      </w:r>
+      <w:proofErr w:type="spellEnd"/>
+      <w:r>
+        <w:rPr>
+          <w:color w:val="000000"/>
+          <w:sz w:val="28"/>
+          <w:szCs w:val="28"/>
+        </w:rPr>
+        <w:t xml:space="preserve"> edit data course</w:t>
+      </w:r>
+    </w:p>
+    <w:p>
+      <w:pPr>
+        <w:rPr>
+          <w:rFonts w:ascii="Times New Roman" w:hAnsi="Times New Roman" w:cs="Times New Roman"/>
+        </w:rPr>
+      </w:pPr>
+      <w:r>
+        <w:rPr>
+          <w:rFonts w:ascii="Times New Roman" w:hAnsi="Times New Roman" w:cs="Times New Roman"/>
+          <w:noProof/>
+        </w:rPr>
+        <w:drawing>
+          <wp:inline distT="0" distB="0" distL="0" distR="0">
+            <wp:extent cx="5943600" cy="3154045"/>
+            <wp:effectExtent l="0" t="0" r="0" b="0"/>
+            <wp:docPr id="1394674388" name="Picture 5"/>
+            <wp:cNvGraphicFramePr>
+              <a:graphicFrameLocks xmlns:a="http://schemas.openxmlformats.org/drawingml/2006/main" noChangeAspect="1"/>
+            </wp:cNvGraphicFramePr>
+            <a:graphic xmlns:a="http://schemas.openxmlformats.org/drawingml/2006/main">
+              <a:graphicData uri="http://schemas.openxmlformats.org/drawingml/2006/picture">
+                <pic:pic xmlns:pic="http://schemas.openxmlformats.org/drawingml/2006/picture">
+                  <pic:nvPicPr>
+                    <pic:cNvPr id="1394674388" name="Picture 1394674388"/>
+                    <pic:cNvPicPr/>
+                  </pic:nvPicPr>
+                  <pic:blipFill>
+                    <a:blip r:embed="rId13" cstate="print">
+                      <a:extLst>
+                        <a:ext uri="{28A0092B-C50C-407E-A947-70E740481C1C}">
+                          <a14:useLocalDpi xmlns:a14="http://schemas.microsoft.com/office/drawing/2010/main" val="0"/>
+                        </a:ext>
+                      </a:extLst>
+                    </a:blip>
+                    <a:stretch>
+                      <a:fillRect/>
+                    </a:stretch>
+                  </pic:blipFill>
+                  <pic:spPr>
+                    <a:xfrm>
+                      <a:off x="0" y="0"/>
+                      <a:ext cx="5943600" cy="3154045"/>
+                    </a:xfrm>
+                    <a:prstGeom prst="rect">
+                      <a:avLst/>
+                    </a:prstGeom>
+                  </pic:spPr>
+                </pic:pic>
+              </a:graphicData>
+            </a:graphic>
+          </wp:inline>
+        </w:drawing>
+      </w:r>
+    </w:p>
+    <w:p>
+      <w:pPr>
+        <w:rPr>
+          <w:rFonts w:ascii="Times New Roman" w:hAnsi="Times New Roman" w:cs="Times New Roman"/>
+        </w:rPr>
+      </w:pPr>
+    </w:p>
+    <w:p>
+      <w:pPr>
+        <w:pStyle w:val="Heading3"/>
+        <w:spacing w:line="276" w:lineRule="auto"/>
+        <w:jc w:val="both"/>
+        <w:rPr>
+          <w:rFonts w:ascii="Times New Roman" w:hAnsi="Times New Roman" w:cs="Times New Roman"/>
+          <w:b/>
+          <w:bCs/>
+          <w:color w:val="000000"/>
+          <w:sz w:val="32"/>
+          <w:szCs w:val="32"/>
+        </w:rPr>
+      </w:pPr>
+      <w:r>
+        <w:rPr>
+          <w:rFonts w:ascii="Times New Roman" w:hAnsi="Times New Roman" w:cs="Times New Roman"/>
+          <w:b/>
+          <w:bCs/>
+          <w:color w:val="000000"/>
+          <w:sz w:val="32"/>
+          <w:szCs w:val="32"/>
+        </w:rPr>
+        <w:t xml:space="preserve">2. </w:t>
+      </w:r>
+      <w:proofErr w:type="spellStart"/>
+      <w:r>
+        <w:rPr>
+          <w:rFonts w:ascii="Times New Roman" w:hAnsi="Times New Roman" w:cs="Times New Roman"/>
+          <w:b/>
+          <w:bCs/>
+          <w:color w:val="000000"/>
+          <w:sz w:val="32"/>
+          <w:szCs w:val="32"/>
+        </w:rPr>
+        <w:t>Menambah</w:t>
+      </w:r>
+      <w:proofErr w:type="spellEnd"/>
+      <w:r>
+        <w:rPr>
+          <w:rFonts w:ascii="Times New Roman" w:hAnsi="Times New Roman" w:cs="Times New Roman"/>
+          <w:b/>
+          <w:bCs/>
+          <w:color w:val="000000"/>
+          <w:sz w:val="32"/>
+          <w:szCs w:val="32"/>
+        </w:rPr>
+        <w:t>/edit/hapus</w:t>
+      </w:r>
+      <w:r>
+        <w:rPr>
+          <w:rFonts w:ascii="Times New Roman" w:hAnsi="Times New Roman" w:cs="Times New Roman"/>
+          <w:b/>
+          <w:bCs/>
+          <w:color w:val="000000"/>
+          <w:sz w:val="32"/>
+          <w:szCs w:val="32"/>
+        </w:rPr>
+        <w:t xml:space="preserve"> Data Instructor</w:t>
+      </w:r>
+    </w:p>
+    <w:p>
+      <w:pPr>
+        <w:rPr>
+          <w:rFonts w:ascii="Times New Roman" w:hAnsi="Times New Roman" w:cs="Times New Roman"/>
+        </w:rPr>
+      </w:pPr>
+    </w:p>
+    <w:p>
+      <w:pPr>
+        <w:pStyle w:val="NormalWeb"/>
+        <w:numPr>
+          <w:ilvl w:val="0"/>
+          <w:numId w:val="59"/>
+        </w:numPr>
+        <w:spacing w:line="276" w:lineRule="auto"/>
+        <w:jc w:val="both"/>
+        <w:rPr>
+          <w:color w:val="000000"/>
+          <w:sz w:val="28"/>
+          <w:szCs w:val="28"/>
+        </w:rPr>
+      </w:pPr>
+      <w:r>
+        <w:rPr>
+          <w:color w:val="000000"/>
+          <w:sz w:val="28"/>
+          <w:szCs w:val="28"/>
+        </w:rPr>
+        <w:lastRenderedPageBreak/>
+        <w:t xml:space="preserve">Masuk </w:t>
+      </w:r>
+      <w:proofErr w:type="spellStart"/>
+      <w:r>
+        <w:rPr>
+          <w:color w:val="000000"/>
+          <w:sz w:val="28"/>
+          <w:szCs w:val="28"/>
+        </w:rPr>
+        <w:t>ke</w:t>
+      </w:r>
+      <w:proofErr w:type="spellEnd"/>
+      <w:r>
+        <w:rPr>
+          <w:color w:val="000000"/>
+          <w:sz w:val="28"/>
+          <w:szCs w:val="28"/>
+        </w:rPr>
+        <w:t xml:space="preserve"> </w:t>
+      </w:r>
+      <w:proofErr w:type="spellStart"/>
+      <w:r>
+        <w:rPr>
+          <w:color w:val="000000"/>
+          <w:sz w:val="28"/>
+          <w:szCs w:val="28"/>
+        </w:rPr>
+        <w:t>halaman</w:t>
+      </w:r>
+      <w:proofErr w:type="spellEnd"/>
+      <w:r>
+        <w:rPr>
+          <w:color w:val="000000"/>
+          <w:sz w:val="28"/>
+          <w:szCs w:val="28"/>
+        </w:rPr>
+        <w:t xml:space="preserve"> Admin </w:t>
+      </w:r>
+      <w:proofErr w:type="spellStart"/>
+      <w:r>
+        <w:rPr>
+          <w:color w:val="000000"/>
+          <w:sz w:val="28"/>
+          <w:szCs w:val="28"/>
+        </w:rPr>
+        <w:t>menggunakan</w:t>
+      </w:r>
+      <w:proofErr w:type="spellEnd"/>
+      <w:r>
+        <w:rPr>
+          <w:color w:val="000000"/>
+          <w:sz w:val="28"/>
+          <w:szCs w:val="28"/>
+        </w:rPr>
+        <w:t xml:space="preserve"> </w:t>
+      </w:r>
+      <w:proofErr w:type="spellStart"/>
+      <w:r>
+        <w:rPr>
+          <w:color w:val="000000"/>
+          <w:sz w:val="28"/>
+          <w:szCs w:val="28"/>
+        </w:rPr>
+        <w:t>akun</w:t>
+      </w:r>
+      <w:proofErr w:type="spellEnd"/>
+      <w:r>
+        <w:rPr>
+          <w:color w:val="000000"/>
+          <w:sz w:val="28"/>
+          <w:szCs w:val="28"/>
+        </w:rPr>
+        <w:t xml:space="preserve"> Admin.</w:t>
+      </w:r>
+    </w:p>
+    <w:p>
+      <w:pPr>
+        <w:pStyle w:val="NormalWeb"/>
+        <w:numPr>
+          <w:ilvl w:val="0"/>
+          <w:numId w:val="59"/>
+        </w:numPr>
+        <w:spacing w:line="276" w:lineRule="auto"/>
+        <w:jc w:val="both"/>
+        <w:rPr>
+          <w:color w:val="000000"/>
+          <w:sz w:val="28"/>
+          <w:szCs w:val="28"/>
+        </w:rPr>
+      </w:pPr>
       <w:proofErr w:type="spellStart"/>
       <w:r>
         <w:rPr>
@@ -3627,7 +4294,104 @@
           <w:sz w:val="28"/>
           <w:szCs w:val="28"/>
         </w:rPr>
-        <w:t xml:space="preserve"> menu '</w:t>
+        <w:t xml:space="preserve"> menu Data Instructor</w:t>
+      </w:r>
+    </w:p>
+    <w:p>
+      <w:pPr>
+        <w:pStyle w:val="NormalWeb"/>
+        <w:spacing w:line="276" w:lineRule="auto"/>
+        <w:ind w:left="360"/>
+        <w:jc w:val="both"/>
+        <w:rPr>
+          <w:color w:val="000000"/>
+          <w:sz w:val="28"/>
+          <w:szCs w:val="28"/>
+        </w:rPr>
+      </w:pPr>
+      <w:r>
+        <w:rPr>
+          <w:noProof/>
+          <w:color w:val="000000"/>
+          <w:sz w:val="28"/>
+          <w:szCs w:val="28"/>
+          <w14:ligatures w14:val="standardContextual"/>
+        </w:rPr>
+        <w:drawing>
+          <wp:inline distT="0" distB="0" distL="0" distR="0">
+            <wp:extent cx="5943600" cy="3084195"/>
+            <wp:effectExtent l="0" t="0" r="0" b="1905"/>
+            <wp:docPr id="2111061012" name="Picture 7"/>
+            <wp:cNvGraphicFramePr>
+              <a:graphicFrameLocks xmlns:a="http://schemas.openxmlformats.org/drawingml/2006/main" noChangeAspect="1"/>
+            </wp:cNvGraphicFramePr>
+            <a:graphic xmlns:a="http://schemas.openxmlformats.org/drawingml/2006/main">
+              <a:graphicData uri="http://schemas.openxmlformats.org/drawingml/2006/picture">
+                <pic:pic xmlns:pic="http://schemas.openxmlformats.org/drawingml/2006/picture">
+                  <pic:nvPicPr>
+                    <pic:cNvPr id="2111061012" name="Picture 2111061012"/>
+                    <pic:cNvPicPr/>
+                  </pic:nvPicPr>
+                  <pic:blipFill>
+                    <a:blip r:embed="rId14" cstate="print">
+                      <a:extLst>
+                        <a:ext uri="{28A0092B-C50C-407E-A947-70E740481C1C}">
+                          <a14:useLocalDpi xmlns:a14="http://schemas.microsoft.com/office/drawing/2010/main" val="0"/>
+                        </a:ext>
+                      </a:extLst>
+                    </a:blip>
+                    <a:stretch>
+                      <a:fillRect/>
+                    </a:stretch>
+                  </pic:blipFill>
+                  <pic:spPr>
+                    <a:xfrm>
+                      <a:off x="0" y="0"/>
+                      <a:ext cx="5943600" cy="3084195"/>
+                    </a:xfrm>
+                    <a:prstGeom prst="rect">
+                      <a:avLst/>
+                    </a:prstGeom>
+                  </pic:spPr>
+                </pic:pic>
+              </a:graphicData>
+            </a:graphic>
+          </wp:inline>
+        </w:drawing>
+      </w:r>
+    </w:p>
+    <w:p>
+      <w:pPr>
+        <w:pStyle w:val="NormalWeb"/>
+        <w:numPr>
+          <w:ilvl w:val="0"/>
+          <w:numId w:val="59"/>
+        </w:numPr>
+        <w:spacing w:line="276" w:lineRule="auto"/>
+        <w:jc w:val="both"/>
+        <w:rPr>
+          <w:color w:val="000000"/>
+          <w:sz w:val="28"/>
+          <w:szCs w:val="28"/>
+        </w:rPr>
+      </w:pPr>
+      <w:proofErr w:type="spellStart"/>
+      <w:r>
+        <w:rPr>
+          <w:color w:val="000000"/>
+          <w:sz w:val="28"/>
+          <w:szCs w:val="28"/>
+        </w:rPr>
+        <w:t>Klik</w:t>
+      </w:r>
+      <w:proofErr w:type="spellEnd"/>
+      <w:r>
+        <w:rPr>
+          <w:color w:val="000000"/>
+          <w:sz w:val="28"/>
+          <w:szCs w:val="28"/>
+        </w:rPr>
+        <w:t xml:space="preserve"> '</w:t>
       </w:r>
       <w:proofErr w:type="spellStart"/>
       <w:r>
@@ -3645,7 +4409,576 @@
           <w:sz w:val="28"/>
           <w:szCs w:val="28"/>
         </w:rPr>
-        <w:t xml:space="preserve"> Coupon'.</w:t>
+        <w:t xml:space="preserve"> Instructor'.</w:t>
+      </w:r>
+    </w:p>
+    <w:p>
+      <w:pPr>
+        <w:pStyle w:val="NormalWeb"/>
+        <w:spacing w:line="276" w:lineRule="auto"/>
+        <w:ind w:left="360"/>
+        <w:jc w:val="both"/>
+        <w:rPr>
+          <w:color w:val="000000"/>
+          <w:sz w:val="28"/>
+          <w:szCs w:val="28"/>
+        </w:rPr>
+      </w:pPr>
+      <w:r>
+        <w:rPr>
+          <w:noProof/>
+          <w:color w:val="000000"/>
+          <w:sz w:val="28"/>
+          <w:szCs w:val="28"/>
+          <w14:ligatures w14:val="standardContextual"/>
+        </w:rPr>
+        <w:drawing>
+          <wp:inline distT="0" distB="0" distL="0" distR="0">
+            <wp:extent cx="5943600" cy="3037205"/>
+            <wp:effectExtent l="0" t="0" r="0" b="0"/>
+            <wp:docPr id="1507081055" name="Picture 8"/>
+            <wp:cNvGraphicFramePr>
+              <a:graphicFrameLocks xmlns:a="http://schemas.openxmlformats.org/drawingml/2006/main" noChangeAspect="1"/>
+            </wp:cNvGraphicFramePr>
+            <a:graphic xmlns:a="http://schemas.openxmlformats.org/drawingml/2006/main">
+              <a:graphicData uri="http://schemas.openxmlformats.org/drawingml/2006/picture">
+                <pic:pic xmlns:pic="http://schemas.openxmlformats.org/drawingml/2006/picture">
+                  <pic:nvPicPr>
+                    <pic:cNvPr id="1507081055" name="Picture 1507081055"/>
+                    <pic:cNvPicPr/>
+                  </pic:nvPicPr>
+                  <pic:blipFill>
+                    <a:blip r:embed="rId15" cstate="print">
+                      <a:extLst>
+                        <a:ext uri="{28A0092B-C50C-407E-A947-70E740481C1C}">
+                          <a14:useLocalDpi xmlns:a14="http://schemas.microsoft.com/office/drawing/2010/main" val="0"/>
+                        </a:ext>
+                      </a:extLst>
+                    </a:blip>
+                    <a:stretch>
+                      <a:fillRect/>
+                    </a:stretch>
+                  </pic:blipFill>
+                  <pic:spPr>
+                    <a:xfrm>
+                      <a:off x="0" y="0"/>
+                      <a:ext cx="5943600" cy="3037205"/>
+                    </a:xfrm>
+                    <a:prstGeom prst="rect">
+                      <a:avLst/>
+                    </a:prstGeom>
+                  </pic:spPr>
+                </pic:pic>
+              </a:graphicData>
+            </a:graphic>
+          </wp:inline>
+        </w:drawing>
+      </w:r>
+    </w:p>
+    <w:p>
+      <w:pPr>
+        <w:pStyle w:val="NormalWeb"/>
+        <w:numPr>
+          <w:ilvl w:val="0"/>
+          <w:numId w:val="59"/>
+        </w:numPr>
+        <w:spacing w:line="276" w:lineRule="auto"/>
+        <w:jc w:val="both"/>
+        <w:rPr>
+          <w:color w:val="000000"/>
+          <w:sz w:val="28"/>
+          <w:szCs w:val="28"/>
+        </w:rPr>
+      </w:pPr>
+      <w:r>
+        <w:rPr>
+          <w:color w:val="000000"/>
+          <w:sz w:val="28"/>
+          <w:szCs w:val="28"/>
+        </w:rPr>
+        <w:t xml:space="preserve">Isi data instructor </w:t>
+      </w:r>
+      <w:proofErr w:type="spellStart"/>
+      <w:r>
+        <w:rPr>
+          <w:color w:val="000000"/>
+          <w:sz w:val="28"/>
+          <w:szCs w:val="28"/>
+        </w:rPr>
+        <w:t>dengan</w:t>
+      </w:r>
+      <w:proofErr w:type="spellEnd"/>
+      <w:r>
+        <w:rPr>
+          <w:color w:val="000000"/>
+          <w:sz w:val="28"/>
+          <w:szCs w:val="28"/>
+        </w:rPr>
+        <w:t xml:space="preserve"> </w:t>
+      </w:r>
+      <w:proofErr w:type="spellStart"/>
+      <w:r>
+        <w:rPr>
+          <w:color w:val="000000"/>
+          <w:sz w:val="28"/>
+          <w:szCs w:val="28"/>
+        </w:rPr>
+        <w:t>lengkap</w:t>
+      </w:r>
+      <w:proofErr w:type="spellEnd"/>
+      <w:r>
+        <w:rPr>
+          <w:color w:val="000000"/>
+          <w:sz w:val="28"/>
+          <w:szCs w:val="28"/>
+        </w:rPr>
+        <w:t xml:space="preserve"> </w:t>
+      </w:r>
+      <w:proofErr w:type="spellStart"/>
+      <w:r>
+        <w:rPr>
+          <w:color w:val="000000"/>
+          <w:sz w:val="28"/>
+          <w:szCs w:val="28"/>
+        </w:rPr>
+        <w:t>seperti</w:t>
+      </w:r>
+      <w:proofErr w:type="spellEnd"/>
+      <w:r>
+        <w:rPr>
+          <w:color w:val="000000"/>
+          <w:sz w:val="28"/>
+          <w:szCs w:val="28"/>
+        </w:rPr>
+        <w:t>:</w:t>
+      </w:r>
+    </w:p>
+    <w:p>
+      <w:pPr>
+        <w:pStyle w:val="NormalWeb"/>
+        <w:numPr>
+          <w:ilvl w:val="1"/>
+          <w:numId w:val="59"/>
+        </w:numPr>
+        <w:spacing w:line="276" w:lineRule="auto"/>
+        <w:jc w:val="both"/>
+        <w:rPr>
+          <w:color w:val="000000"/>
+          <w:sz w:val="28"/>
+          <w:szCs w:val="28"/>
+        </w:rPr>
+      </w:pPr>
+      <w:r>
+        <w:rPr>
+          <w:color w:val="000000"/>
+          <w:sz w:val="28"/>
+          <w:szCs w:val="28"/>
+        </w:rPr>
+        <w:t>Nama Instructor</w:t>
+      </w:r>
+    </w:p>
+    <w:p>
+      <w:pPr>
+        <w:pStyle w:val="NormalWeb"/>
+        <w:numPr>
+          <w:ilvl w:val="1"/>
+          <w:numId w:val="59"/>
+        </w:numPr>
+        <w:spacing w:line="276" w:lineRule="auto"/>
+        <w:jc w:val="both"/>
+        <w:rPr>
+          <w:color w:val="000000"/>
+          <w:sz w:val="28"/>
+          <w:szCs w:val="28"/>
+        </w:rPr>
+      </w:pPr>
+      <w:r>
+        <w:rPr>
+          <w:color w:val="000000"/>
+          <w:sz w:val="28"/>
+          <w:szCs w:val="28"/>
+        </w:rPr>
+        <w:lastRenderedPageBreak/>
+        <w:t>Email</w:t>
+      </w:r>
+    </w:p>
+    <w:p>
+      <w:pPr>
+        <w:pStyle w:val="NormalWeb"/>
+        <w:numPr>
+          <w:ilvl w:val="1"/>
+          <w:numId w:val="59"/>
+        </w:numPr>
+        <w:spacing w:line="276" w:lineRule="auto"/>
+        <w:jc w:val="both"/>
+        <w:rPr>
+          <w:color w:val="000000"/>
+          <w:sz w:val="28"/>
+          <w:szCs w:val="28"/>
+        </w:rPr>
+      </w:pPr>
+      <w:r>
+        <w:rPr>
+          <w:color w:val="000000"/>
+          <w:sz w:val="28"/>
+          <w:szCs w:val="28"/>
+        </w:rPr>
+        <w:t>Bio</w:t>
+      </w:r>
+    </w:p>
+    <w:p>
+      <w:pPr>
+        <w:pStyle w:val="NormalWeb"/>
+        <w:numPr>
+          <w:ilvl w:val="1"/>
+          <w:numId w:val="59"/>
+        </w:numPr>
+        <w:spacing w:line="276" w:lineRule="auto"/>
+        <w:jc w:val="both"/>
+        <w:rPr>
+          <w:color w:val="000000"/>
+          <w:sz w:val="28"/>
+          <w:szCs w:val="28"/>
+        </w:rPr>
+      </w:pPr>
+      <w:r>
+        <w:rPr>
+          <w:color w:val="000000"/>
+          <w:sz w:val="28"/>
+          <w:szCs w:val="28"/>
+        </w:rPr>
+        <w:t>Password</w:t>
+      </w:r>
+    </w:p>
+    <w:p>
+      <w:pPr>
+        <w:pStyle w:val="NormalWeb"/>
+        <w:numPr>
+          <w:ilvl w:val="1"/>
+          <w:numId w:val="59"/>
+        </w:numPr>
+        <w:spacing w:line="276" w:lineRule="auto"/>
+        <w:jc w:val="both"/>
+        <w:rPr>
+          <w:color w:val="000000"/>
+          <w:sz w:val="28"/>
+          <w:szCs w:val="28"/>
+        </w:rPr>
+      </w:pPr>
+      <w:r>
+        <w:rPr>
+          <w:color w:val="000000"/>
+          <w:sz w:val="28"/>
+          <w:szCs w:val="28"/>
+        </w:rPr>
+        <w:t>Foto Instructor</w:t>
+      </w:r>
+    </w:p>
+    <w:p>
+      <w:pPr>
+        <w:pStyle w:val="NormalWeb"/>
+        <w:numPr>
+          <w:ilvl w:val="0"/>
+          <w:numId w:val="59"/>
+        </w:numPr>
+        <w:spacing w:line="276" w:lineRule="auto"/>
+        <w:jc w:val="both"/>
+        <w:rPr>
+          <w:color w:val="000000"/>
+          <w:sz w:val="28"/>
+          <w:szCs w:val="28"/>
+        </w:rPr>
+      </w:pPr>
+      <w:proofErr w:type="spellStart"/>
+      <w:r>
+        <w:rPr>
+          <w:color w:val="000000"/>
+          <w:sz w:val="28"/>
+          <w:szCs w:val="28"/>
+        </w:rPr>
+        <w:t>Klik</w:t>
+      </w:r>
+      <w:proofErr w:type="spellEnd"/>
+      <w:r>
+        <w:rPr>
+          <w:color w:val="000000"/>
+          <w:sz w:val="28"/>
+          <w:szCs w:val="28"/>
+        </w:rPr>
+        <w:t xml:space="preserve"> </w:t>
+      </w:r>
+      <w:proofErr w:type="spellStart"/>
+      <w:r>
+        <w:rPr>
+          <w:color w:val="000000"/>
+          <w:sz w:val="28"/>
+          <w:szCs w:val="28"/>
+        </w:rPr>
+        <w:t>tombol</w:t>
+      </w:r>
+      <w:proofErr w:type="spellEnd"/>
+      <w:r>
+        <w:rPr>
+          <w:color w:val="000000"/>
+          <w:sz w:val="28"/>
+          <w:szCs w:val="28"/>
+        </w:rPr>
+        <w:t xml:space="preserve"> '</w:t>
+      </w:r>
+      <w:proofErr w:type="spellStart"/>
+      <w:r>
+        <w:rPr>
+          <w:color w:val="000000"/>
+          <w:sz w:val="28"/>
+          <w:szCs w:val="28"/>
+        </w:rPr>
+        <w:t>Simpan</w:t>
+      </w:r>
+      <w:proofErr w:type="spellEnd"/>
+      <w:r>
+        <w:rPr>
+          <w:color w:val="000000"/>
+          <w:sz w:val="28"/>
+          <w:szCs w:val="28"/>
+        </w:rPr>
+        <w:t>'.</w:t>
+      </w:r>
+    </w:p>
+    <w:p>
+      <w:pPr>
+        <w:pStyle w:val="NormalWeb"/>
+        <w:numPr>
+          <w:ilvl w:val="0"/>
+          <w:numId w:val="59"/>
+        </w:numPr>
+        <w:spacing w:line="276" w:lineRule="auto"/>
+        <w:jc w:val="both"/>
+        <w:rPr>
+          <w:color w:val="000000"/>
+          <w:sz w:val="28"/>
+          <w:szCs w:val="28"/>
+        </w:rPr>
+      </w:pPr>
+      <w:proofErr w:type="spellStart"/>
+      <w:r>
+        <w:rPr>
+          <w:color w:val="000000"/>
+          <w:sz w:val="28"/>
+          <w:szCs w:val="28"/>
+        </w:rPr>
+        <w:t>Untuk</w:t>
+      </w:r>
+      <w:proofErr w:type="spellEnd"/>
+      <w:r>
+        <w:rPr>
+          <w:color w:val="000000"/>
+          <w:sz w:val="28"/>
+          <w:szCs w:val="28"/>
+        </w:rPr>
+        <w:t xml:space="preserve"> </w:t>
+      </w:r>
+      <w:proofErr w:type="spellStart"/>
+      <w:r>
+        <w:rPr>
+          <w:color w:val="000000"/>
+          <w:sz w:val="28"/>
+          <w:szCs w:val="28"/>
+        </w:rPr>
+        <w:t>mengedit</w:t>
+      </w:r>
+      <w:proofErr w:type="spellEnd"/>
+      <w:r>
+        <w:rPr>
+          <w:color w:val="000000"/>
+          <w:sz w:val="28"/>
+          <w:szCs w:val="28"/>
+        </w:rPr>
+        <w:t xml:space="preserve"> dan </w:t>
+      </w:r>
+      <w:proofErr w:type="spellStart"/>
+      <w:r>
+        <w:rPr>
+          <w:color w:val="000000"/>
+          <w:sz w:val="28"/>
+          <w:szCs w:val="28"/>
+        </w:rPr>
+        <w:t>menghapus</w:t>
+      </w:r>
+      <w:proofErr w:type="spellEnd"/>
+      <w:r>
+        <w:rPr>
+          <w:color w:val="000000"/>
+          <w:sz w:val="28"/>
+          <w:szCs w:val="28"/>
+        </w:rPr>
+        <w:t xml:space="preserve"> data </w:t>
+      </w:r>
+      <w:r>
+        <w:rPr>
+          <w:color w:val="000000"/>
+          <w:sz w:val="28"/>
+          <w:szCs w:val="28"/>
+        </w:rPr>
+        <w:t xml:space="preserve">instructor </w:t>
+      </w:r>
+      <w:proofErr w:type="spellStart"/>
+      <w:r>
+        <w:rPr>
+          <w:color w:val="000000"/>
+          <w:sz w:val="28"/>
+          <w:szCs w:val="28"/>
+        </w:rPr>
+        <w:t>klik</w:t>
+      </w:r>
+      <w:proofErr w:type="spellEnd"/>
+      <w:r>
+        <w:rPr>
+          <w:color w:val="000000"/>
+          <w:sz w:val="28"/>
+          <w:szCs w:val="28"/>
+        </w:rPr>
+        <w:t xml:space="preserve"> </w:t>
+      </w:r>
+      <w:proofErr w:type="spellStart"/>
+      <w:r>
+        <w:rPr>
+          <w:color w:val="000000"/>
+          <w:sz w:val="28"/>
+          <w:szCs w:val="28"/>
+        </w:rPr>
+        <w:t>titik</w:t>
+      </w:r>
+      <w:proofErr w:type="spellEnd"/>
+      <w:r>
+        <w:rPr>
+          <w:color w:val="000000"/>
+          <w:sz w:val="28"/>
+          <w:szCs w:val="28"/>
+        </w:rPr>
+        <w:t xml:space="preserve"> 3 di </w:t>
+      </w:r>
+      <w:proofErr w:type="spellStart"/>
+      <w:r>
+        <w:rPr>
+          <w:color w:val="000000"/>
+          <w:sz w:val="28"/>
+          <w:szCs w:val="28"/>
+        </w:rPr>
+        <w:t>bagian</w:t>
+      </w:r>
+      <w:proofErr w:type="spellEnd"/>
+      <w:r>
+        <w:rPr>
+          <w:color w:val="000000"/>
+          <w:sz w:val="28"/>
+          <w:szCs w:val="28"/>
+        </w:rPr>
+        <w:t xml:space="preserve"> </w:t>
+      </w:r>
+      <w:proofErr w:type="spellStart"/>
+      <w:r>
+        <w:rPr>
+          <w:color w:val="000000"/>
+          <w:sz w:val="28"/>
+          <w:szCs w:val="28"/>
+        </w:rPr>
+        <w:t>kanan</w:t>
+      </w:r>
+      <w:proofErr w:type="spellEnd"/>
+      <w:r>
+        <w:rPr>
+          <w:color w:val="000000"/>
+          <w:sz w:val="28"/>
+          <w:szCs w:val="28"/>
+        </w:rPr>
+        <w:t xml:space="preserve"> </w:t>
+      </w:r>
+      <w:proofErr w:type="spellStart"/>
+      <w:r>
+        <w:rPr>
+          <w:color w:val="000000"/>
+          <w:sz w:val="28"/>
+          <w:szCs w:val="28"/>
+        </w:rPr>
+        <w:t>pilih</w:t>
+      </w:r>
+      <w:proofErr w:type="spellEnd"/>
+      <w:r>
+        <w:rPr>
+          <w:color w:val="000000"/>
+          <w:sz w:val="28"/>
+          <w:szCs w:val="28"/>
+        </w:rPr>
+        <w:t xml:space="preserve"> menu edit/ hapus</w:t>
+      </w:r>
+      <w:r>
+        <w:rPr>
+          <w:color w:val="000000"/>
+          <w:sz w:val="28"/>
+          <w:szCs w:val="28"/>
+        </w:rPr>
+        <w:t>.</w:t>
+      </w:r>
+    </w:p>
+    <w:p>
+      <w:pPr>
+        <w:pStyle w:val="Heading3"/>
+        <w:spacing w:line="276" w:lineRule="auto"/>
+        <w:jc w:val="both"/>
+        <w:rPr>
+          <w:rFonts w:ascii="Times New Roman" w:hAnsi="Times New Roman" w:cs="Times New Roman"/>
+          <w:b/>
+          <w:bCs/>
+          <w:color w:val="000000"/>
+          <w:sz w:val="32"/>
+          <w:szCs w:val="32"/>
+        </w:rPr>
+      </w:pPr>
+      <w:r>
+        <w:rPr>
+          <w:rFonts w:ascii="Times New Roman" w:hAnsi="Times New Roman" w:cs="Times New Roman"/>
+          <w:b/>
+          <w:bCs/>
+          <w:color w:val="000000"/>
+          <w:sz w:val="32"/>
+          <w:szCs w:val="32"/>
+        </w:rPr>
+        <w:t xml:space="preserve">3. </w:t>
+      </w:r>
+      <w:proofErr w:type="spellStart"/>
+      <w:r>
+        <w:rPr>
+          <w:rFonts w:ascii="Times New Roman" w:hAnsi="Times New Roman" w:cs="Times New Roman"/>
+          <w:b/>
+          <w:bCs/>
+          <w:color w:val="000000"/>
+          <w:sz w:val="32"/>
+          <w:szCs w:val="32"/>
+        </w:rPr>
+        <w:t>Menambah</w:t>
+      </w:r>
+      <w:proofErr w:type="spellEnd"/>
+      <w:r>
+        <w:rPr>
+          <w:rFonts w:ascii="Times New Roman" w:hAnsi="Times New Roman" w:cs="Times New Roman"/>
+          <w:b/>
+          <w:bCs/>
+          <w:color w:val="000000"/>
+          <w:sz w:val="32"/>
+          <w:szCs w:val="32"/>
+        </w:rPr>
+        <w:t>/Edit/hapus</w:t>
+      </w:r>
+      <w:r>
+        <w:rPr>
+          <w:rFonts w:ascii="Times New Roman" w:hAnsi="Times New Roman" w:cs="Times New Roman"/>
+          <w:b/>
+          <w:bCs/>
+          <w:color w:val="000000"/>
+          <w:sz w:val="32"/>
+          <w:szCs w:val="32"/>
+        </w:rPr>
+        <w:t xml:space="preserve"> Data Coupon</w:t>
       </w:r>
     </w:p>
     <w:p>
@@ -3663,6 +4996,255 @@
           <w:szCs w:val="28"/>
         </w:rPr>
       </w:pPr>
+      <w:proofErr w:type="spellStart"/>
+      <w:r>
+        <w:rPr>
+          <w:color w:val="000000"/>
+          <w:sz w:val="28"/>
+          <w:szCs w:val="28"/>
+        </w:rPr>
+        <w:t>Pilih</w:t>
+      </w:r>
+      <w:proofErr w:type="spellEnd"/>
+      <w:r>
+        <w:rPr>
+          <w:color w:val="000000"/>
+          <w:sz w:val="28"/>
+          <w:szCs w:val="28"/>
+        </w:rPr>
+        <w:t xml:space="preserve"> menu '</w:t>
+      </w:r>
+      <w:r>
+        <w:rPr>
+          <w:color w:val="000000"/>
+          <w:sz w:val="28"/>
+          <w:szCs w:val="28"/>
+        </w:rPr>
+        <w:t xml:space="preserve">Coupon </w:t>
+      </w:r>
+      <w:proofErr w:type="spellStart"/>
+      <w:r>
+        <w:rPr>
+          <w:color w:val="000000"/>
+          <w:sz w:val="28"/>
+          <w:szCs w:val="28"/>
+        </w:rPr>
+        <w:t>Diskon</w:t>
+      </w:r>
+      <w:proofErr w:type="spellEnd"/>
+      <w:r>
+        <w:rPr>
+          <w:color w:val="000000"/>
+          <w:sz w:val="28"/>
+          <w:szCs w:val="28"/>
+        </w:rPr>
+        <w:t>'.</w:t>
+      </w:r>
+    </w:p>
+    <w:p>
+      <w:pPr>
+        <w:pStyle w:val="NormalWeb"/>
+        <w:spacing w:line="276" w:lineRule="auto"/>
+        <w:ind w:left="360"/>
+        <w:jc w:val="both"/>
+        <w:rPr>
+          <w:color w:val="000000"/>
+          <w:sz w:val="28"/>
+          <w:szCs w:val="28"/>
+        </w:rPr>
+      </w:pPr>
+      <w:r>
+        <w:rPr>
+          <w:noProof/>
+          <w:color w:val="000000"/>
+          <w:sz w:val="28"/>
+          <w:szCs w:val="28"/>
+          <w14:ligatures w14:val="standardContextual"/>
+        </w:rPr>
+        <w:drawing>
+          <wp:inline distT="0" distB="0" distL="0" distR="0" wp14:anchorId="73F00CD2" wp14:editId="5B28BEE9">
+            <wp:extent cx="5943600" cy="3134995"/>
+            <wp:effectExtent l="0" t="0" r="0" b="1905"/>
+            <wp:docPr id="523020058" name="Picture 9"/>
+            <wp:cNvGraphicFramePr>
+              <a:graphicFrameLocks xmlns:a="http://schemas.openxmlformats.org/drawingml/2006/main" noChangeAspect="1"/>
+            </wp:cNvGraphicFramePr>
+            <a:graphic xmlns:a="http://schemas.openxmlformats.org/drawingml/2006/main">
+              <a:graphicData uri="http://schemas.openxmlformats.org/drawingml/2006/picture">
+                <pic:pic xmlns:pic="http://schemas.openxmlformats.org/drawingml/2006/picture">
+                  <pic:nvPicPr>
+                    <pic:cNvPr id="523020058" name="Picture 523020058"/>
+                    <pic:cNvPicPr/>
+                  </pic:nvPicPr>
+                  <pic:blipFill>
+                    <a:blip r:embed="rId16" cstate="print">
+                      <a:extLst>
+                        <a:ext uri="{28A0092B-C50C-407E-A947-70E740481C1C}">
+                          <a14:useLocalDpi xmlns:a14="http://schemas.microsoft.com/office/drawing/2010/main" val="0"/>
+                        </a:ext>
+                      </a:extLst>
+                    </a:blip>
+                    <a:stretch>
+                      <a:fillRect/>
+                    </a:stretch>
+                  </pic:blipFill>
+                  <pic:spPr>
+                    <a:xfrm>
+                      <a:off x="0" y="0"/>
+                      <a:ext cx="5943600" cy="3134995"/>
+                    </a:xfrm>
+                    <a:prstGeom prst="rect">
+                      <a:avLst/>
+                    </a:prstGeom>
+                  </pic:spPr>
+                </pic:pic>
+              </a:graphicData>
+            </a:graphic>
+          </wp:inline>
+        </w:drawing>
+      </w:r>
+    </w:p>
+    <w:p>
+      <w:pPr>
+        <w:pStyle w:val="NormalWeb"/>
+        <w:numPr>
+          <w:ilvl w:val="0"/>
+          <w:numId w:val="60"/>
+        </w:numPr>
+        <w:spacing w:line="276" w:lineRule="auto"/>
+        <w:jc w:val="both"/>
+        <w:rPr>
+          <w:color w:val="000000"/>
+          <w:sz w:val="28"/>
+          <w:szCs w:val="28"/>
+        </w:rPr>
+      </w:pPr>
+      <w:proofErr w:type="spellStart"/>
+      <w:r>
+        <w:rPr>
+          <w:color w:val="000000"/>
+          <w:sz w:val="28"/>
+          <w:szCs w:val="28"/>
+        </w:rPr>
+        <w:t>Klik</w:t>
+      </w:r>
+      <w:proofErr w:type="spellEnd"/>
+      <w:r>
+        <w:rPr>
+          <w:color w:val="000000"/>
+          <w:sz w:val="28"/>
+          <w:szCs w:val="28"/>
+        </w:rPr>
+        <w:t xml:space="preserve"> </w:t>
+      </w:r>
+      <w:proofErr w:type="spellStart"/>
+      <w:r>
+        <w:rPr>
+          <w:color w:val="000000"/>
+          <w:sz w:val="28"/>
+          <w:szCs w:val="28"/>
+        </w:rPr>
+        <w:t>tambah</w:t>
+      </w:r>
+      <w:proofErr w:type="spellEnd"/>
+      <w:r>
+        <w:rPr>
+          <w:color w:val="000000"/>
+          <w:sz w:val="28"/>
+          <w:szCs w:val="28"/>
+        </w:rPr>
+        <w:t xml:space="preserve"> </w:t>
+      </w:r>
+      <w:proofErr w:type="spellStart"/>
+      <w:r>
+        <w:rPr>
+          <w:color w:val="000000"/>
+          <w:sz w:val="28"/>
+          <w:szCs w:val="28"/>
+        </w:rPr>
+        <w:t>Koupon</w:t>
+      </w:r>
+      <w:proofErr w:type="spellEnd"/>
+    </w:p>
+    <w:p>
+      <w:pPr>
+        <w:pStyle w:val="NormalWeb"/>
+        <w:spacing w:line="276" w:lineRule="auto"/>
+        <w:ind w:left="360"/>
+        <w:jc w:val="both"/>
+        <w:rPr>
+          <w:color w:val="000000"/>
+          <w:sz w:val="28"/>
+          <w:szCs w:val="28"/>
+        </w:rPr>
+      </w:pPr>
+      <w:r>
+        <w:rPr>
+          <w:noProof/>
+          <w:color w:val="000000"/>
+          <w:sz w:val="28"/>
+          <w:szCs w:val="28"/>
+          <w14:ligatures w14:val="standardContextual"/>
+        </w:rPr>
+        <w:lastRenderedPageBreak/>
+        <w:drawing>
+          <wp:inline distT="0" distB="0" distL="0" distR="0">
+            <wp:extent cx="5943600" cy="3186430"/>
+            <wp:effectExtent l="0" t="0" r="0" b="1270"/>
+            <wp:docPr id="1758213167" name="Picture 10"/>
+            <wp:cNvGraphicFramePr>
+              <a:graphicFrameLocks xmlns:a="http://schemas.openxmlformats.org/drawingml/2006/main" noChangeAspect="1"/>
+            </wp:cNvGraphicFramePr>
+            <a:graphic xmlns:a="http://schemas.openxmlformats.org/drawingml/2006/main">
+              <a:graphicData uri="http://schemas.openxmlformats.org/drawingml/2006/picture">
+                <pic:pic xmlns:pic="http://schemas.openxmlformats.org/drawingml/2006/picture">
+                  <pic:nvPicPr>
+                    <pic:cNvPr id="1758213167" name="Picture 1758213167"/>
+                    <pic:cNvPicPr/>
+                  </pic:nvPicPr>
+                  <pic:blipFill>
+                    <a:blip r:embed="rId17" cstate="print">
+                      <a:extLst>
+                        <a:ext uri="{28A0092B-C50C-407E-A947-70E740481C1C}">
+                          <a14:useLocalDpi xmlns:a14="http://schemas.microsoft.com/office/drawing/2010/main" val="0"/>
+                        </a:ext>
+                      </a:extLst>
+                    </a:blip>
+                    <a:stretch>
+                      <a:fillRect/>
+                    </a:stretch>
+                  </pic:blipFill>
+                  <pic:spPr>
+                    <a:xfrm>
+                      <a:off x="0" y="0"/>
+                      <a:ext cx="5943600" cy="3186430"/>
+                    </a:xfrm>
+                    <a:prstGeom prst="rect">
+                      <a:avLst/>
+                    </a:prstGeom>
+                  </pic:spPr>
+                </pic:pic>
+              </a:graphicData>
+            </a:graphic>
+          </wp:inline>
+        </w:drawing>
+      </w:r>
+    </w:p>
+    <w:p>
+      <w:pPr>
+        <w:pStyle w:val="NormalWeb"/>
+        <w:numPr>
+          <w:ilvl w:val="0"/>
+          <w:numId w:val="60"/>
+        </w:numPr>
+        <w:spacing w:line="276" w:lineRule="auto"/>
+        <w:jc w:val="both"/>
+        <w:rPr>
+          <w:color w:val="000000"/>
+          <w:sz w:val="28"/>
+          <w:szCs w:val="28"/>
+        </w:rPr>
+      </w:pPr>
       <w:r>
         <w:rPr>
           <w:color w:val="000000"/>
@@ -4098,11 +5680,173 @@
     </w:p>
     <w:p>
       <w:pPr>
+        <w:pStyle w:val="NormalWeb"/>
+        <w:numPr>
+          <w:ilvl w:val="0"/>
+          <w:numId w:val="60"/>
+        </w:numPr>
+        <w:spacing w:line="276" w:lineRule="auto"/>
+        <w:jc w:val="both"/>
+        <w:rPr>
+          <w:color w:val="000000"/>
+          <w:sz w:val="28"/>
+          <w:szCs w:val="28"/>
+        </w:rPr>
+      </w:pPr>
+      <w:proofErr w:type="spellStart"/>
+      <w:r>
+        <w:rPr>
+          <w:color w:val="000000"/>
+          <w:sz w:val="28"/>
+          <w:szCs w:val="28"/>
+        </w:rPr>
+        <w:t>Untuk</w:t>
+      </w:r>
+      <w:proofErr w:type="spellEnd"/>
+      <w:r>
+        <w:rPr>
+          <w:color w:val="000000"/>
+          <w:sz w:val="28"/>
+          <w:szCs w:val="28"/>
+        </w:rPr>
+        <w:t xml:space="preserve"> </w:t>
+      </w:r>
+      <w:proofErr w:type="spellStart"/>
+      <w:r>
+        <w:rPr>
+          <w:color w:val="000000"/>
+          <w:sz w:val="28"/>
+          <w:szCs w:val="28"/>
+        </w:rPr>
+        <w:t>menghapus</w:t>
+      </w:r>
+      <w:proofErr w:type="spellEnd"/>
+      <w:r>
+        <w:rPr>
+          <w:color w:val="000000"/>
+          <w:sz w:val="28"/>
+          <w:szCs w:val="28"/>
+        </w:rPr>
+        <w:t xml:space="preserve">/ edit data coupon </w:t>
+      </w:r>
+      <w:proofErr w:type="spellStart"/>
+      <w:r>
+        <w:rPr>
+          <w:color w:val="000000"/>
+          <w:sz w:val="28"/>
+          <w:szCs w:val="28"/>
+        </w:rPr>
+        <w:t>klik</w:t>
+      </w:r>
+      <w:proofErr w:type="spellEnd"/>
+      <w:r>
+        <w:rPr>
+          <w:color w:val="000000"/>
+          <w:sz w:val="28"/>
+          <w:szCs w:val="28"/>
+        </w:rPr>
+        <w:t xml:space="preserve"> </w:t>
+      </w:r>
+      <w:proofErr w:type="spellStart"/>
+      <w:r>
+        <w:rPr>
+          <w:color w:val="000000"/>
+          <w:sz w:val="28"/>
+          <w:szCs w:val="28"/>
+        </w:rPr>
+        <w:t>titik</w:t>
+      </w:r>
+      <w:proofErr w:type="spellEnd"/>
+      <w:r>
+        <w:rPr>
+          <w:color w:val="000000"/>
+          <w:sz w:val="28"/>
+          <w:szCs w:val="28"/>
+        </w:rPr>
+        <w:t xml:space="preserve"> 3 di </w:t>
+      </w:r>
+      <w:proofErr w:type="spellStart"/>
+      <w:r>
+        <w:rPr>
+          <w:color w:val="000000"/>
+          <w:sz w:val="28"/>
+          <w:szCs w:val="28"/>
+        </w:rPr>
+        <w:t>bagain</w:t>
+      </w:r>
+      <w:proofErr w:type="spellEnd"/>
+      <w:r>
+        <w:rPr>
+          <w:color w:val="000000"/>
+          <w:sz w:val="28"/>
+          <w:szCs w:val="28"/>
+        </w:rPr>
+        <w:t xml:space="preserve"> </w:t>
+      </w:r>
+      <w:proofErr w:type="spellStart"/>
+      <w:r>
+        <w:rPr>
+          <w:color w:val="000000"/>
+          <w:sz w:val="28"/>
+          <w:szCs w:val="28"/>
+        </w:rPr>
+        <w:t>kanan</w:t>
+      </w:r>
+      <w:proofErr w:type="spellEnd"/>
+      <w:r>
+        <w:rPr>
+          <w:color w:val="000000"/>
+          <w:sz w:val="28"/>
+          <w:szCs w:val="28"/>
+        </w:rPr>
+        <w:t xml:space="preserve"> list coupon </w:t>
+      </w:r>
+      <w:proofErr w:type="spellStart"/>
+      <w:r>
+        <w:rPr>
+          <w:color w:val="000000"/>
+          <w:sz w:val="28"/>
+          <w:szCs w:val="28"/>
+        </w:rPr>
+        <w:t>discon</w:t>
+      </w:r>
+      <w:proofErr w:type="spellEnd"/>
+      <w:r>
+        <w:rPr>
+          <w:color w:val="000000"/>
+          <w:sz w:val="28"/>
+          <w:szCs w:val="28"/>
+        </w:rPr>
+        <w:t xml:space="preserve"> dan </w:t>
+      </w:r>
+      <w:proofErr w:type="spellStart"/>
+      <w:r>
+        <w:rPr>
+          <w:color w:val="000000"/>
+          <w:sz w:val="28"/>
+          <w:szCs w:val="28"/>
+        </w:rPr>
+        <w:t>pilih</w:t>
+      </w:r>
+      <w:proofErr w:type="spellEnd"/>
+      <w:r>
+        <w:rPr>
+          <w:color w:val="000000"/>
+          <w:sz w:val="28"/>
+          <w:szCs w:val="28"/>
+        </w:rPr>
+        <w:t xml:space="preserve"> menu edit/ hapus.</w:t>
+      </w:r>
+    </w:p>
+    <w:p>
+      <w:pPr>
         <w:pStyle w:val="Heading3"/>
         <w:spacing w:line="276" w:lineRule="auto"/>
         <w:jc w:val="both"/>
         <w:rPr>
           <w:rFonts w:ascii="Times New Roman" w:hAnsi="Times New Roman" w:cs="Times New Roman"/>
+          <w:b/>
+          <w:bCs/>
           <w:color w:val="000000"/>
           <w:sz w:val="32"/>
           <w:szCs w:val="32"/>
@@ -4111,17 +5855,20 @@
       <w:r>
         <w:rPr>
           <w:rFonts w:ascii="Times New Roman" w:hAnsi="Times New Roman" w:cs="Times New Roman"/>
+          <w:b/>
+          <w:bCs/>
           <w:color w:val="000000"/>
           <w:sz w:val="32"/>
           <w:szCs w:val="32"/>
         </w:rPr>
-        <w:lastRenderedPageBreak/>
         <w:t xml:space="preserve">4. </w:t>
       </w:r>
       <w:proofErr w:type="spellStart"/>
       <w:r>
         <w:rPr>
           <w:rFonts w:ascii="Times New Roman" w:hAnsi="Times New Roman" w:cs="Times New Roman"/>
+          <w:b/>
+          <w:bCs/>
           <w:color w:val="000000"/>
           <w:sz w:val="32"/>
           <w:szCs w:val="32"/>
@@ -4132,6 +5879,8 @@
       <w:r>
         <w:rPr>
           <w:rFonts w:ascii="Times New Roman" w:hAnsi="Times New Roman" w:cs="Times New Roman"/>
+          <w:b/>
+          <w:bCs/>
           <w:color w:val="000000"/>
           <w:sz w:val="32"/>
           <w:szCs w:val="32"/>
@@ -4142,6 +5891,8 @@
       <w:r>
         <w:rPr>
           <w:rFonts w:ascii="Times New Roman" w:hAnsi="Times New Roman" w:cs="Times New Roman"/>
+          <w:b/>
+          <w:bCs/>
           <w:color w:val="000000"/>
           <w:sz w:val="32"/>
           <w:szCs w:val="32"/>
@@ -4151,12 +5902,72 @@
       <w:proofErr w:type="spellEnd"/>
     </w:p>
     <w:p>
+      <w:pPr>
+        <w:pStyle w:val="NormalWeb"/>
+        <w:numPr>
+          <w:ilvl w:val="0"/>
+          <w:numId w:val="61"/>
+        </w:numPr>
+        <w:spacing w:line="276" w:lineRule="auto"/>
+        <w:jc w:val="both"/>
+        <w:rPr>
+          <w:color w:val="000000"/>
+          <w:sz w:val="28"/>
+          <w:szCs w:val="28"/>
+        </w:rPr>
+      </w:pPr>
+      <w:r>
+        <w:rPr>
+          <w:color w:val="000000"/>
+          <w:sz w:val="28"/>
+          <w:szCs w:val="28"/>
+        </w:rPr>
+        <w:t xml:space="preserve">Akses menu </w:t>
+      </w:r>
+      <w:r>
+        <w:rPr>
+          <w:color w:val="000000"/>
+          <w:sz w:val="28"/>
+          <w:szCs w:val="28"/>
+        </w:rPr>
+        <w:t>‘</w:t>
+      </w:r>
+      <w:r>
+        <w:rPr>
+          <w:color w:val="000000"/>
+          <w:sz w:val="28"/>
+          <w:szCs w:val="28"/>
+        </w:rPr>
+        <w:t>Data</w:t>
+      </w:r>
+      <w:r>
+        <w:rPr>
+          <w:color w:val="000000"/>
+          <w:sz w:val="28"/>
+          <w:szCs w:val="28"/>
+        </w:rPr>
+        <w:t xml:space="preserve"> User'.</w:t>
+      </w:r>
+    </w:p>
+    <w:p>
+      <w:pPr>
+        <w:pStyle w:val="NormalWeb"/>
+        <w:spacing w:line="276" w:lineRule="auto"/>
+        <w:ind w:left="360"/>
+        <w:jc w:val="both"/>
+        <w:rPr>
+          <w:color w:val="000000"/>
+          <w:sz w:val="28"/>
+          <w:szCs w:val="28"/>
+        </w:rPr>
+      </w:pPr>
       <w:r>
         <w:rPr>
           <w:noProof/>
         </w:rPr>
+        <w:lastRenderedPageBreak/>
         <w:drawing>
-          <wp:inline distT="0" distB="0" distL="0" distR="0">
+          <wp:inline distT="0" distB="0" distL="0" distR="0" wp14:anchorId="32A1C83E" wp14:editId="038BBFEE">
             <wp:extent cx="5943600" cy="3086100"/>
             <wp:effectExtent l="0" t="0" r="0" b="0"/>
             <wp:docPr id="1925504472" name="Picture 7"/>
@@ -4171,7 +5982,7 @@
                     <pic:cNvPicPr/>
                   </pic:nvPicPr>
                   <pic:blipFill>
-                    <a:blip r:embed="rId12" cstate="print">
+                    <a:blip r:embed="rId18" cstate="print">
                       <a:extLst>
                         <a:ext uri="{28A0092B-C50C-407E-A947-70E740481C1C}">
                           <a14:useLocalDpi xmlns:a14="http://schemas.microsoft.com/office/drawing/2010/main" val="0"/>
@@ -4213,37 +6024,197 @@
           <w:szCs w:val="28"/>
         </w:rPr>
       </w:pPr>
-      <w:r>
-        <w:rPr>
-          <w:color w:val="000000"/>
-          <w:sz w:val="28"/>
-          <w:szCs w:val="28"/>
-        </w:rPr>
-        <w:t xml:space="preserve">Akses menu </w:t>
-      </w:r>
-      <w:r>
-        <w:rPr>
-          <w:color w:val="000000"/>
-          <w:sz w:val="28"/>
-          <w:szCs w:val="28"/>
-        </w:rPr>
-        <w:t>‘</w:t>
-      </w:r>
-      <w:r>
-        <w:rPr>
-          <w:color w:val="000000"/>
-          <w:sz w:val="28"/>
-          <w:szCs w:val="28"/>
-        </w:rPr>
-        <w:t>Data</w:t>
-      </w:r>
-      <w:r>
-        <w:rPr>
-          <w:color w:val="000000"/>
-          <w:sz w:val="28"/>
-          <w:szCs w:val="28"/>
-        </w:rPr>
-        <w:t xml:space="preserve"> User'.</w:t>
+      <w:proofErr w:type="spellStart"/>
+      <w:r>
+        <w:rPr>
+          <w:color w:val="000000"/>
+          <w:sz w:val="28"/>
+          <w:szCs w:val="28"/>
+        </w:rPr>
+        <w:t>Lihat</w:t>
+      </w:r>
+      <w:proofErr w:type="spellEnd"/>
+      <w:r>
+        <w:rPr>
+          <w:color w:val="000000"/>
+          <w:sz w:val="28"/>
+          <w:szCs w:val="28"/>
+        </w:rPr>
+        <w:t xml:space="preserve"> </w:t>
+      </w:r>
+      <w:proofErr w:type="spellStart"/>
+      <w:r>
+        <w:rPr>
+          <w:color w:val="000000"/>
+          <w:sz w:val="28"/>
+          <w:szCs w:val="28"/>
+        </w:rPr>
+        <w:t>informasi</w:t>
+      </w:r>
+      <w:proofErr w:type="spellEnd"/>
+      <w:r>
+        <w:rPr>
+          <w:color w:val="000000"/>
+          <w:sz w:val="28"/>
+          <w:szCs w:val="28"/>
+        </w:rPr>
+        <w:t xml:space="preserve"> </w:t>
+      </w:r>
+      <w:proofErr w:type="spellStart"/>
+      <w:r>
+        <w:rPr>
+          <w:color w:val="000000"/>
+          <w:sz w:val="28"/>
+          <w:szCs w:val="28"/>
+        </w:rPr>
+        <w:t>lengkap</w:t>
+      </w:r>
+      <w:proofErr w:type="spellEnd"/>
+      <w:r>
+        <w:rPr>
+          <w:color w:val="000000"/>
+          <w:sz w:val="28"/>
+          <w:szCs w:val="28"/>
+        </w:rPr>
+        <w:t xml:space="preserve"> </w:t>
+      </w:r>
+      <w:proofErr w:type="spellStart"/>
+      <w:r>
+        <w:rPr>
+          <w:color w:val="000000"/>
+          <w:sz w:val="28"/>
+          <w:szCs w:val="28"/>
+        </w:rPr>
+        <w:t>pengguna</w:t>
+      </w:r>
+      <w:proofErr w:type="spellEnd"/>
+      <w:r>
+        <w:rPr>
+          <w:color w:val="000000"/>
+          <w:sz w:val="28"/>
+          <w:szCs w:val="28"/>
+        </w:rPr>
+        <w:t xml:space="preserve"> yang </w:t>
+      </w:r>
+      <w:proofErr w:type="spellStart"/>
+      <w:r>
+        <w:rPr>
+          <w:color w:val="000000"/>
+          <w:sz w:val="28"/>
+          <w:szCs w:val="28"/>
+        </w:rPr>
+        <w:t>telah</w:t>
+      </w:r>
+      <w:proofErr w:type="spellEnd"/>
+      <w:r>
+        <w:rPr>
+          <w:color w:val="000000"/>
+          <w:sz w:val="28"/>
+          <w:szCs w:val="28"/>
+        </w:rPr>
+        <w:t xml:space="preserve"> </w:t>
+      </w:r>
+      <w:proofErr w:type="spellStart"/>
+      <w:r>
+        <w:rPr>
+          <w:color w:val="000000"/>
+          <w:sz w:val="28"/>
+          <w:szCs w:val="28"/>
+        </w:rPr>
+        <w:t>mendaftar</w:t>
+      </w:r>
+      <w:proofErr w:type="spellEnd"/>
+      <w:r>
+        <w:rPr>
+          <w:color w:val="000000"/>
+          <w:sz w:val="28"/>
+          <w:szCs w:val="28"/>
+        </w:rPr>
+        <w:t xml:space="preserve"> di website</w:t>
+      </w:r>
+      <w:r>
+        <w:rPr>
+          <w:color w:val="000000"/>
+          <w:sz w:val="28"/>
+          <w:szCs w:val="28"/>
+        </w:rPr>
+        <w:t xml:space="preserve"> </w:t>
+      </w:r>
+      <w:proofErr w:type="spellStart"/>
+      <w:r>
+        <w:rPr>
+          <w:color w:val="000000"/>
+          <w:sz w:val="28"/>
+          <w:szCs w:val="28"/>
+        </w:rPr>
+        <w:t>iDeaThings</w:t>
+      </w:r>
+      <w:proofErr w:type="spellEnd"/>
+      <w:r>
+        <w:rPr>
+          <w:color w:val="000000"/>
+          <w:sz w:val="28"/>
+          <w:szCs w:val="28"/>
+        </w:rPr>
+        <w:t xml:space="preserve"> Education</w:t>
+      </w:r>
+      <w:r>
+        <w:rPr>
+          <w:color w:val="000000"/>
+          <w:sz w:val="28"/>
+          <w:szCs w:val="28"/>
+        </w:rPr>
+        <w:t>.</w:t>
+      </w:r>
+    </w:p>
+    <w:p>
+      <w:pPr>
+        <w:pStyle w:val="Heading3"/>
+        <w:spacing w:line="276" w:lineRule="auto"/>
+        <w:jc w:val="both"/>
+        <w:rPr>
+          <w:rFonts w:ascii="Times New Roman" w:hAnsi="Times New Roman" w:cs="Times New Roman"/>
+          <w:b/>
+          <w:bCs/>
+          <w:color w:val="000000"/>
+          <w:sz w:val="32"/>
+          <w:szCs w:val="32"/>
+        </w:rPr>
+      </w:pPr>
+      <w:r>
+        <w:rPr>
+          <w:rFonts w:ascii="Times New Roman" w:hAnsi="Times New Roman" w:cs="Times New Roman"/>
+          <w:b/>
+          <w:bCs/>
+          <w:color w:val="000000"/>
+          <w:sz w:val="32"/>
+          <w:szCs w:val="32"/>
+        </w:rPr>
+        <w:t xml:space="preserve">5. </w:t>
+      </w:r>
+      <w:proofErr w:type="spellStart"/>
+      <w:r>
+        <w:rPr>
+          <w:rFonts w:ascii="Times New Roman" w:hAnsi="Times New Roman" w:cs="Times New Roman"/>
+          <w:b/>
+          <w:bCs/>
+          <w:color w:val="000000"/>
+          <w:sz w:val="32"/>
+          <w:szCs w:val="32"/>
+        </w:rPr>
+        <w:t>Melihat</w:t>
+      </w:r>
+      <w:proofErr w:type="spellEnd"/>
+      <w:r>
+        <w:rPr>
+          <w:rFonts w:ascii="Times New Roman" w:hAnsi="Times New Roman" w:cs="Times New Roman"/>
+          <w:b/>
+          <w:bCs/>
+          <w:color w:val="000000"/>
+          <w:sz w:val="32"/>
+          <w:szCs w:val="32"/>
+        </w:rPr>
+        <w:t xml:space="preserve"> Data Payment</w:t>
       </w:r>
     </w:p>
     <w:p>
@@ -4251,7 +6222,7 @@
         <w:pStyle w:val="NormalWeb"/>
         <w:numPr>
           <w:ilvl w:val="0"/>
-          <w:numId w:val="61"/>
+          <w:numId w:val="62"/>
         </w:numPr>
         <w:spacing w:line="276" w:lineRule="auto"/>
         <w:jc w:val="both"/>
@@ -4261,164 +6232,49 @@
           <w:szCs w:val="28"/>
         </w:rPr>
       </w:pPr>
-      <w:proofErr w:type="spellStart"/>
-      <w:r>
-        <w:rPr>
-          <w:color w:val="000000"/>
-          <w:sz w:val="28"/>
-          <w:szCs w:val="28"/>
-        </w:rPr>
-        <w:t>Lihat</w:t>
-      </w:r>
-      <w:proofErr w:type="spellEnd"/>
-      <w:r>
-        <w:rPr>
-          <w:color w:val="000000"/>
-          <w:sz w:val="28"/>
-          <w:szCs w:val="28"/>
-        </w:rPr>
-        <w:t xml:space="preserve"> </w:t>
-      </w:r>
-      <w:proofErr w:type="spellStart"/>
-      <w:r>
-        <w:rPr>
-          <w:color w:val="000000"/>
-          <w:sz w:val="28"/>
-          <w:szCs w:val="28"/>
-        </w:rPr>
-        <w:t>informasi</w:t>
-      </w:r>
-      <w:proofErr w:type="spellEnd"/>
-      <w:r>
-        <w:rPr>
-          <w:color w:val="000000"/>
-          <w:sz w:val="28"/>
-          <w:szCs w:val="28"/>
-        </w:rPr>
-        <w:t xml:space="preserve"> </w:t>
-      </w:r>
-      <w:proofErr w:type="spellStart"/>
-      <w:r>
-        <w:rPr>
-          <w:color w:val="000000"/>
-          <w:sz w:val="28"/>
-          <w:szCs w:val="28"/>
-        </w:rPr>
-        <w:t>lengkap</w:t>
-      </w:r>
-      <w:proofErr w:type="spellEnd"/>
-      <w:r>
-        <w:rPr>
-          <w:color w:val="000000"/>
-          <w:sz w:val="28"/>
-          <w:szCs w:val="28"/>
-        </w:rPr>
-        <w:t xml:space="preserve"> </w:t>
-      </w:r>
-      <w:proofErr w:type="spellStart"/>
-      <w:r>
-        <w:rPr>
-          <w:color w:val="000000"/>
-          <w:sz w:val="28"/>
-          <w:szCs w:val="28"/>
-        </w:rPr>
-        <w:t>pengguna</w:t>
-      </w:r>
-      <w:proofErr w:type="spellEnd"/>
-      <w:r>
-        <w:rPr>
-          <w:color w:val="000000"/>
-          <w:sz w:val="28"/>
-          <w:szCs w:val="28"/>
-        </w:rPr>
-        <w:t xml:space="preserve"> yang </w:t>
-      </w:r>
-      <w:proofErr w:type="spellStart"/>
-      <w:r>
-        <w:rPr>
-          <w:color w:val="000000"/>
-          <w:sz w:val="28"/>
-          <w:szCs w:val="28"/>
-        </w:rPr>
-        <w:t>telah</w:t>
-      </w:r>
-      <w:proofErr w:type="spellEnd"/>
-      <w:r>
-        <w:rPr>
-          <w:color w:val="000000"/>
-          <w:sz w:val="28"/>
-          <w:szCs w:val="28"/>
-        </w:rPr>
-        <w:t xml:space="preserve"> </w:t>
-      </w:r>
-      <w:proofErr w:type="spellStart"/>
-      <w:r>
-        <w:rPr>
-          <w:color w:val="000000"/>
-          <w:sz w:val="28"/>
-          <w:szCs w:val="28"/>
-        </w:rPr>
-        <w:t>mendaftar</w:t>
-      </w:r>
-      <w:proofErr w:type="spellEnd"/>
-      <w:r>
-        <w:rPr>
-          <w:color w:val="000000"/>
-          <w:sz w:val="28"/>
-          <w:szCs w:val="28"/>
-        </w:rPr>
-        <w:t xml:space="preserve"> di website.</w:t>
+      <w:r>
+        <w:rPr>
+          <w:color w:val="000000"/>
+          <w:sz w:val="28"/>
+          <w:szCs w:val="28"/>
+        </w:rPr>
+        <w:t xml:space="preserve">Akses menu </w:t>
+      </w:r>
+      <w:r>
+        <w:rPr>
+          <w:color w:val="000000"/>
+          <w:sz w:val="28"/>
+          <w:szCs w:val="28"/>
+        </w:rPr>
+        <w:t>‘</w:t>
+      </w:r>
+      <w:r>
+        <w:rPr>
+          <w:color w:val="000000"/>
+          <w:sz w:val="28"/>
+          <w:szCs w:val="28"/>
+        </w:rPr>
+        <w:t>Payment'.</w:t>
       </w:r>
     </w:p>
     <w:p>
       <w:pPr>
-        <w:pStyle w:val="Heading3"/>
+        <w:pStyle w:val="NormalWeb"/>
         <w:spacing w:line="276" w:lineRule="auto"/>
+        <w:ind w:left="360"/>
         <w:jc w:val="both"/>
         <w:rPr>
-          <w:rFonts w:ascii="Times New Roman" w:hAnsi="Times New Roman" w:cs="Times New Roman"/>
-          <w:color w:val="000000"/>
-          <w:sz w:val="32"/>
-          <w:szCs w:val="32"/>
-        </w:rPr>
-      </w:pPr>
-      <w:r>
-        <w:rPr>
-          <w:rFonts w:ascii="Times New Roman" w:hAnsi="Times New Roman" w:cs="Times New Roman"/>
-          <w:color w:val="000000"/>
-          <w:sz w:val="32"/>
-          <w:szCs w:val="32"/>
-        </w:rPr>
-        <w:t xml:space="preserve">5. </w:t>
-      </w:r>
-      <w:proofErr w:type="spellStart"/>
-      <w:r>
-        <w:rPr>
-          <w:rFonts w:ascii="Times New Roman" w:hAnsi="Times New Roman" w:cs="Times New Roman"/>
-          <w:color w:val="000000"/>
-          <w:sz w:val="32"/>
-          <w:szCs w:val="32"/>
-        </w:rPr>
-        <w:t>Melihat</w:t>
-      </w:r>
-      <w:proofErr w:type="spellEnd"/>
-      <w:r>
-        <w:rPr>
-          <w:rFonts w:ascii="Times New Roman" w:hAnsi="Times New Roman" w:cs="Times New Roman"/>
-          <w:color w:val="000000"/>
-          <w:sz w:val="32"/>
-          <w:szCs w:val="32"/>
-        </w:rPr>
-        <w:t xml:space="preserve"> Data Payment</w:t>
-      </w:r>
-    </w:p>
-    <w:p>
+          <w:color w:val="000000"/>
+          <w:sz w:val="28"/>
+          <w:szCs w:val="28"/>
+        </w:rPr>
+      </w:pPr>
       <w:r>
         <w:rPr>
           <w:noProof/>
         </w:rPr>
         <w:drawing>
-          <wp:inline distT="0" distB="0" distL="0" distR="0">
+          <wp:inline distT="0" distB="0" distL="0" distR="0" wp14:anchorId="0D78C9C9" wp14:editId="6DE1D1E0">
             <wp:extent cx="5943600" cy="3096260"/>
             <wp:effectExtent l="0" t="0" r="0" b="2540"/>
             <wp:docPr id="279945499" name="Picture 8"/>
@@ -4433,7 +6289,7 @@
                     <pic:cNvPicPr/>
                   </pic:nvPicPr>
                   <pic:blipFill>
-                    <a:blip r:embed="rId13" cstate="print">
+                    <a:blip r:embed="rId19" cstate="print">
                       <a:extLst>
                         <a:ext uri="{28A0092B-C50C-407E-A947-70E740481C1C}">
                           <a14:useLocalDpi xmlns:a14="http://schemas.microsoft.com/office/drawing/2010/main" val="0"/>
@@ -4475,37 +6331,160 @@
           <w:szCs w:val="28"/>
         </w:rPr>
       </w:pPr>
-      <w:r>
-        <w:rPr>
-          <w:color w:val="000000"/>
-          <w:sz w:val="28"/>
-          <w:szCs w:val="28"/>
-        </w:rPr>
-        <w:t xml:space="preserve">Akses menu </w:t>
-      </w:r>
-      <w:r>
-        <w:rPr>
-          <w:color w:val="000000"/>
-          <w:sz w:val="28"/>
-          <w:szCs w:val="28"/>
-        </w:rPr>
-        <w:t>‘</w:t>
-      </w:r>
-      <w:r>
-        <w:rPr>
-          <w:color w:val="000000"/>
-          <w:sz w:val="28"/>
-          <w:szCs w:val="28"/>
-        </w:rPr>
-        <w:t>Payment'.</w:t>
-      </w:r>
+      <w:proofErr w:type="spellStart"/>
+      <w:r>
+        <w:rPr>
+          <w:color w:val="000000"/>
+          <w:sz w:val="28"/>
+          <w:szCs w:val="28"/>
+        </w:rPr>
+        <w:lastRenderedPageBreak/>
+        <w:t>Lihat</w:t>
+      </w:r>
+      <w:proofErr w:type="spellEnd"/>
+      <w:r>
+        <w:rPr>
+          <w:color w:val="000000"/>
+          <w:sz w:val="28"/>
+          <w:szCs w:val="28"/>
+        </w:rPr>
+        <w:t xml:space="preserve"> daftar </w:t>
+      </w:r>
+      <w:proofErr w:type="spellStart"/>
+      <w:r>
+        <w:rPr>
+          <w:color w:val="000000"/>
+          <w:sz w:val="28"/>
+          <w:szCs w:val="28"/>
+        </w:rPr>
+        <w:t>transaksi</w:t>
+      </w:r>
+      <w:proofErr w:type="spellEnd"/>
+      <w:r>
+        <w:rPr>
+          <w:color w:val="000000"/>
+          <w:sz w:val="28"/>
+          <w:szCs w:val="28"/>
+        </w:rPr>
+        <w:t xml:space="preserve"> yang </w:t>
+      </w:r>
+      <w:proofErr w:type="spellStart"/>
+      <w:r>
+        <w:rPr>
+          <w:color w:val="000000"/>
+          <w:sz w:val="28"/>
+          <w:szCs w:val="28"/>
+        </w:rPr>
+        <w:t>telah</w:t>
+      </w:r>
+      <w:proofErr w:type="spellEnd"/>
+      <w:r>
+        <w:rPr>
+          <w:color w:val="000000"/>
+          <w:sz w:val="28"/>
+          <w:szCs w:val="28"/>
+        </w:rPr>
+        <w:t xml:space="preserve"> </w:t>
+      </w:r>
+      <w:proofErr w:type="spellStart"/>
+      <w:r>
+        <w:rPr>
+          <w:color w:val="000000"/>
+          <w:sz w:val="28"/>
+          <w:szCs w:val="28"/>
+        </w:rPr>
+        <w:t>dilakukan</w:t>
+      </w:r>
+      <w:proofErr w:type="spellEnd"/>
+      <w:r>
+        <w:rPr>
+          <w:color w:val="000000"/>
+          <w:sz w:val="28"/>
+          <w:szCs w:val="28"/>
+        </w:rPr>
+        <w:t xml:space="preserve"> oleh user.</w:t>
+      </w:r>
+    </w:p>
+    <w:p>
+      <w:pPr>
+        <w:pStyle w:val="Heading3"/>
+        <w:spacing w:line="276" w:lineRule="auto"/>
+        <w:jc w:val="both"/>
+        <w:rPr>
+          <w:rFonts w:ascii="Times New Roman" w:hAnsi="Times New Roman" w:cs="Times New Roman"/>
+          <w:b/>
+          <w:bCs/>
+          <w:color w:val="000000"/>
+          <w:sz w:val="32"/>
+          <w:szCs w:val="32"/>
+        </w:rPr>
+      </w:pPr>
+      <w:r>
+        <w:rPr>
+          <w:rFonts w:ascii="Times New Roman" w:hAnsi="Times New Roman" w:cs="Times New Roman"/>
+          <w:b/>
+          <w:bCs/>
+          <w:color w:val="000000"/>
+          <w:sz w:val="32"/>
+          <w:szCs w:val="32"/>
+        </w:rPr>
+        <w:t xml:space="preserve">6. </w:t>
+      </w:r>
+      <w:proofErr w:type="spellStart"/>
+      <w:r>
+        <w:rPr>
+          <w:rFonts w:ascii="Times New Roman" w:hAnsi="Times New Roman" w:cs="Times New Roman"/>
+          <w:b/>
+          <w:bCs/>
+          <w:color w:val="000000"/>
+          <w:sz w:val="32"/>
+          <w:szCs w:val="32"/>
+        </w:rPr>
+        <w:t>Melihat</w:t>
+      </w:r>
+      <w:proofErr w:type="spellEnd"/>
+      <w:r>
+        <w:rPr>
+          <w:rFonts w:ascii="Times New Roman" w:hAnsi="Times New Roman" w:cs="Times New Roman"/>
+          <w:b/>
+          <w:bCs/>
+          <w:color w:val="000000"/>
+          <w:sz w:val="32"/>
+          <w:szCs w:val="32"/>
+        </w:rPr>
+        <w:t xml:space="preserve"> Data Rating</w:t>
+      </w:r>
+      <w:r>
+        <w:rPr>
+          <w:rFonts w:ascii="Times New Roman" w:hAnsi="Times New Roman" w:cs="Times New Roman"/>
+          <w:b/>
+          <w:bCs/>
+          <w:color w:val="000000"/>
+          <w:sz w:val="32"/>
+          <w:szCs w:val="32"/>
+        </w:rPr>
+        <w:t>/</w:t>
+      </w:r>
+      <w:proofErr w:type="spellStart"/>
+      <w:r>
+        <w:rPr>
+          <w:rFonts w:ascii="Times New Roman" w:hAnsi="Times New Roman" w:cs="Times New Roman"/>
+          <w:b/>
+          <w:bCs/>
+          <w:color w:val="000000"/>
+          <w:sz w:val="32"/>
+          <w:szCs w:val="32"/>
+        </w:rPr>
+        <w:t>Ulasan</w:t>
+      </w:r>
+      <w:proofErr w:type="spellEnd"/>
     </w:p>
     <w:p>
       <w:pPr>
         <w:pStyle w:val="NormalWeb"/>
         <w:numPr>
           <w:ilvl w:val="0"/>
-          <w:numId w:val="62"/>
+          <w:numId w:val="63"/>
         </w:numPr>
         <w:spacing w:line="276" w:lineRule="auto"/>
         <w:jc w:val="both"/>
@@ -4515,129 +6494,67 @@
           <w:szCs w:val="28"/>
         </w:rPr>
       </w:pPr>
-      <w:proofErr w:type="spellStart"/>
-      <w:r>
-        <w:rPr>
-          <w:color w:val="000000"/>
-          <w:sz w:val="28"/>
-          <w:szCs w:val="28"/>
-        </w:rPr>
-        <w:lastRenderedPageBreak/>
-        <w:t>Lihat</w:t>
-      </w:r>
-      <w:proofErr w:type="spellEnd"/>
-      <w:r>
-        <w:rPr>
-          <w:color w:val="000000"/>
-          <w:sz w:val="28"/>
-          <w:szCs w:val="28"/>
-        </w:rPr>
-        <w:t xml:space="preserve"> daftar </w:t>
-      </w:r>
-      <w:proofErr w:type="spellStart"/>
-      <w:r>
-        <w:rPr>
-          <w:color w:val="000000"/>
-          <w:sz w:val="28"/>
-          <w:szCs w:val="28"/>
-        </w:rPr>
-        <w:t>transaksi</w:t>
-      </w:r>
-      <w:proofErr w:type="spellEnd"/>
-      <w:r>
-        <w:rPr>
-          <w:color w:val="000000"/>
-          <w:sz w:val="28"/>
-          <w:szCs w:val="28"/>
-        </w:rPr>
-        <w:t xml:space="preserve"> yang </w:t>
-      </w:r>
-      <w:proofErr w:type="spellStart"/>
-      <w:r>
-        <w:rPr>
-          <w:color w:val="000000"/>
-          <w:sz w:val="28"/>
-          <w:szCs w:val="28"/>
-        </w:rPr>
-        <w:t>telah</w:t>
-      </w:r>
-      <w:proofErr w:type="spellEnd"/>
-      <w:r>
-        <w:rPr>
-          <w:color w:val="000000"/>
-          <w:sz w:val="28"/>
-          <w:szCs w:val="28"/>
-        </w:rPr>
-        <w:t xml:space="preserve"> </w:t>
-      </w:r>
-      <w:proofErr w:type="spellStart"/>
-      <w:r>
-        <w:rPr>
-          <w:color w:val="000000"/>
-          <w:sz w:val="28"/>
-          <w:szCs w:val="28"/>
-        </w:rPr>
-        <w:t>dilakukan</w:t>
-      </w:r>
-      <w:proofErr w:type="spellEnd"/>
-      <w:r>
-        <w:rPr>
-          <w:color w:val="000000"/>
-          <w:sz w:val="28"/>
-          <w:szCs w:val="28"/>
-        </w:rPr>
-        <w:t xml:space="preserve"> oleh user.</w:t>
+      <w:r>
+        <w:rPr>
+          <w:color w:val="000000"/>
+          <w:sz w:val="28"/>
+          <w:szCs w:val="28"/>
+        </w:rPr>
+        <w:t>Akses menu '</w:t>
+      </w:r>
+      <w:r>
+        <w:rPr>
+          <w:color w:val="000000"/>
+          <w:sz w:val="28"/>
+          <w:szCs w:val="28"/>
+        </w:rPr>
+        <w:t>Rating/</w:t>
+      </w:r>
+      <w:proofErr w:type="spellStart"/>
+      <w:r>
+        <w:rPr>
+          <w:color w:val="000000"/>
+          <w:sz w:val="28"/>
+          <w:szCs w:val="28"/>
+        </w:rPr>
+        <w:t>Ulasan</w:t>
+      </w:r>
+      <w:proofErr w:type="spellEnd"/>
+      <w:r>
+        <w:rPr>
+          <w:color w:val="000000"/>
+          <w:sz w:val="28"/>
+          <w:szCs w:val="28"/>
+        </w:rPr>
+        <w:t>’</w:t>
+      </w:r>
+      <w:r>
+        <w:rPr>
+          <w:color w:val="000000"/>
+          <w:sz w:val="28"/>
+          <w:szCs w:val="28"/>
+        </w:rPr>
+        <w:t>.</w:t>
       </w:r>
     </w:p>
     <w:p>
       <w:pPr>
-        <w:pStyle w:val="Heading3"/>
+        <w:pStyle w:val="NormalWeb"/>
         <w:spacing w:line="276" w:lineRule="auto"/>
+        <w:ind w:left="360"/>
         <w:jc w:val="both"/>
         <w:rPr>
-          <w:rFonts w:ascii="Times New Roman" w:hAnsi="Times New Roman" w:cs="Times New Roman"/>
-          <w:color w:val="000000"/>
-          <w:sz w:val="32"/>
-          <w:szCs w:val="32"/>
-        </w:rPr>
-      </w:pPr>
-      <w:r>
-        <w:rPr>
-          <w:rFonts w:ascii="Times New Roman" w:hAnsi="Times New Roman" w:cs="Times New Roman"/>
-          <w:color w:val="000000"/>
-          <w:sz w:val="32"/>
-          <w:szCs w:val="32"/>
-        </w:rPr>
-        <w:t xml:space="preserve">6. </w:t>
-      </w:r>
-      <w:proofErr w:type="spellStart"/>
-      <w:r>
-        <w:rPr>
-          <w:rFonts w:ascii="Times New Roman" w:hAnsi="Times New Roman" w:cs="Times New Roman"/>
-          <w:color w:val="000000"/>
-          <w:sz w:val="32"/>
-          <w:szCs w:val="32"/>
-        </w:rPr>
-        <w:t>Melihat</w:t>
-      </w:r>
-      <w:proofErr w:type="spellEnd"/>
-      <w:r>
-        <w:rPr>
-          <w:rFonts w:ascii="Times New Roman" w:hAnsi="Times New Roman" w:cs="Times New Roman"/>
-          <w:color w:val="000000"/>
-          <w:sz w:val="32"/>
-          <w:szCs w:val="32"/>
-        </w:rPr>
-        <w:t xml:space="preserve"> Data Rating</w:t>
-      </w:r>
-    </w:p>
-    <w:p>
+          <w:color w:val="000000"/>
+          <w:sz w:val="28"/>
+          <w:szCs w:val="28"/>
+        </w:rPr>
+      </w:pPr>
       <w:r>
         <w:rPr>
           <w:noProof/>
         </w:rPr>
         <w:drawing>
-          <wp:inline distT="0" distB="0" distL="0" distR="0">
+          <wp:inline distT="0" distB="0" distL="0" distR="0" wp14:anchorId="4AAC0A99" wp14:editId="451F709D">
             <wp:extent cx="5943600" cy="2985770"/>
             <wp:effectExtent l="0" t="0" r="0" b="0"/>
             <wp:docPr id="1105702025" name="Picture 9"/>
@@ -4652,7 +6569,7 @@
                     <pic:cNvPicPr/>
                   </pic:nvPicPr>
                   <pic:blipFill>
-                    <a:blip r:embed="rId14" cstate="print">
+                    <a:blip r:embed="rId20" cstate="print">
                       <a:extLst>
                         <a:ext uri="{28A0092B-C50C-407E-A947-70E740481C1C}">
                           <a14:useLocalDpi xmlns:a14="http://schemas.microsoft.com/office/drawing/2010/main" val="0"/>
@@ -4694,64 +6611,6 @@
           <w:szCs w:val="28"/>
         </w:rPr>
       </w:pPr>
-      <w:r>
-        <w:rPr>
-          <w:color w:val="000000"/>
-          <w:sz w:val="28"/>
-          <w:szCs w:val="28"/>
-        </w:rPr>
-        <w:t>Akses menu '</w:t>
-      </w:r>
-      <w:r>
-        <w:rPr>
-          <w:color w:val="000000"/>
-          <w:sz w:val="28"/>
-          <w:szCs w:val="28"/>
-        </w:rPr>
-        <w:t>Rating/</w:t>
-      </w:r>
-      <w:proofErr w:type="spellStart"/>
-      <w:r>
-        <w:rPr>
-          <w:color w:val="000000"/>
-          <w:sz w:val="28"/>
-          <w:szCs w:val="28"/>
-        </w:rPr>
-        <w:t>Ulasan</w:t>
-      </w:r>
-      <w:proofErr w:type="spellEnd"/>
-      <w:r>
-        <w:rPr>
-          <w:color w:val="000000"/>
-          <w:sz w:val="28"/>
-          <w:szCs w:val="28"/>
-        </w:rPr>
-        <w:t>’</w:t>
-      </w:r>
-      <w:r>
-        <w:rPr>
-          <w:color w:val="000000"/>
-          <w:sz w:val="28"/>
-          <w:szCs w:val="28"/>
-        </w:rPr>
-        <w:t>.</w:t>
-      </w:r>
-    </w:p>
-    <w:p>
-      <w:pPr>
-        <w:pStyle w:val="NormalWeb"/>
-        <w:numPr>
-          <w:ilvl w:val="0"/>
-          <w:numId w:val="63"/>
-        </w:numPr>
-        <w:spacing w:line="276" w:lineRule="auto"/>
-        <w:jc w:val="both"/>
-        <w:rPr>
-          <w:color w:val="000000"/>
-          <w:sz w:val="28"/>
-          <w:szCs w:val="28"/>
-        </w:rPr>
-      </w:pPr>
       <w:proofErr w:type="spellStart"/>
       <w:r>
         <w:rPr>
@@ -4868,6 +6727,8 @@
         <w:jc w:val="both"/>
         <w:rPr>
           <w:rFonts w:ascii="Times New Roman" w:hAnsi="Times New Roman" w:cs="Times New Roman"/>
+          <w:b/>
+          <w:bCs/>
           <w:color w:val="000000"/>
           <w:sz w:val="32"/>
           <w:szCs w:val="32"/>
@@ -4877,6 +6738,8 @@
       <w:r>
         <w:rPr>
           <w:rFonts w:ascii="Times New Roman" w:hAnsi="Times New Roman" w:cs="Times New Roman"/>
+          <w:b/>
+          <w:bCs/>
           <w:color w:val="000000"/>
           <w:sz w:val="32"/>
           <w:szCs w:val="32"/>
@@ -4887,6 +6750,8 @@
       <w:r>
         <w:rPr>
           <w:rFonts w:ascii="Times New Roman" w:hAnsi="Times New Roman" w:cs="Times New Roman"/>
+          <w:b/>
+          <w:bCs/>
           <w:color w:val="000000"/>
           <w:sz w:val="32"/>
           <w:szCs w:val="32"/>
@@ -4897,6 +6762,8 @@
       <w:r>
         <w:rPr>
           <w:rFonts w:ascii="Times New Roman" w:hAnsi="Times New Roman" w:cs="Times New Roman"/>
+          <w:b/>
+          <w:bCs/>
           <w:color w:val="000000"/>
           <w:sz w:val="32"/>
           <w:szCs w:val="32"/>
@@ -6793,6 +8660,123 @@
     </w:lvl>
   </w:abstractNum>
   <w:abstractNum w:abstractNumId="9" w15:restartNumberingAfterBreak="0">
+    <w:nsid w:val="10437B67"/>
+    <w:multiLevelType w:val="multilevel"/>
+    <w:tmpl w:val="DBAE5F5A"/>
+    <w:lvl w:ilvl="0">
+      <w:start w:val="1"/>
+      <w:numFmt w:val="decimal"/>
+      <w:lvlText w:val="%1."/>
+      <w:lvlJc w:val="left"/>
+      <w:pPr>
+        <w:tabs>
+          <w:tab w:val="num" w:pos="720"/>
+        </w:tabs>
+        <w:ind w:left="720" w:hanging="360"/>
+      </w:pPr>
+    </w:lvl>
+    <w:lvl w:ilvl="1">
+      <w:start w:val="1"/>
+      <w:numFmt w:val="bullet"/>
+      <w:lvlText w:val="o"/>
+      <w:lvlJc w:val="left"/>
+      <w:pPr>
+        <w:tabs>
+          <w:tab w:val="num" w:pos="1440"/>
+        </w:tabs>
+        <w:ind w:left="1440" w:hanging="360"/>
+      </w:pPr>
+      <w:rPr>
+        <w:rFonts w:ascii="Courier New" w:hAnsi="Courier New" w:hint="default"/>
+        <w:sz w:val="20"/>
+      </w:rPr>
+    </w:lvl>
+    <w:lvl w:ilvl="2" w:tentative="1">
+      <w:start w:val="1"/>
+      <w:numFmt w:val="decimal"/>
+      <w:lvlText w:val="%3."/>
+      <w:lvlJc w:val="left"/>
+      <w:pPr>
+        <w:tabs>
+          <w:tab w:val="num" w:pos="2160"/>
+        </w:tabs>
+        <w:ind w:left="2160" w:hanging="360"/>
+      </w:pPr>
+    </w:lvl>
+    <w:lvl w:ilvl="3" w:tentative="1">
+      <w:start w:val="1"/>
+      <w:numFmt w:val="decimal"/>
+      <w:lvlText w:val="%4."/>
+      <w:lvlJc w:val="left"/>
+      <w:pPr>
+        <w:tabs>
+          <w:tab w:val="num" w:pos="2880"/>
+        </w:tabs>
+        <w:ind w:left="2880" w:hanging="360"/>
+      </w:pPr>
+    </w:lvl>
+    <w:lvl w:ilvl="4" w:tentative="1">
+      <w:start w:val="1"/>
+      <w:numFmt w:val="decimal"/>
+      <w:lvlText w:val="%5."/>
+      <w:lvlJc w:val="left"/>
+      <w:pPr>
+        <w:tabs>
+          <w:tab w:val="num" w:pos="3600"/>
+        </w:tabs>
+        <w:ind w:left="3600" w:hanging="360"/>
+      </w:pPr>
+    </w:lvl>
+    <w:lvl w:ilvl="5" w:tentative="1">
+      <w:start w:val="1"/>
+      <w:numFmt w:val="decimal"/>
+      <w:lvlText w:val="%6."/>
+      <w:lvlJc w:val="left"/>
+      <w:pPr>
+        <w:tabs>
+          <w:tab w:val="num" w:pos="4320"/>
+        </w:tabs>
+        <w:ind w:left="4320" w:hanging="360"/>
+      </w:pPr>
+    </w:lvl>
+    <w:lvl w:ilvl="6" w:tentative="1">
+      <w:start w:val="1"/>
+      <w:numFmt w:val="decimal"/>
+      <w:lvlText w:val="%7."/>
+      <w:lvlJc w:val="left"/>
+      <w:pPr>
+        <w:tabs>
+          <w:tab w:val="num" w:pos="5040"/>
+        </w:tabs>
+        <w:ind w:left="5040" w:hanging="360"/>
+      </w:pPr>
+    </w:lvl>
+    <w:lvl w:ilvl="7" w:tentative="1">
+      <w:start w:val="1"/>
+      <w:numFmt w:val="decimal"/>
+      <w:lvlText w:val="%8."/>
+      <w:lvlJc w:val="left"/>
+      <w:pPr>
+        <w:tabs>
+          <w:tab w:val="num" w:pos="5760"/>
+        </w:tabs>
+        <w:ind w:left="5760" w:hanging="360"/>
+      </w:pPr>
+    </w:lvl>
+    <w:lvl w:ilvl="8" w:tentative="1">
+      <w:start w:val="1"/>
+      <w:numFmt w:val="decimal"/>
+      <w:lvlText w:val="%9."/>
+      <w:lvlJc w:val="left"/>
+      <w:pPr>
+        <w:tabs>
+          <w:tab w:val="num" w:pos="6480"/>
+        </w:tabs>
+        <w:ind w:left="6480" w:hanging="360"/>
+      </w:pPr>
+    </w:lvl>
+  </w:abstractNum>
+  <w:abstractNum w:abstractNumId="10" w15:restartNumberingAfterBreak="0">
     <w:nsid w:val="11BB7274"/>
     <w:multiLevelType w:val="multilevel"/>
     <w:tmpl w:val="54EAF6C6"/>
@@ -6905,7 +8889,7 @@
       </w:pPr>
     </w:lvl>
   </w:abstractNum>
-  <w:abstractNum w:abstractNumId="10" w15:restartNumberingAfterBreak="0">
+  <w:abstractNum w:abstractNumId="11" w15:restartNumberingAfterBreak="0">
     <w:nsid w:val="120B657E"/>
     <w:multiLevelType w:val="multilevel"/>
     <w:tmpl w:val="B3A8B85C"/>
@@ -7022,7 +9006,7 @@
       </w:pPr>
     </w:lvl>
   </w:abstractNum>
-  <w:abstractNum w:abstractNumId="11" w15:restartNumberingAfterBreak="0">
+  <w:abstractNum w:abstractNumId="12" w15:restartNumberingAfterBreak="0">
     <w:nsid w:val="13851A72"/>
     <w:multiLevelType w:val="multilevel"/>
     <w:tmpl w:val="9E908A8C"/>
@@ -7135,7 +9119,7 @@
       </w:pPr>
     </w:lvl>
   </w:abstractNum>
-  <w:abstractNum w:abstractNumId="12" w15:restartNumberingAfterBreak="0">
+  <w:abstractNum w:abstractNumId="13" w15:restartNumberingAfterBreak="0">
     <w:nsid w:val="15522BFF"/>
     <w:multiLevelType w:val="multilevel"/>
     <w:tmpl w:val="1062EF14"/>
@@ -7248,7 +9232,7 @@
       </w:pPr>
     </w:lvl>
   </w:abstractNum>
-  <w:abstractNum w:abstractNumId="13" w15:restartNumberingAfterBreak="0">
+  <w:abstractNum w:abstractNumId="14" w15:restartNumberingAfterBreak="0">
     <w:nsid w:val="17553C56"/>
     <w:multiLevelType w:val="multilevel"/>
     <w:tmpl w:val="D8606884"/>
@@ -7361,7 +9345,7 @@
       </w:pPr>
     </w:lvl>
   </w:abstractNum>
-  <w:abstractNum w:abstractNumId="14" w15:restartNumberingAfterBreak="0">
+  <w:abstractNum w:abstractNumId="15" w15:restartNumberingAfterBreak="0">
     <w:nsid w:val="192B3594"/>
     <w:multiLevelType w:val="multilevel"/>
     <w:tmpl w:val="7C5AEBAC"/>
@@ -7478,7 +9462,7 @@
       </w:pPr>
     </w:lvl>
   </w:abstractNum>
-  <w:abstractNum w:abstractNumId="15" w15:restartNumberingAfterBreak="0">
+  <w:abstractNum w:abstractNumId="16" w15:restartNumberingAfterBreak="0">
     <w:nsid w:val="1A335BBB"/>
     <w:multiLevelType w:val="multilevel"/>
     <w:tmpl w:val="C85884EE"/>
@@ -7591,7 +9575,7 @@
       </w:pPr>
     </w:lvl>
   </w:abstractNum>
-  <w:abstractNum w:abstractNumId="16" w15:restartNumberingAfterBreak="0">
+  <w:abstractNum w:abstractNumId="17" w15:restartNumberingAfterBreak="0">
     <w:nsid w:val="20C43026"/>
     <w:multiLevelType w:val="multilevel"/>
     <w:tmpl w:val="CDD851F6"/>
@@ -7704,7 +9688,7 @@
       </w:pPr>
     </w:lvl>
   </w:abstractNum>
-  <w:abstractNum w:abstractNumId="17" w15:restartNumberingAfterBreak="0">
+  <w:abstractNum w:abstractNumId="18" w15:restartNumberingAfterBreak="0">
     <w:nsid w:val="217828A2"/>
     <w:multiLevelType w:val="multilevel"/>
     <w:tmpl w:val="26107C4A"/>
@@ -7853,7 +9837,7 @@
       </w:rPr>
     </w:lvl>
   </w:abstractNum>
-  <w:abstractNum w:abstractNumId="18" w15:restartNumberingAfterBreak="0">
+  <w:abstractNum w:abstractNumId="19" w15:restartNumberingAfterBreak="0">
     <w:nsid w:val="23BE6696"/>
     <w:multiLevelType w:val="multilevel"/>
     <w:tmpl w:val="CBF06DE0"/>
@@ -7966,7 +9950,7 @@
       </w:pPr>
     </w:lvl>
   </w:abstractNum>
-  <w:abstractNum w:abstractNumId="19" w15:restartNumberingAfterBreak="0">
+  <w:abstractNum w:abstractNumId="20" w15:restartNumberingAfterBreak="0">
     <w:nsid w:val="250A1FBB"/>
     <w:multiLevelType w:val="multilevel"/>
     <w:tmpl w:val="2356ED12"/>
@@ -8079,7 +10063,7 @@
       </w:pPr>
     </w:lvl>
   </w:abstractNum>
-  <w:abstractNum w:abstractNumId="20" w15:restartNumberingAfterBreak="0">
+  <w:abstractNum w:abstractNumId="21" w15:restartNumberingAfterBreak="0">
     <w:nsid w:val="251E3A75"/>
     <w:multiLevelType w:val="multilevel"/>
     <w:tmpl w:val="B0BE1188"/>
@@ -8192,7 +10176,7 @@
       </w:pPr>
     </w:lvl>
   </w:abstractNum>
-  <w:abstractNum w:abstractNumId="21" w15:restartNumberingAfterBreak="0">
+  <w:abstractNum w:abstractNumId="22" w15:restartNumberingAfterBreak="0">
     <w:nsid w:val="26831EC3"/>
     <w:multiLevelType w:val="multilevel"/>
     <w:tmpl w:val="CD966C02"/>
@@ -8305,7 +10289,7 @@
       </w:pPr>
     </w:lvl>
   </w:abstractNum>
-  <w:abstractNum w:abstractNumId="22" w15:restartNumberingAfterBreak="0">
+  <w:abstractNum w:abstractNumId="23" w15:restartNumberingAfterBreak="0">
     <w:nsid w:val="27423F1D"/>
     <w:multiLevelType w:val="multilevel"/>
     <w:tmpl w:val="05BC7C1C"/>
@@ -8418,7 +10402,7 @@
       </w:pPr>
     </w:lvl>
   </w:abstractNum>
-  <w:abstractNum w:abstractNumId="23" w15:restartNumberingAfterBreak="0">
+  <w:abstractNum w:abstractNumId="24" w15:restartNumberingAfterBreak="0">
     <w:nsid w:val="2D264BDF"/>
     <w:multiLevelType w:val="multilevel"/>
     <w:tmpl w:val="F992F344"/>
@@ -8567,7 +10551,7 @@
       </w:rPr>
     </w:lvl>
   </w:abstractNum>
-  <w:abstractNum w:abstractNumId="24" w15:restartNumberingAfterBreak="0">
+  <w:abstractNum w:abstractNumId="25" w15:restartNumberingAfterBreak="0">
     <w:nsid w:val="31460705"/>
     <w:multiLevelType w:val="multilevel"/>
     <w:tmpl w:val="0A6E91F2"/>
@@ -8716,7 +10700,7 @@
       </w:rPr>
     </w:lvl>
   </w:abstractNum>
-  <w:abstractNum w:abstractNumId="25" w15:restartNumberingAfterBreak="0">
+  <w:abstractNum w:abstractNumId="26" w15:restartNumberingAfterBreak="0">
     <w:nsid w:val="33296ADD"/>
     <w:multiLevelType w:val="multilevel"/>
     <w:tmpl w:val="005288AA"/>
@@ -8829,7 +10813,96 @@
       </w:pPr>
     </w:lvl>
   </w:abstractNum>
-  <w:abstractNum w:abstractNumId="26" w15:restartNumberingAfterBreak="0">
+  <w:abstractNum w:abstractNumId="27" w15:restartNumberingAfterBreak="0">
+    <w:nsid w:val="38380948"/>
+    <w:multiLevelType w:val="hybridMultilevel"/>
+    <w:tmpl w:val="566851FA"/>
+    <w:lvl w:ilvl="0" w:tplc="0409000F">
+      <w:start w:val="1"/>
+      <w:numFmt w:val="decimal"/>
+      <w:lvlText w:val="%1."/>
+      <w:lvlJc w:val="left"/>
+      <w:pPr>
+        <w:ind w:left="720" w:hanging="360"/>
+      </w:pPr>
+      <w:rPr>
+        <w:rFonts w:hint="default"/>
+      </w:rPr>
+    </w:lvl>
+    <w:lvl w:ilvl="1" w:tplc="04090019" w:tentative="1">
+      <w:start w:val="1"/>
+      <w:numFmt w:val="lowerLetter"/>
+      <w:lvlText w:val="%2."/>
+      <w:lvlJc w:val="left"/>
+      <w:pPr>
+        <w:ind w:left="1440" w:hanging="360"/>
+      </w:pPr>
+    </w:lvl>
+    <w:lvl w:ilvl="2" w:tplc="0409001B" w:tentative="1">
+      <w:start w:val="1"/>
+      <w:numFmt w:val="lowerRoman"/>
+      <w:lvlText w:val="%3."/>
+      <w:lvlJc w:val="right"/>
+      <w:pPr>
+        <w:ind w:left="2160" w:hanging="180"/>
+      </w:pPr>
+    </w:lvl>
+    <w:lvl w:ilvl="3" w:tplc="0409000F" w:tentative="1">
+      <w:start w:val="1"/>
+      <w:numFmt w:val="decimal"/>
+      <w:lvlText w:val="%4."/>
+      <w:lvlJc w:val="left"/>
+      <w:pPr>
+        <w:ind w:left="2880" w:hanging="360"/>
+      </w:pPr>
+    </w:lvl>
+    <w:lvl w:ilvl="4" w:tplc="04090019" w:tentative="1">
+      <w:start w:val="1"/>
+      <w:numFmt w:val="lowerLetter"/>
+      <w:lvlText w:val="%5."/>
+      <w:lvlJc w:val="left"/>
+      <w:pPr>
+        <w:ind w:left="3600" w:hanging="360"/>
+      </w:pPr>
+    </w:lvl>
+    <w:lvl w:ilvl="5" w:tplc="0409001B" w:tentative="1">
+      <w:start w:val="1"/>
+      <w:numFmt w:val="lowerRoman"/>
+      <w:lvlText w:val="%6."/>
+      <w:lvlJc w:val="right"/>
+      <w:pPr>
+        <w:ind w:left="4320" w:hanging="180"/>
+      </w:pPr>
+    </w:lvl>
+    <w:lvl w:ilvl="6" w:tplc="0409000F" w:tentative="1">
+      <w:start w:val="1"/>
+      <w:numFmt w:val="decimal"/>
+      <w:lvlText w:val="%7."/>
+      <w:lvlJc w:val="left"/>
+      <w:pPr>
+        <w:ind w:left="5040" w:hanging="360"/>
+      </w:pPr>
+    </w:lvl>
+    <w:lvl w:ilvl="7" w:tplc="04090019" w:tentative="1">
+      <w:start w:val="1"/>
+      <w:numFmt w:val="lowerLetter"/>
+      <w:lvlText w:val="%8."/>
+      <w:lvlJc w:val="left"/>
+      <w:pPr>
+        <w:ind w:left="5760" w:hanging="360"/>
+      </w:pPr>
+    </w:lvl>
+    <w:lvl w:ilvl="8" w:tplc="0409001B" w:tentative="1">
+      <w:start w:val="1"/>
+      <w:numFmt w:val="lowerRoman"/>
+      <w:lvlText w:val="%9."/>
+      <w:lvlJc w:val="right"/>
+      <w:pPr>
+        <w:ind w:left="6480" w:hanging="180"/>
+      </w:pPr>
+    </w:lvl>
+  </w:abstractNum>
+  <w:abstractNum w:abstractNumId="28" w15:restartNumberingAfterBreak="0">
     <w:nsid w:val="398D0FFF"/>
     <w:multiLevelType w:val="multilevel"/>
     <w:tmpl w:val="DB4E00CC"/>
@@ -8942,7 +11015,7 @@
       </w:pPr>
     </w:lvl>
   </w:abstractNum>
-  <w:abstractNum w:abstractNumId="27" w15:restartNumberingAfterBreak="0">
+  <w:abstractNum w:abstractNumId="29" w15:restartNumberingAfterBreak="0">
     <w:nsid w:val="3A35410A"/>
     <w:multiLevelType w:val="multilevel"/>
     <w:tmpl w:val="DC32E290"/>
@@ -9059,7 +11132,7 @@
       </w:pPr>
     </w:lvl>
   </w:abstractNum>
-  <w:abstractNum w:abstractNumId="28" w15:restartNumberingAfterBreak="0">
+  <w:abstractNum w:abstractNumId="30" w15:restartNumberingAfterBreak="0">
     <w:nsid w:val="3A3A7128"/>
     <w:multiLevelType w:val="multilevel"/>
     <w:tmpl w:val="C7C6896E"/>
@@ -9172,7 +11245,7 @@
       </w:pPr>
     </w:lvl>
   </w:abstractNum>
-  <w:abstractNum w:abstractNumId="29" w15:restartNumberingAfterBreak="0">
+  <w:abstractNum w:abstractNumId="31" w15:restartNumberingAfterBreak="0">
     <w:nsid w:val="3E5219D4"/>
     <w:multiLevelType w:val="hybridMultilevel"/>
     <w:tmpl w:val="ABCAD388"/>
@@ -9261,7 +11334,7 @@
       </w:pPr>
     </w:lvl>
   </w:abstractNum>
-  <w:abstractNum w:abstractNumId="30" w15:restartNumberingAfterBreak="0">
+  <w:abstractNum w:abstractNumId="32" w15:restartNumberingAfterBreak="0">
     <w:nsid w:val="43DE63A4"/>
     <w:multiLevelType w:val="multilevel"/>
     <w:tmpl w:val="94BED3AC"/>
@@ -9374,7 +11447,7 @@
       </w:pPr>
     </w:lvl>
   </w:abstractNum>
-  <w:abstractNum w:abstractNumId="31" w15:restartNumberingAfterBreak="0">
+  <w:abstractNum w:abstractNumId="33" w15:restartNumberingAfterBreak="0">
     <w:nsid w:val="4415186B"/>
     <w:multiLevelType w:val="multilevel"/>
     <w:tmpl w:val="F40403A2"/>
@@ -9487,7 +11560,7 @@
       </w:pPr>
     </w:lvl>
   </w:abstractNum>
-  <w:abstractNum w:abstractNumId="32" w15:restartNumberingAfterBreak="0">
+  <w:abstractNum w:abstractNumId="34" w15:restartNumberingAfterBreak="0">
     <w:nsid w:val="45383D74"/>
     <w:multiLevelType w:val="multilevel"/>
     <w:tmpl w:val="79D2EEEC"/>
@@ -9600,7 +11673,7 @@
       </w:pPr>
     </w:lvl>
   </w:abstractNum>
-  <w:abstractNum w:abstractNumId="33" w15:restartNumberingAfterBreak="0">
+  <w:abstractNum w:abstractNumId="35" w15:restartNumberingAfterBreak="0">
     <w:nsid w:val="460612F3"/>
     <w:multiLevelType w:val="multilevel"/>
     <w:tmpl w:val="49581D0A"/>
@@ -9713,7 +11786,7 @@
       </w:pPr>
     </w:lvl>
   </w:abstractNum>
-  <w:abstractNum w:abstractNumId="34" w15:restartNumberingAfterBreak="0">
+  <w:abstractNum w:abstractNumId="36" w15:restartNumberingAfterBreak="0">
     <w:nsid w:val="485A7187"/>
     <w:multiLevelType w:val="multilevel"/>
     <w:tmpl w:val="1B4A5E46"/>
@@ -9826,7 +11899,7 @@
       </w:pPr>
     </w:lvl>
   </w:abstractNum>
-  <w:abstractNum w:abstractNumId="35" w15:restartNumberingAfterBreak="0">
+  <w:abstractNum w:abstractNumId="37" w15:restartNumberingAfterBreak="0">
     <w:nsid w:val="49EC324A"/>
     <w:multiLevelType w:val="multilevel"/>
     <w:tmpl w:val="F5822ED8"/>
@@ -9939,7 +12012,7 @@
       </w:pPr>
     </w:lvl>
   </w:abstractNum>
-  <w:abstractNum w:abstractNumId="36" w15:restartNumberingAfterBreak="0">
+  <w:abstractNum w:abstractNumId="38" w15:restartNumberingAfterBreak="0">
     <w:nsid w:val="4A8B77A8"/>
     <w:multiLevelType w:val="multilevel"/>
     <w:tmpl w:val="8222DFCE"/>
@@ -10052,7 +12125,7 @@
       </w:pPr>
     </w:lvl>
   </w:abstractNum>
-  <w:abstractNum w:abstractNumId="37" w15:restartNumberingAfterBreak="0">
+  <w:abstractNum w:abstractNumId="39" w15:restartNumberingAfterBreak="0">
     <w:nsid w:val="4E1000E2"/>
     <w:multiLevelType w:val="multilevel"/>
     <w:tmpl w:val="37EE296C"/>
@@ -10169,7 +12242,7 @@
       </w:pPr>
     </w:lvl>
   </w:abstractNum>
-  <w:abstractNum w:abstractNumId="38" w15:restartNumberingAfterBreak="0">
+  <w:abstractNum w:abstractNumId="40" w15:restartNumberingAfterBreak="0">
     <w:nsid w:val="4E776E68"/>
     <w:multiLevelType w:val="multilevel"/>
     <w:tmpl w:val="933A913A"/>
@@ -10282,7 +12355,7 @@
       </w:pPr>
     </w:lvl>
   </w:abstractNum>
-  <w:abstractNum w:abstractNumId="39" w15:restartNumberingAfterBreak="0">
+  <w:abstractNum w:abstractNumId="41" w15:restartNumberingAfterBreak="0">
     <w:nsid w:val="50D23D38"/>
     <w:multiLevelType w:val="multilevel"/>
     <w:tmpl w:val="807CBA10"/>
@@ -10431,7 +12504,7 @@
       </w:rPr>
     </w:lvl>
   </w:abstractNum>
-  <w:abstractNum w:abstractNumId="40" w15:restartNumberingAfterBreak="0">
+  <w:abstractNum w:abstractNumId="42" w15:restartNumberingAfterBreak="0">
     <w:nsid w:val="513C2BF2"/>
     <w:multiLevelType w:val="multilevel"/>
     <w:tmpl w:val="2BA83486"/>
@@ -10544,7 +12617,7 @@
       </w:pPr>
     </w:lvl>
   </w:abstractNum>
-  <w:abstractNum w:abstractNumId="41" w15:restartNumberingAfterBreak="0">
+  <w:abstractNum w:abstractNumId="43" w15:restartNumberingAfterBreak="0">
     <w:nsid w:val="51697CCA"/>
     <w:multiLevelType w:val="multilevel"/>
     <w:tmpl w:val="6A0A8E30"/>
@@ -10657,7 +12730,7 @@
       </w:pPr>
     </w:lvl>
   </w:abstractNum>
-  <w:abstractNum w:abstractNumId="42" w15:restartNumberingAfterBreak="0">
+  <w:abstractNum w:abstractNumId="44" w15:restartNumberingAfterBreak="0">
     <w:nsid w:val="53245B78"/>
     <w:multiLevelType w:val="multilevel"/>
     <w:tmpl w:val="8348D9C4"/>
@@ -10770,7 +12843,7 @@
       </w:pPr>
     </w:lvl>
   </w:abstractNum>
-  <w:abstractNum w:abstractNumId="43" w15:restartNumberingAfterBreak="0">
+  <w:abstractNum w:abstractNumId="45" w15:restartNumberingAfterBreak="0">
     <w:nsid w:val="54C25D2D"/>
     <w:multiLevelType w:val="multilevel"/>
     <w:tmpl w:val="81CAB600"/>
@@ -10919,7 +12992,7 @@
       </w:rPr>
     </w:lvl>
   </w:abstractNum>
-  <w:abstractNum w:abstractNumId="44" w15:restartNumberingAfterBreak="0">
+  <w:abstractNum w:abstractNumId="46" w15:restartNumberingAfterBreak="0">
     <w:nsid w:val="56A25B12"/>
     <w:multiLevelType w:val="multilevel"/>
     <w:tmpl w:val="25885716"/>
@@ -11032,7 +13105,7 @@
       </w:pPr>
     </w:lvl>
   </w:abstractNum>
-  <w:abstractNum w:abstractNumId="45" w15:restartNumberingAfterBreak="0">
+  <w:abstractNum w:abstractNumId="47" w15:restartNumberingAfterBreak="0">
     <w:nsid w:val="59C35B45"/>
     <w:multiLevelType w:val="multilevel"/>
     <w:tmpl w:val="6B08A580"/>
@@ -11181,7 +13254,7 @@
       </w:rPr>
     </w:lvl>
   </w:abstractNum>
-  <w:abstractNum w:abstractNumId="46" w15:restartNumberingAfterBreak="0">
+  <w:abstractNum w:abstractNumId="48" w15:restartNumberingAfterBreak="0">
     <w:nsid w:val="5ABE64E2"/>
     <w:multiLevelType w:val="multilevel"/>
     <w:tmpl w:val="F3141140"/>
@@ -11294,7 +13367,7 @@
       </w:pPr>
     </w:lvl>
   </w:abstractNum>
-  <w:abstractNum w:abstractNumId="47" w15:restartNumberingAfterBreak="0">
+  <w:abstractNum w:abstractNumId="49" w15:restartNumberingAfterBreak="0">
     <w:nsid w:val="5E664A75"/>
     <w:multiLevelType w:val="multilevel"/>
     <w:tmpl w:val="68FC0ADA"/>
@@ -11407,7 +13480,7 @@
       </w:pPr>
     </w:lvl>
   </w:abstractNum>
-  <w:abstractNum w:abstractNumId="48" w15:restartNumberingAfterBreak="0">
+  <w:abstractNum w:abstractNumId="50" w15:restartNumberingAfterBreak="0">
     <w:nsid w:val="5ECF6A32"/>
     <w:multiLevelType w:val="multilevel"/>
     <w:tmpl w:val="8B0CC2B2"/>
@@ -11520,7 +13593,7 @@
       </w:pPr>
     </w:lvl>
   </w:abstractNum>
-  <w:abstractNum w:abstractNumId="49" w15:restartNumberingAfterBreak="0">
+  <w:abstractNum w:abstractNumId="51" w15:restartNumberingAfterBreak="0">
     <w:nsid w:val="61B76B70"/>
     <w:multiLevelType w:val="multilevel"/>
     <w:tmpl w:val="DBAE5F5A"/>
@@ -11637,7 +13710,7 @@
       </w:pPr>
     </w:lvl>
   </w:abstractNum>
-  <w:abstractNum w:abstractNumId="50" w15:restartNumberingAfterBreak="0">
+  <w:abstractNum w:abstractNumId="52" w15:restartNumberingAfterBreak="0">
     <w:nsid w:val="63050009"/>
     <w:multiLevelType w:val="multilevel"/>
     <w:tmpl w:val="007847CC"/>
@@ -11750,7 +13823,7 @@
       </w:pPr>
     </w:lvl>
   </w:abstractNum>
-  <w:abstractNum w:abstractNumId="51" w15:restartNumberingAfterBreak="0">
+  <w:abstractNum w:abstractNumId="53" w15:restartNumberingAfterBreak="0">
     <w:nsid w:val="646B1A62"/>
     <w:multiLevelType w:val="multilevel"/>
     <w:tmpl w:val="89805AEA"/>
@@ -11899,7 +13972,7 @@
       </w:rPr>
     </w:lvl>
   </w:abstractNum>
-  <w:abstractNum w:abstractNumId="52" w15:restartNumberingAfterBreak="0">
+  <w:abstractNum w:abstractNumId="54" w15:restartNumberingAfterBreak="0">
     <w:nsid w:val="64CC356A"/>
     <w:multiLevelType w:val="multilevel"/>
     <w:tmpl w:val="A628D332"/>
@@ -12016,7 +14089,7 @@
       </w:pPr>
     </w:lvl>
   </w:abstractNum>
-  <w:abstractNum w:abstractNumId="53" w15:restartNumberingAfterBreak="0">
+  <w:abstractNum w:abstractNumId="55" w15:restartNumberingAfterBreak="0">
     <w:nsid w:val="67A3183E"/>
     <w:multiLevelType w:val="multilevel"/>
     <w:tmpl w:val="871CAD60"/>
@@ -12133,7 +14206,7 @@
       </w:pPr>
     </w:lvl>
   </w:abstractNum>
-  <w:abstractNum w:abstractNumId="54" w15:restartNumberingAfterBreak="0">
+  <w:abstractNum w:abstractNumId="56" w15:restartNumberingAfterBreak="0">
     <w:nsid w:val="67A6240F"/>
     <w:multiLevelType w:val="multilevel"/>
     <w:tmpl w:val="F656CB68"/>
@@ -12246,7 +14319,7 @@
       </w:pPr>
     </w:lvl>
   </w:abstractNum>
-  <w:abstractNum w:abstractNumId="55" w15:restartNumberingAfterBreak="0">
+  <w:abstractNum w:abstractNumId="57" w15:restartNumberingAfterBreak="0">
     <w:nsid w:val="6B1F497C"/>
     <w:multiLevelType w:val="multilevel"/>
     <w:tmpl w:val="B2588E3C"/>
@@ -12359,7 +14432,7 @@
       </w:pPr>
     </w:lvl>
   </w:abstractNum>
-  <w:abstractNum w:abstractNumId="56" w15:restartNumberingAfterBreak="0">
+  <w:abstractNum w:abstractNumId="58" w15:restartNumberingAfterBreak="0">
     <w:nsid w:val="6E4100AB"/>
     <w:multiLevelType w:val="multilevel"/>
     <w:tmpl w:val="B9EC1F48"/>
@@ -12508,7 +14581,7 @@
       </w:rPr>
     </w:lvl>
   </w:abstractNum>
-  <w:abstractNum w:abstractNumId="57" w15:restartNumberingAfterBreak="0">
+  <w:abstractNum w:abstractNumId="59" w15:restartNumberingAfterBreak="0">
     <w:nsid w:val="73850CA2"/>
     <w:multiLevelType w:val="multilevel"/>
     <w:tmpl w:val="9D28909E"/>
@@ -12657,7 +14730,7 @@
       </w:rPr>
     </w:lvl>
   </w:abstractNum>
-  <w:abstractNum w:abstractNumId="58" w15:restartNumberingAfterBreak="0">
+  <w:abstractNum w:abstractNumId="60" w15:restartNumberingAfterBreak="0">
     <w:nsid w:val="77F25EA7"/>
     <w:multiLevelType w:val="multilevel"/>
     <w:tmpl w:val="E3D2B07C"/>
@@ -12806,7 +14879,7 @@
       </w:rPr>
     </w:lvl>
   </w:abstractNum>
-  <w:abstractNum w:abstractNumId="59" w15:restartNumberingAfterBreak="0">
+  <w:abstractNum w:abstractNumId="61" w15:restartNumberingAfterBreak="0">
     <w:nsid w:val="78FC2DD9"/>
     <w:multiLevelType w:val="multilevel"/>
     <w:tmpl w:val="45BCACA8"/>
@@ -12919,7 +14992,7 @@
       </w:pPr>
     </w:lvl>
   </w:abstractNum>
-  <w:abstractNum w:abstractNumId="60" w15:restartNumberingAfterBreak="0">
+  <w:abstractNum w:abstractNumId="62" w15:restartNumberingAfterBreak="0">
     <w:nsid w:val="792720DF"/>
     <w:multiLevelType w:val="multilevel"/>
     <w:tmpl w:val="9CA4E448"/>
@@ -13032,7 +15105,7 @@
       </w:pPr>
     </w:lvl>
   </w:abstractNum>
-  <w:abstractNum w:abstractNumId="61" w15:restartNumberingAfterBreak="0">
+  <w:abstractNum w:abstractNumId="63" w15:restartNumberingAfterBreak="0">
     <w:nsid w:val="79F327E1"/>
     <w:multiLevelType w:val="multilevel"/>
     <w:tmpl w:val="5B2C1720"/>
@@ -13145,7 +15218,7 @@
       </w:pPr>
     </w:lvl>
   </w:abstractNum>
-  <w:abstractNum w:abstractNumId="62" w15:restartNumberingAfterBreak="0">
+  <w:abstractNum w:abstractNumId="64" w15:restartNumberingAfterBreak="0">
     <w:nsid w:val="7C3D7B85"/>
     <w:multiLevelType w:val="multilevel"/>
     <w:tmpl w:val="BADC1B12"/>
@@ -13258,7 +15331,7 @@
       </w:pPr>
     </w:lvl>
   </w:abstractNum>
-  <w:abstractNum w:abstractNumId="63" w15:restartNumberingAfterBreak="0">
+  <w:abstractNum w:abstractNumId="65" w15:restartNumberingAfterBreak="0">
     <w:nsid w:val="7FA9566E"/>
     <w:multiLevelType w:val="multilevel"/>
     <w:tmpl w:val="29ECB4FA"/>
@@ -13371,7 +15444,7 @@
       </w:pPr>
     </w:lvl>
   </w:abstractNum>
-  <w:abstractNum w:abstractNumId="64" w15:restartNumberingAfterBreak="0">
+  <w:abstractNum w:abstractNumId="66" w15:restartNumberingAfterBreak="0">
     <w:nsid w:val="7FE60235"/>
     <w:multiLevelType w:val="multilevel"/>
     <w:tmpl w:val="B2829448"/>
@@ -13489,7 +15562,7 @@
     </w:lvl>
   </w:abstractNum>
   <w:num w:numId="1" w16cid:durableId="464734921">
-    <w:abstractNumId w:val="29"/>
+    <w:abstractNumId w:val="31"/>
   </w:num>
   <w:num w:numId="2" w16cid:durableId="1381976937">
     <w:abstractNumId w:val="2"/>
@@ -13498,190 +15571,196 @@
     <w:abstractNumId w:val="4"/>
   </w:num>
   <w:num w:numId="4" w16cid:durableId="1379281344">
-    <w:abstractNumId w:val="57"/>
+    <w:abstractNumId w:val="59"/>
   </w:num>
   <w:num w:numId="5" w16cid:durableId="434638490">
-    <w:abstractNumId w:val="51"/>
+    <w:abstractNumId w:val="53"/>
   </w:num>
   <w:num w:numId="6" w16cid:durableId="779450590">
-    <w:abstractNumId w:val="63"/>
+    <w:abstractNumId w:val="65"/>
   </w:num>
   <w:num w:numId="7" w16cid:durableId="1305158337">
-    <w:abstractNumId w:val="32"/>
+    <w:abstractNumId w:val="34"/>
   </w:num>
   <w:num w:numId="8" w16cid:durableId="337463060">
-    <w:abstractNumId w:val="30"/>
+    <w:abstractNumId w:val="32"/>
   </w:num>
   <w:num w:numId="9" w16cid:durableId="1651863413">
     <w:abstractNumId w:val="1"/>
   </w:num>
   <w:num w:numId="10" w16cid:durableId="799223295">
-    <w:abstractNumId w:val="24"/>
+    <w:abstractNumId w:val="25"/>
   </w:num>
   <w:num w:numId="11" w16cid:durableId="373425252">
-    <w:abstractNumId w:val="46"/>
+    <w:abstractNumId w:val="48"/>
   </w:num>
   <w:num w:numId="12" w16cid:durableId="1175221409">
-    <w:abstractNumId w:val="9"/>
+    <w:abstractNumId w:val="10"/>
   </w:num>
   <w:num w:numId="13" w16cid:durableId="1076902126">
     <w:abstractNumId w:val="5"/>
   </w:num>
   <w:num w:numId="14" w16cid:durableId="393161757">
-    <w:abstractNumId w:val="58"/>
+    <w:abstractNumId w:val="60"/>
   </w:num>
   <w:num w:numId="15" w16cid:durableId="1290548128">
-    <w:abstractNumId w:val="16"/>
+    <w:abstractNumId w:val="17"/>
   </w:num>
   <w:num w:numId="16" w16cid:durableId="417216902">
+    <w:abstractNumId w:val="24"/>
+  </w:num>
+  <w:num w:numId="17" w16cid:durableId="2147163531">
+    <w:abstractNumId w:val="66"/>
+  </w:num>
+  <w:num w:numId="18" w16cid:durableId="2117284435">
+    <w:abstractNumId w:val="22"/>
+  </w:num>
+  <w:num w:numId="19" w16cid:durableId="1637101481">
+    <w:abstractNumId w:val="44"/>
+  </w:num>
+  <w:num w:numId="20" w16cid:durableId="1599096160">
     <w:abstractNumId w:val="23"/>
   </w:num>
-  <w:num w:numId="17" w16cid:durableId="2147163531">
-    <w:abstractNumId w:val="64"/>
-  </w:num>
-  <w:num w:numId="18" w16cid:durableId="2117284435">
-    <w:abstractNumId w:val="21"/>
-  </w:num>
-  <w:num w:numId="19" w16cid:durableId="1637101481">
-    <w:abstractNumId w:val="42"/>
-  </w:num>
-  <w:num w:numId="20" w16cid:durableId="1599096160">
-    <w:abstractNumId w:val="22"/>
-  </w:num>
   <w:num w:numId="21" w16cid:durableId="1651325752">
-    <w:abstractNumId w:val="28"/>
+    <w:abstractNumId w:val="30"/>
   </w:num>
   <w:num w:numId="22" w16cid:durableId="194277017">
-    <w:abstractNumId w:val="13"/>
+    <w:abstractNumId w:val="14"/>
   </w:num>
   <w:num w:numId="23" w16cid:durableId="1325279954">
-    <w:abstractNumId w:val="31"/>
+    <w:abstractNumId w:val="33"/>
   </w:num>
   <w:num w:numId="24" w16cid:durableId="323515563">
-    <w:abstractNumId w:val="55"/>
+    <w:abstractNumId w:val="57"/>
   </w:num>
   <w:num w:numId="25" w16cid:durableId="1403454433">
-    <w:abstractNumId w:val="14"/>
+    <w:abstractNumId w:val="15"/>
   </w:num>
   <w:num w:numId="26" w16cid:durableId="1805077791">
     <w:abstractNumId w:val="8"/>
   </w:num>
   <w:num w:numId="27" w16cid:durableId="2013795842">
-    <w:abstractNumId w:val="54"/>
+    <w:abstractNumId w:val="56"/>
   </w:num>
   <w:num w:numId="28" w16cid:durableId="2069066154">
-    <w:abstractNumId w:val="62"/>
+    <w:abstractNumId w:val="64"/>
   </w:num>
   <w:num w:numId="29" w16cid:durableId="1592272552">
-    <w:abstractNumId w:val="48"/>
+    <w:abstractNumId w:val="50"/>
   </w:num>
   <w:num w:numId="30" w16cid:durableId="2059157826">
-    <w:abstractNumId w:val="26"/>
+    <w:abstractNumId w:val="28"/>
   </w:num>
   <w:num w:numId="31" w16cid:durableId="1457483886">
-    <w:abstractNumId w:val="39"/>
+    <w:abstractNumId w:val="41"/>
   </w:num>
   <w:num w:numId="32" w16cid:durableId="120274061">
     <w:abstractNumId w:val="3"/>
   </w:num>
   <w:num w:numId="33" w16cid:durableId="1071655819">
-    <w:abstractNumId w:val="25"/>
+    <w:abstractNumId w:val="26"/>
   </w:num>
   <w:num w:numId="34" w16cid:durableId="1434861503">
-    <w:abstractNumId w:val="17"/>
+    <w:abstractNumId w:val="18"/>
   </w:num>
   <w:num w:numId="35" w16cid:durableId="1213078516">
-    <w:abstractNumId w:val="37"/>
+    <w:abstractNumId w:val="39"/>
   </w:num>
   <w:num w:numId="36" w16cid:durableId="1253200484">
-    <w:abstractNumId w:val="11"/>
+    <w:abstractNumId w:val="12"/>
   </w:num>
   <w:num w:numId="37" w16cid:durableId="1765761863">
     <w:abstractNumId w:val="6"/>
   </w:num>
   <w:num w:numId="38" w16cid:durableId="578296809">
-    <w:abstractNumId w:val="59"/>
+    <w:abstractNumId w:val="61"/>
   </w:num>
   <w:num w:numId="39" w16cid:durableId="1439715238">
-    <w:abstractNumId w:val="61"/>
+    <w:abstractNumId w:val="63"/>
   </w:num>
   <w:num w:numId="40" w16cid:durableId="1361973019">
-    <w:abstractNumId w:val="36"/>
+    <w:abstractNumId w:val="38"/>
   </w:num>
   <w:num w:numId="41" w16cid:durableId="1467233665">
-    <w:abstractNumId w:val="18"/>
+    <w:abstractNumId w:val="19"/>
   </w:num>
   <w:num w:numId="42" w16cid:durableId="1162047577">
-    <w:abstractNumId w:val="35"/>
+    <w:abstractNumId w:val="37"/>
   </w:num>
   <w:num w:numId="43" w16cid:durableId="1905918622">
-    <w:abstractNumId w:val="52"/>
+    <w:abstractNumId w:val="54"/>
   </w:num>
   <w:num w:numId="44" w16cid:durableId="960381324">
-    <w:abstractNumId w:val="12"/>
+    <w:abstractNumId w:val="13"/>
   </w:num>
   <w:num w:numId="45" w16cid:durableId="874316730">
+    <w:abstractNumId w:val="42"/>
+  </w:num>
+  <w:num w:numId="46" w16cid:durableId="59522010">
+    <w:abstractNumId w:val="21"/>
+  </w:num>
+  <w:num w:numId="47" w16cid:durableId="1704401231">
     <w:abstractNumId w:val="40"/>
   </w:num>
-  <w:num w:numId="46" w16cid:durableId="59522010">
-    <w:abstractNumId w:val="20"/>
-  </w:num>
-  <w:num w:numId="47" w16cid:durableId="1704401231">
-    <w:abstractNumId w:val="38"/>
-  </w:num>
   <w:num w:numId="48" w16cid:durableId="128978807">
-    <w:abstractNumId w:val="15"/>
+    <w:abstractNumId w:val="16"/>
   </w:num>
   <w:num w:numId="49" w16cid:durableId="700014560">
     <w:abstractNumId w:val="0"/>
   </w:num>
   <w:num w:numId="50" w16cid:durableId="1408724464">
-    <w:abstractNumId w:val="53"/>
+    <w:abstractNumId w:val="55"/>
   </w:num>
   <w:num w:numId="51" w16cid:durableId="1695685895">
+    <w:abstractNumId w:val="45"/>
+  </w:num>
+  <w:num w:numId="52" w16cid:durableId="979530368">
+    <w:abstractNumId w:val="29"/>
+  </w:num>
+  <w:num w:numId="53" w16cid:durableId="978415722">
+    <w:abstractNumId w:val="46"/>
+  </w:num>
+  <w:num w:numId="54" w16cid:durableId="1443306019">
+    <w:abstractNumId w:val="49"/>
+  </w:num>
+  <w:num w:numId="55" w16cid:durableId="2010283555">
+    <w:abstractNumId w:val="52"/>
+  </w:num>
+  <w:num w:numId="56" w16cid:durableId="525485547">
     <w:abstractNumId w:val="43"/>
   </w:num>
-  <w:num w:numId="52" w16cid:durableId="979530368">
-    <w:abstractNumId w:val="27"/>
-  </w:num>
-  <w:num w:numId="53" w16cid:durableId="978415722">
-    <w:abstractNumId w:val="44"/>
-  </w:num>
-  <w:num w:numId="54" w16cid:durableId="1443306019">
+  <w:num w:numId="57" w16cid:durableId="1527910301">
     <w:abstractNumId w:val="47"/>
   </w:num>
-  <w:num w:numId="55" w16cid:durableId="2010283555">
-    <w:abstractNumId w:val="50"/>
-  </w:num>
-  <w:num w:numId="56" w16cid:durableId="525485547">
-    <w:abstractNumId w:val="41"/>
-  </w:num>
-  <w:num w:numId="57" w16cid:durableId="1527910301">
-    <w:abstractNumId w:val="45"/>
-  </w:num>
   <w:num w:numId="58" w16cid:durableId="816998837">
-    <w:abstractNumId w:val="49"/>
+    <w:abstractNumId w:val="51"/>
   </w:num>
   <w:num w:numId="59" w16cid:durableId="314186596">
-    <w:abstractNumId w:val="10"/>
+    <w:abstractNumId w:val="11"/>
   </w:num>
   <w:num w:numId="60" w16cid:durableId="721631929">
     <w:abstractNumId w:val="7"/>
   </w:num>
   <w:num w:numId="61" w16cid:durableId="448471493">
-    <w:abstractNumId w:val="60"/>
+    <w:abstractNumId w:val="62"/>
   </w:num>
   <w:num w:numId="62" w16cid:durableId="146897416">
-    <w:abstractNumId w:val="34"/>
+    <w:abstractNumId w:val="36"/>
   </w:num>
   <w:num w:numId="63" w16cid:durableId="1025210488">
-    <w:abstractNumId w:val="33"/>
+    <w:abstractNumId w:val="35"/>
   </w:num>
   <w:num w:numId="64" w16cid:durableId="1084643348">
-    <w:abstractNumId w:val="56"/>
+    <w:abstractNumId w:val="58"/>
   </w:num>
   <w:num w:numId="65" w16cid:durableId="786923379">
-    <w:abstractNumId w:val="19"/>
+    <w:abstractNumId w:val="20"/>
+  </w:num>
+  <w:num w:numId="66" w16cid:durableId="571156066">
+    <w:abstractNumId w:val="27"/>
+  </w:num>
+  <w:num w:numId="67" w16cid:durableId="1959097615">
+    <w:abstractNumId w:val="9"/>
   </w:num>
 </w:numbering>
 </file>
